--- a/Report.docx
+++ b/Report.docx
@@ -187,7 +187,7 @@
           <w:sz w:val="30"/>
           <w:szCs w:val="30"/>
         </w:rPr>
-        <w:t xml:space="preserve">Assignment </w:t>
+        <w:t>Assignment 2: Google Page</w:t>
       </w:r>
       <w:r>
         <w:rPr>
@@ -198,9 +198,8 @@
           <w:sz w:val="30"/>
           <w:szCs w:val="30"/>
         </w:rPr>
-        <w:t xml:space="preserve">2: Google </w:t>
-      </w:r>
-      <w:proofErr w:type="spellStart"/>
+        <w:t>R</w:t>
+      </w:r>
       <w:r>
         <w:rPr>
           <w:rFonts w:ascii="Garamond" w:hAnsi="Garamond"/>
@@ -210,9 +209,8 @@
           <w:sz w:val="30"/>
           <w:szCs w:val="30"/>
         </w:rPr>
-        <w:t>Pagerank</w:t>
-      </w:r>
-      <w:proofErr w:type="spellEnd"/>
+        <w:t xml:space="preserve">ank Algorithm &amp; </w:t>
+      </w:r>
       <w:r>
         <w:rPr>
           <w:rFonts w:ascii="Garamond" w:hAnsi="Garamond"/>
@@ -222,21 +220,8 @@
           <w:sz w:val="30"/>
           <w:szCs w:val="30"/>
         </w:rPr>
-        <w:t xml:space="preserve"> Algorithm &amp; </w:t>
-      </w:r>
-      <w:proofErr w:type="spellStart"/>
-      <w:r>
-        <w:rPr>
-          <w:rFonts w:ascii="Garamond" w:hAnsi="Garamond"/>
-          <w:b/>
-          <w:bCs/>
-          <w:color w:val="000000"/>
-          <w:sz w:val="30"/>
-          <w:szCs w:val="30"/>
-        </w:rPr>
-        <w:t>Mapreduce</w:t>
-      </w:r>
-      <w:proofErr w:type="spellEnd"/>
+        <w:t>MapReduce</w:t>
+      </w:r>
     </w:p>
     <w:p>
       <w:pPr>
@@ -347,8 +332,22 @@
       </w:r>
     </w:p>
     <w:p>
+      <w:r>
+        <w:t>The aim of this study is to explore the PageRank algorithm</w:t>
+      </w:r>
+      <w:r>
+        <w:t xml:space="preserve"> and its parameters. Graphs with smaller number of nodes will be used first to show the implementation of my PageRank algorithm, showing that there is indeed convergence. Followed by testing on graphs with a larger number of nodes.</w:t>
+      </w:r>
+      <w:r>
+        <w:t xml:space="preserve"> Finally, we will experiment with PageRank and MapReduce for parallel computing.</w:t>
+      </w:r>
+    </w:p>
+    <w:p>
       <w:pPr>
         <w:pStyle w:val="Heading2"/>
+        <w:rPr>
+          <w:sz w:val="24"/>
+        </w:rPr>
       </w:pPr>
       <w:r>
         <w:t xml:space="preserve">What is </w:t>
@@ -360,9 +359,2895 @@
       <w:proofErr w:type="gramEnd"/>
     </w:p>
     <w:p>
-      <w:pPr>
-        <w:rPr>
-          <w:rFonts w:ascii="Times New Roman" w:hAnsi="Times New Roman"/>
+      <w:r>
+        <w:t xml:space="preserve">PageRank is an algorithm developed by Larry Page and Sergey Brin. It is a method that is used by search engines to rank web pages in their search results. </w:t>
+      </w:r>
+      <w:r>
+        <w:t xml:space="preserve">It assigns a numerical weight to each element of a hyperlinked set of documents, such as web pages, with the purpose of measuring its relative importance within the set. The algorithm works by </w:t>
+      </w:r>
+      <w:r>
+        <w:t>analysing</w:t>
+      </w:r>
+      <w:r>
+        <w:t xml:space="preserve"> the links between pages, considering both the quantity and quality of links.</w:t>
+      </w:r>
+      <w:r>
+        <w:t xml:space="preserve"> </w:t>
+      </w:r>
+      <w:r>
+        <w:t>Pages that are considered more important by PageRank receive a higher weight or rank. This creates a system where the most relevant and authoritative pages are prioritized in search engine results.</w:t>
+      </w:r>
+      <w:r>
+        <w:t xml:space="preserve"> </w:t>
+      </w:r>
+    </w:p>
+    <w:p>
+      <w:pPr>
+        <w:pStyle w:val="Heading2"/>
+      </w:pPr>
+      <w:r>
+        <w:t>How is importance measured?</w:t>
+      </w:r>
+    </w:p>
+    <w:p>
+      <w:r>
+        <w:t>PageRank considers both the quantity and quality of links pointing to a particular page to determine its importance within a network of interconnected pages.</w:t>
+      </w:r>
+    </w:p>
+    <w:p>
+      <w:pPr>
+        <w:pStyle w:val="ListParagraph"/>
+        <w:numPr>
+          <w:ilvl w:val="0"/>
+          <w:numId w:val="5"/>
+        </w:numPr>
+      </w:pPr>
+      <w:r>
+        <w:rPr>
+          <w:rStyle w:val="Strong"/>
+        </w:rPr>
+        <w:t>Quantity of Link</w:t>
+      </w:r>
+      <w:r>
+        <w:rPr>
+          <w:rStyle w:val="Strong"/>
+        </w:rPr>
+        <w:t>s</w:t>
+      </w:r>
+      <w:r>
+        <w:rPr>
+          <w:b/>
+          <w:bCs/>
+        </w:rPr>
+        <w:t>:</w:t>
+      </w:r>
+      <w:r>
+        <w:t xml:space="preserve"> </w:t>
+      </w:r>
+      <w:r>
+        <w:t>A page is considered more important if it has a higher number of incoming links from other pages</w:t>
+      </w:r>
+      <w:r>
+        <w:t>.</w:t>
+      </w:r>
+    </w:p>
+    <w:p>
+      <w:pPr>
+        <w:pStyle w:val="ListParagraph"/>
+        <w:numPr>
+          <w:ilvl w:val="0"/>
+          <w:numId w:val="5"/>
+        </w:numPr>
+      </w:pPr>
+      <w:r>
+        <w:rPr>
+          <w:rStyle w:val="Strong"/>
+        </w:rPr>
+        <w:t>Quality of Links</w:t>
+      </w:r>
+      <w:r>
+        <w:rPr>
+          <w:b/>
+          <w:bCs/>
+        </w:rPr>
+        <w:t>:</w:t>
+      </w:r>
+      <w:r>
+        <w:t xml:space="preserve"> </w:t>
+      </w:r>
+      <w:r>
+        <w:t xml:space="preserve">Not all incoming links are treated equally. PageRank also </w:t>
+      </w:r>
+      <w:r>
+        <w:t>considers</w:t>
+      </w:r>
+      <w:r>
+        <w:t xml:space="preserve"> the quality of the pages linking to the target page. Links from highly reputable or authoritative pages carry more weight in determining the importance of the linked page.</w:t>
+      </w:r>
+    </w:p>
+    <w:p>
+      <w:pPr>
+        <w:pStyle w:val="Heading1"/>
+      </w:pPr>
+      <w:r>
+        <w:t>PageRank Algorithm Experimentation</w:t>
+      </w:r>
+    </w:p>
+    <w:p>
+      <w:pPr>
+        <w:pStyle w:val="Heading2"/>
+      </w:pPr>
+      <w:r>
+        <w:t xml:space="preserve">Iterative </w:t>
+      </w:r>
+      <w:r>
+        <w:t>PageRank Implementation</w:t>
+      </w:r>
+    </w:p>
+    <w:p>
+      <w:r>
+        <w:t xml:space="preserve">I implemented 2 different </w:t>
+      </w:r>
+      <w:r>
+        <w:t xml:space="preserve">Iterative </w:t>
+      </w:r>
+      <w:r>
+        <w:t xml:space="preserve">PageRank </w:t>
+      </w:r>
+      <w:r>
+        <w:t xml:space="preserve">algorithms. Simplified PageRank and Modified PageRank. Simplified PageRank follows the basic principles of the PageRank algorithm without considering additional factors such as dampening or dead ends (dangling nodes). Modified </w:t>
+      </w:r>
+      <w:proofErr w:type="gramStart"/>
+      <w:r>
+        <w:t>PageRank</w:t>
+      </w:r>
+      <w:proofErr w:type="gramEnd"/>
+      <w:r>
+        <w:t xml:space="preserve"> however, introduces a dampening factor, as well as a boredom distribution, representing the probability of a user getting bored and jumping to another node directly. </w:t>
+      </w:r>
+    </w:p>
+    <w:p>
+      <w:r>
+        <w:t xml:space="preserve">Both PageRank algorithms have a default threshold value of </w:t>
+      </w:r>
+      <w:r>
+        <w:t xml:space="preserve">1e-13, which is used to check for convergence. Both algorithms also have a max iteration of 1000. </w:t>
+      </w:r>
+      <w:r>
+        <w:t>The boredom distribution</w:t>
+      </w:r>
+      <w:r>
+        <w:t xml:space="preserve"> in the Modified PageRank algorithm</w:t>
+      </w:r>
+      <w:r>
+        <w:t xml:space="preserve"> has a default value of </w:t>
+      </w:r>
+      <m:oMath>
+        <m:f>
+          <m:fPr>
+            <m:ctrlPr>
+              <w:rPr>
+                <w:rFonts w:ascii="Cambria Math" w:hAnsi="Cambria Math"/>
+                <w:i/>
+              </w:rPr>
+            </m:ctrlPr>
+          </m:fPr>
+          <m:num>
+            <m:r>
+              <w:rPr>
+                <w:rFonts w:ascii="Cambria Math" w:hAnsi="Cambria Math"/>
+              </w:rPr>
+              <m:t>1</m:t>
+            </m:r>
+          </m:num>
+          <m:den>
+            <m:r>
+              <w:rPr>
+                <w:rFonts w:ascii="Cambria Math" w:hAnsi="Cambria Math"/>
+              </w:rPr>
+              <m:t>n</m:t>
+            </m:r>
+          </m:den>
+        </m:f>
+      </m:oMath>
+      <w:r>
+        <w:rPr>
+          <w:rFonts w:eastAsiaTheme="minorEastAsia"/>
+        </w:rPr>
+        <w:t xml:space="preserve"> </w:t>
+      </w:r>
+      <w:r>
+        <w:t xml:space="preserve">for each node, where </w:t>
+      </w:r>
+      <m:oMath>
+        <m:r>
+          <w:rPr>
+            <w:rFonts w:ascii="Cambria Math" w:hAnsi="Cambria Math"/>
+          </w:rPr>
+          <m:t>n</m:t>
+        </m:r>
+      </m:oMath>
+      <w:r>
+        <w:t xml:space="preserve"> is the total number of nodes in the graph.</w:t>
+      </w:r>
+      <w:r>
+        <w:t xml:space="preserve"> This can be changed to give certain nodes a higher probability of a user directly jumping to that node. </w:t>
+      </w:r>
+    </w:p>
+    <w:p>
+      <w:pPr>
+        <w:pStyle w:val="Heading2"/>
+      </w:pPr>
+      <w:r>
+        <w:t>Closed Form PageRank Implementation</w:t>
+      </w:r>
+    </w:p>
+    <w:p>
+      <w:r>
+        <w:t>The closed form solution is calculated using the following equation:</w:t>
+      </w:r>
+    </w:p>
+    <w:tbl>
+      <w:tblPr>
+        <w:tblStyle w:val="TableGrid"/>
+        <w:tblW w:w="0" w:type="auto"/>
+        <w:tblBorders>
+          <w:top w:val="none" w:sz="0" w:space="0" w:color="auto"/>
+          <w:left w:val="none" w:sz="0" w:space="0" w:color="auto"/>
+          <w:bottom w:val="none" w:sz="0" w:space="0" w:color="auto"/>
+          <w:right w:val="none" w:sz="0" w:space="0" w:color="auto"/>
+          <w:insideH w:val="none" w:sz="0" w:space="0" w:color="auto"/>
+          <w:insideV w:val="none" w:sz="0" w:space="0" w:color="auto"/>
+        </w:tblBorders>
+        <w:tblLook w:val="04A0" w:firstRow="1" w:lastRow="0" w:firstColumn="1" w:lastColumn="0" w:noHBand="0" w:noVBand="1"/>
+      </w:tblPr>
+      <w:tblGrid>
+        <w:gridCol w:w="8497"/>
+        <w:gridCol w:w="519"/>
+      </w:tblGrid>
+      <w:tr>
+        <w:tc>
+          <w:tcPr>
+            <w:tcW w:w="8497" w:type="dxa"/>
+          </w:tcPr>
+          <w:p>
+            <w:pPr>
+              <w:pStyle w:val="Caption"/>
+              <w:rPr>
+                <w:rFonts w:eastAsiaTheme="minorEastAsia"/>
+              </w:rPr>
+            </w:pPr>
+            <m:oMathPara>
+              <m:oMath>
+                <m:r>
+                  <w:rPr>
+                    <w:rFonts w:ascii="Cambria Math" w:eastAsiaTheme="minorEastAsia" w:hAnsi="Cambria Math"/>
+                  </w:rPr>
+                  <m:t>R=</m:t>
+                </m:r>
+                <m:sSup>
+                  <m:sSupPr>
+                    <m:ctrlPr>
+                      <w:rPr>
+                        <w:rFonts w:ascii="Cambria Math" w:eastAsiaTheme="minorEastAsia" w:hAnsi="Cambria Math"/>
+                        <w:i/>
+                      </w:rPr>
+                    </m:ctrlPr>
+                  </m:sSupPr>
+                  <m:e>
+                    <m:r>
+                      <w:rPr>
+                        <w:rFonts w:ascii="Cambria Math" w:eastAsiaTheme="minorEastAsia" w:hAnsi="Cambria Math"/>
+                      </w:rPr>
+                      <m:t>(I-β∙M)</m:t>
+                    </m:r>
+                  </m:e>
+                  <m:sup>
+                    <m:r>
+                      <w:rPr>
+                        <w:rFonts w:ascii="Cambria Math" w:eastAsiaTheme="minorEastAsia" w:hAnsi="Cambria Math"/>
+                      </w:rPr>
+                      <m:t>-1</m:t>
+                    </m:r>
+                  </m:sup>
+                </m:sSup>
+                <m:r>
+                  <m:rPr>
+                    <m:sty m:val="p"/>
+                  </m:rPr>
+                  <w:rPr>
+                    <w:rStyle w:val="mbin"/>
+                    <w:rFonts w:ascii="Cambria Math" w:hAnsi="Cambria Math" w:cs="Cambria Math"/>
+                  </w:rPr>
+                  <m:t>⋅</m:t>
+                </m:r>
+                <m:r>
+                  <w:rPr>
+                    <w:rFonts w:ascii="Cambria Math" w:eastAsiaTheme="minorEastAsia" w:hAnsi="Cambria Math"/>
+                  </w:rPr>
+                  <m:t>(1-</m:t>
+                </m:r>
+                <m:r>
+                  <w:rPr>
+                    <w:rFonts w:ascii="Cambria Math" w:eastAsiaTheme="minorEastAsia" w:hAnsi="Cambria Math"/>
+                  </w:rPr>
+                  <m:t>β</m:t>
+                </m:r>
+                <m:r>
+                  <w:rPr>
+                    <w:rFonts w:ascii="Cambria Math" w:eastAsiaTheme="minorEastAsia" w:hAnsi="Cambria Math"/>
+                  </w:rPr>
+                  <m:t>)</m:t>
+                </m:r>
+              </m:oMath>
+            </m:oMathPara>
+          </w:p>
+        </w:tc>
+        <w:tc>
+          <w:tcPr>
+            <w:tcW w:w="519" w:type="dxa"/>
+          </w:tcPr>
+          <w:p>
+            <w:pPr>
+              <w:pStyle w:val="Caption"/>
+              <w:rPr>
+                <w:rFonts w:eastAsiaTheme="minorEastAsia"/>
+              </w:rPr>
+            </w:pPr>
+            <w:r>
+              <w:rPr>
+                <w:rFonts w:eastAsiaTheme="minorEastAsia"/>
+              </w:rPr>
+              <w:fldChar w:fldCharType="begin"/>
+            </w:r>
+            <w:r>
+              <w:rPr>
+                <w:rFonts w:eastAsiaTheme="minorEastAsia"/>
+              </w:rPr>
+              <w:instrText xml:space="preserve"> STYLEREF 1 \s </w:instrText>
+            </w:r>
+            <w:r>
+              <w:rPr>
+                <w:rFonts w:eastAsiaTheme="minorEastAsia"/>
+              </w:rPr>
+              <w:fldChar w:fldCharType="separate"/>
+            </w:r>
+            <w:r>
+              <w:rPr>
+                <w:rFonts w:eastAsiaTheme="minorEastAsia"/>
+                <w:noProof/>
+              </w:rPr>
+              <w:t>2</w:t>
+            </w:r>
+            <w:r>
+              <w:rPr>
+                <w:rFonts w:eastAsiaTheme="minorEastAsia"/>
+              </w:rPr>
+              <w:fldChar w:fldCharType="end"/>
+            </w:r>
+            <w:r>
+              <w:rPr>
+                <w:rFonts w:eastAsiaTheme="minorEastAsia"/>
+              </w:rPr>
+              <w:t>.</w:t>
+            </w:r>
+            <w:r>
+              <w:rPr>
+                <w:rFonts w:eastAsiaTheme="minorEastAsia"/>
+              </w:rPr>
+              <w:fldChar w:fldCharType="begin"/>
+            </w:r>
+            <w:r>
+              <w:rPr>
+                <w:rFonts w:eastAsiaTheme="minorEastAsia"/>
+              </w:rPr>
+              <w:instrText xml:space="preserve"> SEQ Equation \* ARABIC \s 1 </w:instrText>
+            </w:r>
+            <w:r>
+              <w:rPr>
+                <w:rFonts w:eastAsiaTheme="minorEastAsia"/>
+              </w:rPr>
+              <w:fldChar w:fldCharType="separate"/>
+            </w:r>
+            <w:r>
+              <w:rPr>
+                <w:rFonts w:eastAsiaTheme="minorEastAsia"/>
+                <w:noProof/>
+              </w:rPr>
+              <w:t>1</w:t>
+            </w:r>
+            <w:r>
+              <w:rPr>
+                <w:rFonts w:eastAsiaTheme="minorEastAsia"/>
+              </w:rPr>
+              <w:fldChar w:fldCharType="end"/>
+            </w:r>
+          </w:p>
+        </w:tc>
+      </w:tr>
+    </w:tbl>
+    <w:p>
+      <w:pPr>
+        <w:jc w:val="left"/>
+        <w:rPr>
+          <w:rFonts w:eastAsia="Times New Roman" w:cs="Times New Roman"/>
+          <w:color w:val="auto"/>
+          <w:kern w:val="0"/>
+          <w:szCs w:val="24"/>
+          <w:lang w:eastAsia="en-SG"/>
+          <w14:ligatures w14:val="none"/>
+        </w:rPr>
+      </w:pPr>
+      <w:r>
+        <w:rPr>
+          <w:rFonts w:eastAsiaTheme="minorEastAsia"/>
+        </w:rPr>
+        <w:t xml:space="preserve">Where </w:t>
+      </w:r>
+      <m:oMath>
+        <m:r>
+          <w:rPr>
+            <w:rFonts w:ascii="Cambria Math" w:eastAsiaTheme="minorEastAsia" w:hAnsi="Cambria Math"/>
+          </w:rPr>
+          <m:t>R</m:t>
+        </m:r>
+      </m:oMath>
+      <w:r>
+        <w:rPr>
+          <w:rFonts w:eastAsiaTheme="minorEastAsia"/>
+        </w:rPr>
+        <w:t xml:space="preserve"> is the PageRank Vector, </w:t>
+      </w:r>
+      <m:oMath>
+        <m:r>
+          <w:rPr>
+            <w:rFonts w:ascii="Cambria Math" w:eastAsiaTheme="minorEastAsia" w:hAnsi="Cambria Math"/>
+          </w:rPr>
+          <m:t>M</m:t>
+        </m:r>
+      </m:oMath>
+      <w:r>
+        <w:rPr>
+          <w:rFonts w:eastAsia="Times New Roman" w:cs="Times New Roman"/>
+          <w:color w:val="auto"/>
+          <w:kern w:val="0"/>
+          <w:szCs w:val="24"/>
+          <w:lang w:eastAsia="en-SG"/>
+          <w14:ligatures w14:val="none"/>
+        </w:rPr>
+        <w:t xml:space="preserve"> is the transition matrix representing the web graph</w:t>
+      </w:r>
+      <w:r>
+        <w:rPr>
+          <w:rFonts w:eastAsia="Times New Roman" w:cs="Times New Roman"/>
+          <w:color w:val="auto"/>
+          <w:kern w:val="0"/>
+          <w:szCs w:val="24"/>
+          <w:lang w:eastAsia="en-SG"/>
+          <w14:ligatures w14:val="none"/>
+        </w:rPr>
+        <w:t xml:space="preserve">, </w:t>
+      </w:r>
+      <m:oMath>
+        <m:r>
+          <w:rPr>
+            <w:rFonts w:ascii="Cambria Math" w:eastAsia="Times New Roman" w:hAnsi="Cambria Math" w:cs="Times New Roman"/>
+            <w:color w:val="auto"/>
+            <w:kern w:val="0"/>
+            <w:szCs w:val="24"/>
+            <w:lang w:eastAsia="en-SG"/>
+            <w14:ligatures w14:val="none"/>
+          </w:rPr>
+          <m:t>I</m:t>
+        </m:r>
+      </m:oMath>
+      <w:r>
+        <w:rPr>
+          <w:rFonts w:eastAsia="Times New Roman" w:cs="Times New Roman"/>
+          <w:color w:val="auto"/>
+          <w:kern w:val="0"/>
+          <w:szCs w:val="24"/>
+          <w:lang w:eastAsia="en-SG"/>
+          <w14:ligatures w14:val="none"/>
+        </w:rPr>
+        <w:t xml:space="preserve"> </w:t>
+      </w:r>
+      <w:r>
+        <w:rPr>
+          <w:rFonts w:eastAsia="Times New Roman" w:cs="Times New Roman"/>
+          <w:color w:val="auto"/>
+          <w:kern w:val="0"/>
+          <w:szCs w:val="24"/>
+          <w:lang w:eastAsia="en-SG"/>
+          <w14:ligatures w14:val="none"/>
+        </w:rPr>
+        <w:t>is the identity matri</w:t>
+      </w:r>
+      <w:r>
+        <w:rPr>
+          <w:rFonts w:eastAsia="Times New Roman" w:cs="Times New Roman"/>
+          <w:color w:val="auto"/>
+          <w:kern w:val="0"/>
+          <w:szCs w:val="24"/>
+          <w:lang w:eastAsia="en-SG"/>
+          <w14:ligatures w14:val="none"/>
+        </w:rPr>
+        <w:t xml:space="preserve">x and </w:t>
+      </w:r>
+      <m:oMath>
+        <m:r>
+          <w:rPr>
+            <w:rFonts w:ascii="Cambria Math" w:eastAsiaTheme="minorEastAsia" w:hAnsi="Cambria Math"/>
+          </w:rPr>
+          <m:t>β</m:t>
+        </m:r>
+      </m:oMath>
+      <w:r>
+        <w:rPr>
+          <w:rFonts w:eastAsia="Times New Roman" w:cs="Times New Roman"/>
+          <w:color w:val="auto"/>
+          <w:kern w:val="0"/>
+          <w:szCs w:val="24"/>
+          <w:lang w:eastAsia="en-SG"/>
+          <w14:ligatures w14:val="none"/>
+        </w:rPr>
+        <w:t xml:space="preserve"> is the damping factor.</w:t>
+      </w:r>
+    </w:p>
+    <w:p>
+      <w:pPr>
+        <w:pStyle w:val="Heading2"/>
+        <w:rPr>
+          <w:sz w:val="32"/>
+        </w:rPr>
+      </w:pPr>
+      <w:r>
+        <w:lastRenderedPageBreak/>
+        <w:t>Spider Trap Example (Lecture 7 Page 53)</w:t>
+      </w:r>
+    </w:p>
+    <w:p>
+      <w:pPr>
+        <w:jc w:val="center"/>
+      </w:pPr>
+      <w:r>
+        <w:rPr>
+          <w:noProof/>
+        </w:rPr>
+        <w:drawing>
+          <wp:inline distT="0" distB="0" distL="0" distR="0" wp14:anchorId="447DDA04" wp14:editId="65370A70">
+            <wp:extent cx="3631544" cy="2892566"/>
+            <wp:effectExtent l="0" t="0" r="7620" b="3175"/>
+            <wp:docPr id="216406120" name="Picture 1"/>
+            <wp:cNvGraphicFramePr>
+              <a:graphicFrameLocks xmlns:a="http://schemas.openxmlformats.org/drawingml/2006/main" noChangeAspect="1"/>
+            </wp:cNvGraphicFramePr>
+            <a:graphic xmlns:a="http://schemas.openxmlformats.org/drawingml/2006/main">
+              <a:graphicData uri="http://schemas.openxmlformats.org/drawingml/2006/picture">
+                <pic:pic xmlns:pic="http://schemas.openxmlformats.org/drawingml/2006/picture">
+                  <pic:nvPicPr>
+                    <pic:cNvPr id="216406120" name="Picture 1"/>
+                    <pic:cNvPicPr/>
+                  </pic:nvPicPr>
+                  <pic:blipFill>
+                    <a:blip r:embed="rId7">
+                      <a:extLst>
+                        <a:ext uri="{28A0092B-C50C-407E-A947-70E740481C1C}">
+                          <a14:useLocalDpi xmlns:a14="http://schemas.microsoft.com/office/drawing/2010/main" val="0"/>
+                        </a:ext>
+                      </a:extLst>
+                    </a:blip>
+                    <a:stretch>
+                      <a:fillRect/>
+                    </a:stretch>
+                  </pic:blipFill>
+                  <pic:spPr>
+                    <a:xfrm>
+                      <a:off x="0" y="0"/>
+                      <a:ext cx="3631544" cy="2892566"/>
+                    </a:xfrm>
+                    <a:prstGeom prst="rect">
+                      <a:avLst/>
+                    </a:prstGeom>
+                  </pic:spPr>
+                </pic:pic>
+              </a:graphicData>
+            </a:graphic>
+          </wp:inline>
+        </w:drawing>
+      </w:r>
+    </w:p>
+    <w:p>
+      <w:pPr>
+        <w:pStyle w:val="Caption"/>
+      </w:pPr>
+      <w:r>
+        <w:t xml:space="preserve">Figure </w:t>
+      </w:r>
+      <w:r>
+        <w:fldChar w:fldCharType="begin"/>
+      </w:r>
+      <w:r>
+        <w:instrText xml:space="preserve"> SEQ Figure \* ARABIC </w:instrText>
+      </w:r>
+      <w:r>
+        <w:fldChar w:fldCharType="separate"/>
+      </w:r>
+      <w:r>
+        <w:rPr>
+          <w:noProof/>
+        </w:rPr>
+        <w:t>1</w:t>
+      </w:r>
+      <w:r>
+        <w:fldChar w:fldCharType="end"/>
+      </w:r>
+      <w:r>
+        <w:t>: Example Graph given in Lecture Notes 7, Page 53</w:t>
+      </w:r>
+    </w:p>
+    <w:p>
+      <w:r>
+        <w:t>Figure 1 shows the graph of the example given in the Lecture Notes. This graph contains a spider trap at node 2, where it has 2 incoming links, and only 1 outgoing link back to itself.</w:t>
+      </w:r>
+      <w:r>
+        <w:t xml:space="preserve"> We expect the Simplified PageRank algorithm to not be able to handle the calculation of </w:t>
+      </w:r>
+      <w:proofErr w:type="spellStart"/>
+      <w:r>
+        <w:t>PageRanks</w:t>
+      </w:r>
+      <w:proofErr w:type="spellEnd"/>
+      <w:r>
+        <w:t xml:space="preserve"> in this graph due to the spider trap.</w:t>
+      </w:r>
+      <w:r>
+        <w:t xml:space="preserve"> </w:t>
+      </w:r>
+      <w:r>
+        <w:t>Table 1 shows the results of both PageRank algorithms.</w:t>
+      </w:r>
+    </w:p>
+    <w:p>
+      <w:pPr>
+        <w:pStyle w:val="Caption"/>
+      </w:pPr>
+      <w:r>
+        <w:t xml:space="preserve">Table </w:t>
+      </w:r>
+      <w:r>
+        <w:fldChar w:fldCharType="begin"/>
+      </w:r>
+      <w:r>
+        <w:instrText xml:space="preserve"> SEQ Table \* ARABIC </w:instrText>
+      </w:r>
+      <w:r>
+        <w:fldChar w:fldCharType="separate"/>
+      </w:r>
+      <w:r>
+        <w:rPr>
+          <w:noProof/>
+        </w:rPr>
+        <w:t>1</w:t>
+      </w:r>
+      <w:r>
+        <w:fldChar w:fldCharType="end"/>
+      </w:r>
+      <w:r>
+        <w:t xml:space="preserve">: </w:t>
+      </w:r>
+      <w:r>
+        <w:t>Results of PageRank algorithms against graph in Figure 1</w:t>
+      </w:r>
+    </w:p>
+    <w:tbl>
+      <w:tblPr>
+        <w:tblStyle w:val="TableGrid"/>
+        <w:tblW w:w="0" w:type="auto"/>
+        <w:jc w:val="center"/>
+        <w:tblBorders>
+          <w:top w:val="none" w:sz="0" w:space="0" w:color="auto"/>
+          <w:left w:val="none" w:sz="0" w:space="0" w:color="auto"/>
+          <w:bottom w:val="none" w:sz="0" w:space="0" w:color="auto"/>
+          <w:right w:val="none" w:sz="0" w:space="0" w:color="auto"/>
+          <w:insideH w:val="none" w:sz="0" w:space="0" w:color="auto"/>
+          <w:insideV w:val="none" w:sz="0" w:space="0" w:color="auto"/>
+        </w:tblBorders>
+        <w:tblLook w:val="04A0" w:firstRow="1" w:lastRow="0" w:firstColumn="1" w:lastColumn="0" w:noHBand="0" w:noVBand="1"/>
+      </w:tblPr>
+      <w:tblGrid>
+        <w:gridCol w:w="2335"/>
+        <w:gridCol w:w="2201"/>
+        <w:gridCol w:w="2035"/>
+        <w:gridCol w:w="1265"/>
+        <w:gridCol w:w="1190"/>
+      </w:tblGrid>
+      <w:tr>
+        <w:trPr>
+          <w:jc w:val="center"/>
+        </w:trPr>
+        <w:tc>
+          <w:tcPr>
+            <w:tcW w:w="2335" w:type="dxa"/>
+            <w:tcBorders>
+              <w:top w:val="single" w:sz="4" w:space="0" w:color="auto"/>
+              <w:bottom w:val="single" w:sz="4" w:space="0" w:color="auto"/>
+            </w:tcBorders>
+            <w:shd w:val="clear" w:color="auto" w:fill="auto"/>
+            <w:vAlign w:val="center"/>
+          </w:tcPr>
+          <w:p>
+            <w:pPr>
+              <w:pStyle w:val="Caption"/>
+              <w:jc w:val="left"/>
+            </w:pPr>
+            <w:r>
+              <w:t>PageRank Algorithm</w:t>
+            </w:r>
+          </w:p>
+        </w:tc>
+        <w:tc>
+          <w:tcPr>
+            <w:tcW w:w="2201" w:type="dxa"/>
+            <w:tcBorders>
+              <w:top w:val="single" w:sz="4" w:space="0" w:color="auto"/>
+              <w:bottom w:val="single" w:sz="4" w:space="0" w:color="auto"/>
+            </w:tcBorders>
+            <w:shd w:val="clear" w:color="auto" w:fill="auto"/>
+            <w:vAlign w:val="center"/>
+          </w:tcPr>
+          <w:p>
+            <w:pPr>
+              <w:pStyle w:val="Caption"/>
+              <w:jc w:val="left"/>
+            </w:pPr>
+            <w:r>
+              <w:t>Iterative PageRank</w:t>
+            </w:r>
+          </w:p>
+        </w:tc>
+        <w:tc>
+          <w:tcPr>
+            <w:tcW w:w="2035" w:type="dxa"/>
+            <w:tcBorders>
+              <w:top w:val="single" w:sz="4" w:space="0" w:color="auto"/>
+              <w:bottom w:val="single" w:sz="4" w:space="0" w:color="auto"/>
+            </w:tcBorders>
+            <w:vAlign w:val="center"/>
+          </w:tcPr>
+          <w:p>
+            <w:pPr>
+              <w:pStyle w:val="Caption"/>
+              <w:jc w:val="left"/>
+            </w:pPr>
+            <w:r>
+              <w:t>Closed Form PageRank</w:t>
+            </w:r>
+          </w:p>
+        </w:tc>
+        <w:tc>
+          <w:tcPr>
+            <w:tcW w:w="1265" w:type="dxa"/>
+            <w:tcBorders>
+              <w:top w:val="single" w:sz="4" w:space="0" w:color="auto"/>
+              <w:bottom w:val="single" w:sz="4" w:space="0" w:color="auto"/>
+            </w:tcBorders>
+            <w:shd w:val="clear" w:color="auto" w:fill="auto"/>
+            <w:vAlign w:val="center"/>
+          </w:tcPr>
+          <w:p>
+            <w:pPr>
+              <w:pStyle w:val="Caption"/>
+              <w:jc w:val="left"/>
+            </w:pPr>
+            <w:r>
+              <w:t>Number of Iterations</w:t>
+            </w:r>
+          </w:p>
+        </w:tc>
+        <w:tc>
+          <w:tcPr>
+            <w:tcW w:w="1190" w:type="dxa"/>
+            <w:tcBorders>
+              <w:top w:val="single" w:sz="4" w:space="0" w:color="auto"/>
+              <w:bottom w:val="single" w:sz="4" w:space="0" w:color="auto"/>
+            </w:tcBorders>
+            <w:shd w:val="clear" w:color="auto" w:fill="auto"/>
+            <w:vAlign w:val="center"/>
+          </w:tcPr>
+          <w:p>
+            <w:pPr>
+              <w:pStyle w:val="Caption"/>
+              <w:jc w:val="left"/>
+            </w:pPr>
+            <w:r>
+              <w:t>Sum of PageRank</w:t>
+            </w:r>
+          </w:p>
+        </w:tc>
+      </w:tr>
+      <w:tr>
+        <w:trPr>
+          <w:jc w:val="center"/>
+        </w:trPr>
+        <w:tc>
+          <w:tcPr>
+            <w:tcW w:w="2335" w:type="dxa"/>
+            <w:tcBorders>
+              <w:top w:val="single" w:sz="4" w:space="0" w:color="auto"/>
+            </w:tcBorders>
+            <w:vAlign w:val="center"/>
+          </w:tcPr>
+          <w:p>
+            <w:pPr>
+              <w:pStyle w:val="Caption"/>
+            </w:pPr>
+            <w:r>
+              <w:t>Simplified PageRank</w:t>
+            </w:r>
+          </w:p>
+        </w:tc>
+        <w:tc>
+          <w:tcPr>
+            <w:tcW w:w="2201" w:type="dxa"/>
+            <w:tcBorders>
+              <w:top w:val="single" w:sz="4" w:space="0" w:color="auto"/>
+            </w:tcBorders>
+            <w:vAlign w:val="center"/>
+          </w:tcPr>
+          <w:p>
+            <w:pPr>
+              <w:pStyle w:val="Caption"/>
+              <w:jc w:val="left"/>
+            </w:pPr>
+            <w:r>
+              <w:t>[</w:t>
+            </w:r>
+            <w:r>
+              <w:t>0.</w:t>
+            </w:r>
+            <w:r>
+              <w:t xml:space="preserve"> </w:t>
+            </w:r>
+            <w:r>
+              <w:t>0.</w:t>
+            </w:r>
+            <w:r>
+              <w:t xml:space="preserve"> </w:t>
+            </w:r>
+            <w:r>
+              <w:t>1.</w:t>
+            </w:r>
+            <w:r>
+              <w:t xml:space="preserve"> </w:t>
+            </w:r>
+            <w:r>
+              <w:t>0.</w:t>
+            </w:r>
+            <w:r>
+              <w:t>]</w:t>
+            </w:r>
+          </w:p>
+        </w:tc>
+        <w:tc>
+          <w:tcPr>
+            <w:tcW w:w="2035" w:type="dxa"/>
+            <w:tcBorders>
+              <w:top w:val="single" w:sz="4" w:space="0" w:color="auto"/>
+            </w:tcBorders>
+            <w:vAlign w:val="center"/>
+          </w:tcPr>
+          <w:p>
+            <w:pPr>
+              <w:pStyle w:val="Caption"/>
+              <w:jc w:val="left"/>
+            </w:pPr>
+            <w:r>
+              <w:t>[0.101</w:t>
+            </w:r>
+            <w:r>
+              <w:t>4</w:t>
+            </w:r>
+            <w:r>
+              <w:t xml:space="preserve"> 0.128</w:t>
+            </w:r>
+            <w:r>
+              <w:t>4</w:t>
+            </w:r>
+            <w:r>
+              <w:t xml:space="preserve"> 0.641</w:t>
+            </w:r>
+            <w:r>
+              <w:t>9</w:t>
+            </w:r>
+            <w:r>
+              <w:t xml:space="preserve"> 0.128</w:t>
+            </w:r>
+            <w:r>
+              <w:t>4</w:t>
+            </w:r>
+            <w:r>
+              <w:t>]</w:t>
+            </w:r>
+          </w:p>
+        </w:tc>
+        <w:tc>
+          <w:tcPr>
+            <w:tcW w:w="1265" w:type="dxa"/>
+            <w:tcBorders>
+              <w:top w:val="single" w:sz="4" w:space="0" w:color="auto"/>
+            </w:tcBorders>
+            <w:vAlign w:val="center"/>
+          </w:tcPr>
+          <w:p>
+            <w:pPr>
+              <w:pStyle w:val="Caption"/>
+              <w:jc w:val="left"/>
+            </w:pPr>
+            <w:r>
+              <w:t>93</w:t>
+            </w:r>
+          </w:p>
+        </w:tc>
+        <w:tc>
+          <w:tcPr>
+            <w:tcW w:w="1190" w:type="dxa"/>
+            <w:tcBorders>
+              <w:top w:val="single" w:sz="4" w:space="0" w:color="auto"/>
+            </w:tcBorders>
+            <w:vAlign w:val="center"/>
+          </w:tcPr>
+          <w:p>
+            <w:pPr>
+              <w:pStyle w:val="Caption"/>
+              <w:jc w:val="left"/>
+            </w:pPr>
+            <w:r>
+              <w:t>1</w:t>
+            </w:r>
+          </w:p>
+        </w:tc>
+      </w:tr>
+      <w:tr>
+        <w:trPr>
+          <w:jc w:val="center"/>
+        </w:trPr>
+        <w:tc>
+          <w:tcPr>
+            <w:tcW w:w="2335" w:type="dxa"/>
+            <w:tcBorders>
+              <w:bottom w:val="single" w:sz="4" w:space="0" w:color="auto"/>
+            </w:tcBorders>
+            <w:vAlign w:val="center"/>
+          </w:tcPr>
+          <w:p>
+            <w:pPr>
+              <w:pStyle w:val="Caption"/>
+            </w:pPr>
+            <w:r>
+              <w:t>Modified PageRank</w:t>
+            </w:r>
+          </w:p>
+        </w:tc>
+        <w:tc>
+          <w:tcPr>
+            <w:tcW w:w="2201" w:type="dxa"/>
+            <w:tcBorders>
+              <w:bottom w:val="single" w:sz="4" w:space="0" w:color="auto"/>
+            </w:tcBorders>
+            <w:vAlign w:val="center"/>
+          </w:tcPr>
+          <w:p>
+            <w:pPr>
+              <w:pStyle w:val="Caption"/>
+              <w:jc w:val="left"/>
+            </w:pPr>
+            <w:r>
+              <w:t>[0.101</w:t>
+            </w:r>
+            <w:r>
+              <w:t>4</w:t>
+            </w:r>
+            <w:r>
+              <w:t xml:space="preserve"> 0.128</w:t>
+            </w:r>
+            <w:r>
+              <w:t>4</w:t>
+            </w:r>
+            <w:r>
+              <w:t xml:space="preserve"> 0.641</w:t>
+            </w:r>
+            <w:r>
+              <w:t>9</w:t>
+            </w:r>
+            <w:r>
+              <w:t xml:space="preserve"> 0.128</w:t>
+            </w:r>
+            <w:r>
+              <w:t>4</w:t>
+            </w:r>
+            <w:r>
+              <w:t>]</w:t>
+            </w:r>
+          </w:p>
+        </w:tc>
+        <w:tc>
+          <w:tcPr>
+            <w:tcW w:w="2035" w:type="dxa"/>
+            <w:tcBorders>
+              <w:bottom w:val="single" w:sz="4" w:space="0" w:color="auto"/>
+            </w:tcBorders>
+            <w:vAlign w:val="center"/>
+          </w:tcPr>
+          <w:p>
+            <w:pPr>
+              <w:pStyle w:val="Caption"/>
+              <w:jc w:val="left"/>
+            </w:pPr>
+            <w:r>
+              <w:t>[0.101</w:t>
+            </w:r>
+            <w:r>
+              <w:t>4</w:t>
+            </w:r>
+            <w:r>
+              <w:t xml:space="preserve"> 0.128</w:t>
+            </w:r>
+            <w:r>
+              <w:t>4</w:t>
+            </w:r>
+            <w:r>
+              <w:t xml:space="preserve"> 0.641</w:t>
+            </w:r>
+            <w:r>
+              <w:t>9</w:t>
+            </w:r>
+            <w:r>
+              <w:t xml:space="preserve"> 0.128</w:t>
+            </w:r>
+            <w:r>
+              <w:t>4</w:t>
+            </w:r>
+            <w:r>
+              <w:t>]</w:t>
+            </w:r>
+          </w:p>
+        </w:tc>
+        <w:tc>
+          <w:tcPr>
+            <w:tcW w:w="1265" w:type="dxa"/>
+            <w:tcBorders>
+              <w:bottom w:val="single" w:sz="4" w:space="0" w:color="auto"/>
+            </w:tcBorders>
+            <w:vAlign w:val="center"/>
+          </w:tcPr>
+          <w:p>
+            <w:pPr>
+              <w:pStyle w:val="Caption"/>
+              <w:jc w:val="left"/>
+            </w:pPr>
+            <w:r>
+              <w:t>55</w:t>
+            </w:r>
+          </w:p>
+        </w:tc>
+        <w:tc>
+          <w:tcPr>
+            <w:tcW w:w="1190" w:type="dxa"/>
+            <w:tcBorders>
+              <w:bottom w:val="single" w:sz="4" w:space="0" w:color="auto"/>
+            </w:tcBorders>
+            <w:vAlign w:val="center"/>
+          </w:tcPr>
+          <w:p>
+            <w:pPr>
+              <w:pStyle w:val="Caption"/>
+              <w:jc w:val="left"/>
+            </w:pPr>
+            <w:r>
+              <w:t>1</w:t>
+            </w:r>
+          </w:p>
+        </w:tc>
+      </w:tr>
+    </w:tbl>
+    <w:p>
+      <w:pPr>
+        <w:jc w:val="left"/>
+      </w:pPr>
+    </w:p>
+    <w:p>
+      <w:pPr>
+        <w:jc w:val="left"/>
+      </w:pPr>
+      <w:r>
+        <w:t xml:space="preserve">The results shown in Table 1 </w:t>
+      </w:r>
+      <w:r>
+        <w:t xml:space="preserve">shows that the Simplified PageRank algorithm did not converge to the closed form result, while the Modified PageRank algorithm did. This </w:t>
+      </w:r>
+      <w:r>
+        <w:t>highlight</w:t>
+      </w:r>
+      <w:r>
+        <w:t>s</w:t>
+      </w:r>
+      <w:r>
+        <w:t xml:space="preserve"> the importance of considering additional factors such as damping factors when implementing PageRank algorithms, especially in scenarios where issues like spider traps may arise. While the Simplified PageRank algorithm may suffice for basic applications, the Modified PageRank algorithm offers better robustness and performance in dealing with complex web graphs.</w:t>
+      </w:r>
+      <w:r>
+        <w:t xml:space="preserve"> Diagrams of the individual algorithm’s convergence can be found in Figure 2.</w:t>
+      </w:r>
+    </w:p>
+    <w:tbl>
+      <w:tblPr>
+        <w:tblStyle w:val="TableGrid"/>
+        <w:tblW w:w="0" w:type="auto"/>
+        <w:tblBorders>
+          <w:top w:val="none" w:sz="0" w:space="0" w:color="auto"/>
+          <w:left w:val="none" w:sz="0" w:space="0" w:color="auto"/>
+          <w:bottom w:val="none" w:sz="0" w:space="0" w:color="auto"/>
+          <w:right w:val="none" w:sz="0" w:space="0" w:color="auto"/>
+          <w:insideH w:val="none" w:sz="0" w:space="0" w:color="auto"/>
+          <w:insideV w:val="none" w:sz="0" w:space="0" w:color="auto"/>
+        </w:tblBorders>
+        <w:tblLook w:val="04A0" w:firstRow="1" w:lastRow="0" w:firstColumn="1" w:lastColumn="0" w:noHBand="0" w:noVBand="1"/>
+      </w:tblPr>
+      <w:tblGrid>
+        <w:gridCol w:w="4508"/>
+        <w:gridCol w:w="4508"/>
+      </w:tblGrid>
+      <w:tr>
+        <w:tc>
+          <w:tcPr>
+            <w:tcW w:w="4508" w:type="dxa"/>
+            <w:vAlign w:val="center"/>
+          </w:tcPr>
+          <w:p>
+            <w:pPr>
+              <w:jc w:val="center"/>
+            </w:pPr>
+            <w:r>
+              <w:rPr>
+                <w:noProof/>
+              </w:rPr>
+              <w:lastRenderedPageBreak/>
+              <w:drawing>
+                <wp:inline distT="0" distB="0" distL="0" distR="0" wp14:anchorId="14B4FBB1" wp14:editId="3D130EF9">
+                  <wp:extent cx="2686050" cy="1815896"/>
+                  <wp:effectExtent l="0" t="0" r="0" b="0"/>
+                  <wp:docPr id="1026985964" name="Picture 5" descr="A graph with a green line&#10;&#10;Description automatically generated"/>
+                  <wp:cNvGraphicFramePr>
+                    <a:graphicFrameLocks xmlns:a="http://schemas.openxmlformats.org/drawingml/2006/main" noChangeAspect="1"/>
+                  </wp:cNvGraphicFramePr>
+                  <a:graphic xmlns:a="http://schemas.openxmlformats.org/drawingml/2006/main">
+                    <a:graphicData uri="http://schemas.openxmlformats.org/drawingml/2006/picture">
+                      <pic:pic xmlns:pic="http://schemas.openxmlformats.org/drawingml/2006/picture">
+                        <pic:nvPicPr>
+                          <pic:cNvPr id="1026985964" name="Picture 5" descr="A graph with a green line&#10;&#10;Description automatically generated"/>
+                          <pic:cNvPicPr/>
+                        </pic:nvPicPr>
+                        <pic:blipFill>
+                          <a:blip r:embed="rId8" cstate="print">
+                            <a:extLst>
+                              <a:ext uri="{28A0092B-C50C-407E-A947-70E740481C1C}">
+                                <a14:useLocalDpi xmlns:a14="http://schemas.microsoft.com/office/drawing/2010/main" val="0"/>
+                              </a:ext>
+                            </a:extLst>
+                          </a:blip>
+                          <a:stretch>
+                            <a:fillRect/>
+                          </a:stretch>
+                        </pic:blipFill>
+                        <pic:spPr>
+                          <a:xfrm>
+                            <a:off x="0" y="0"/>
+                            <a:ext cx="2712926" cy="1834065"/>
+                          </a:xfrm>
+                          <a:prstGeom prst="rect">
+                            <a:avLst/>
+                          </a:prstGeom>
+                        </pic:spPr>
+                      </pic:pic>
+                    </a:graphicData>
+                  </a:graphic>
+                </wp:inline>
+              </w:drawing>
+            </w:r>
+          </w:p>
+        </w:tc>
+        <w:tc>
+          <w:tcPr>
+            <w:tcW w:w="4508" w:type="dxa"/>
+            <w:vAlign w:val="center"/>
+          </w:tcPr>
+          <w:p>
+            <w:pPr>
+              <w:jc w:val="center"/>
+            </w:pPr>
+            <w:r>
+              <w:rPr>
+                <w:noProof/>
+              </w:rPr>
+              <w:drawing>
+                <wp:inline distT="0" distB="0" distL="0" distR="0" wp14:anchorId="39ACFD6C" wp14:editId="794F6A30">
+                  <wp:extent cx="2685600" cy="1815591"/>
+                  <wp:effectExtent l="0" t="0" r="635" b="0"/>
+                  <wp:docPr id="2024965820" name="Picture 4" descr="A graph of a number of different colored lines&#10;&#10;Description automatically generated"/>
+                  <wp:cNvGraphicFramePr>
+                    <a:graphicFrameLocks xmlns:a="http://schemas.openxmlformats.org/drawingml/2006/main" noChangeAspect="1"/>
+                  </wp:cNvGraphicFramePr>
+                  <a:graphic xmlns:a="http://schemas.openxmlformats.org/drawingml/2006/main">
+                    <a:graphicData uri="http://schemas.openxmlformats.org/drawingml/2006/picture">
+                      <pic:pic xmlns:pic="http://schemas.openxmlformats.org/drawingml/2006/picture">
+                        <pic:nvPicPr>
+                          <pic:cNvPr id="2024965820" name="Picture 4" descr="A graph of a number of different colored lines&#10;&#10;Description automatically generated"/>
+                          <pic:cNvPicPr/>
+                        </pic:nvPicPr>
+                        <pic:blipFill>
+                          <a:blip r:embed="rId9" cstate="print">
+                            <a:extLst>
+                              <a:ext uri="{28A0092B-C50C-407E-A947-70E740481C1C}">
+                                <a14:useLocalDpi xmlns:a14="http://schemas.microsoft.com/office/drawing/2010/main" val="0"/>
+                              </a:ext>
+                            </a:extLst>
+                          </a:blip>
+                          <a:stretch>
+                            <a:fillRect/>
+                          </a:stretch>
+                        </pic:blipFill>
+                        <pic:spPr>
+                          <a:xfrm>
+                            <a:off x="0" y="0"/>
+                            <a:ext cx="2685600" cy="1815591"/>
+                          </a:xfrm>
+                          <a:prstGeom prst="rect">
+                            <a:avLst/>
+                          </a:prstGeom>
+                        </pic:spPr>
+                      </pic:pic>
+                    </a:graphicData>
+                  </a:graphic>
+                </wp:inline>
+              </w:drawing>
+            </w:r>
+          </w:p>
+        </w:tc>
+      </w:tr>
+      <w:tr>
+        <w:trPr>
+          <w:trHeight w:val="536"/>
+        </w:trPr>
+        <w:tc>
+          <w:tcPr>
+            <w:tcW w:w="4508" w:type="dxa"/>
+            <w:vAlign w:val="center"/>
+          </w:tcPr>
+          <w:p>
+            <w:pPr>
+              <w:jc w:val="center"/>
+              <w:rPr>
+                <w:noProof/>
+              </w:rPr>
+            </w:pPr>
+            <w:r>
+              <w:rPr>
+                <w:noProof/>
+              </w:rPr>
+              <w:t>Simplified PageRank</w:t>
+            </w:r>
+          </w:p>
+        </w:tc>
+        <w:tc>
+          <w:tcPr>
+            <w:tcW w:w="4508" w:type="dxa"/>
+            <w:vAlign w:val="center"/>
+          </w:tcPr>
+          <w:p>
+            <w:pPr>
+              <w:jc w:val="center"/>
+              <w:rPr>
+                <w:noProof/>
+              </w:rPr>
+            </w:pPr>
+            <w:r>
+              <w:rPr>
+                <w:noProof/>
+              </w:rPr>
+              <w:t>Modified PageRank</w:t>
+            </w:r>
+          </w:p>
+        </w:tc>
+      </w:tr>
+    </w:tbl>
+    <w:p>
+      <w:pPr>
+        <w:pStyle w:val="Caption"/>
+      </w:pPr>
+      <w:r>
+        <w:t xml:space="preserve">Figure </w:t>
+      </w:r>
+      <w:r>
+        <w:fldChar w:fldCharType="begin"/>
+      </w:r>
+      <w:r>
+        <w:instrText xml:space="preserve"> SEQ Figure \* ARABIC </w:instrText>
+      </w:r>
+      <w:r>
+        <w:fldChar w:fldCharType="separate"/>
+      </w:r>
+      <w:r>
+        <w:rPr>
+          <w:noProof/>
+        </w:rPr>
+        <w:t>2</w:t>
+      </w:r>
+      <w:r>
+        <w:fldChar w:fldCharType="end"/>
+      </w:r>
+      <w:r>
+        <w:t xml:space="preserve">: </w:t>
+      </w:r>
+      <w:r>
+        <w:t>PageRank Convergence</w:t>
+      </w:r>
+    </w:p>
+    <w:p>
+      <w:pPr>
+        <w:pStyle w:val="Heading2"/>
+        <w:rPr>
+          <w:sz w:val="24"/>
+          <w:szCs w:val="18"/>
+        </w:rPr>
+      </w:pPr>
+      <w:r>
+        <w:t xml:space="preserve">Parameter </w:t>
+      </w:r>
+      <w:r>
+        <w:t>Exploration</w:t>
+      </w:r>
+      <w:r>
+        <w:t xml:space="preserve"> and</w:t>
+      </w:r>
+      <w:r>
+        <w:t xml:space="preserve"> </w:t>
+      </w:r>
+      <w:r>
+        <w:t>Tuning</w:t>
+      </w:r>
+      <w:r>
+        <w:t xml:space="preserve"> </w:t>
+      </w:r>
+    </w:p>
+    <w:p>
+      <w:r>
+        <w:t xml:space="preserve">Going forward with the rest of the experiments, we will be using </w:t>
+      </w:r>
+      <w:r>
+        <w:t>a new PageRank algorithm that is able to handle dead-end nodes. This algorithm will be simply referred to as Updated PageRank algorithm.</w:t>
+      </w:r>
+      <w:r>
+        <w:t xml:space="preserve"> </w:t>
+      </w:r>
+    </w:p>
+    <w:p>
+      <w:pPr>
+        <w:pStyle w:val="Heading3"/>
+      </w:pPr>
+      <w:r>
+        <w:t>Evaluation Metrics</w:t>
+      </w:r>
+    </w:p>
+    <w:p>
+      <w:r>
+        <w:t>To evaluate our algorithm</w:t>
+      </w:r>
+      <w:r>
+        <w:t xml:space="preserve"> with various parameter configurations</w:t>
+      </w:r>
+      <w:r>
+        <w:t>, the following evaluation metrics</w:t>
+      </w:r>
+      <w:r>
+        <w:t xml:space="preserve"> will be used</w:t>
+      </w:r>
+      <w:r>
+        <w:t>:</w:t>
+      </w:r>
+    </w:p>
+    <w:p>
+      <w:pPr>
+        <w:pStyle w:val="ListParagraph"/>
+        <w:numPr>
+          <w:ilvl w:val="0"/>
+          <w:numId w:val="7"/>
+        </w:numPr>
+        <w:rPr>
+          <w:b/>
+          <w:bCs/>
+        </w:rPr>
+      </w:pPr>
+      <w:r>
+        <w:rPr>
+          <w:b/>
+          <w:bCs/>
+        </w:rPr>
+        <w:t>Iterations</w:t>
+      </w:r>
+      <w:r>
+        <w:rPr>
+          <w:b/>
+          <w:bCs/>
+        </w:rPr>
+        <w:t>:</w:t>
+      </w:r>
+      <w:r>
+        <w:t xml:space="preserve"> H</w:t>
+      </w:r>
+      <w:r>
+        <w:t>ow quickly the algorithm converges to stable PageRank scores. This can be assessed by tracking the change in PageRank scores across iterations.</w:t>
+      </w:r>
+    </w:p>
+    <w:p>
+      <w:pPr>
+        <w:pStyle w:val="ListParagraph"/>
+        <w:numPr>
+          <w:ilvl w:val="0"/>
+          <w:numId w:val="7"/>
+        </w:numPr>
+        <w:rPr>
+          <w:b/>
+          <w:bCs/>
+        </w:rPr>
+      </w:pPr>
+      <w:r>
+        <w:rPr>
+          <w:b/>
+          <w:bCs/>
+        </w:rPr>
+        <w:t xml:space="preserve">Max </w:t>
+      </w:r>
+      <w:r>
+        <w:rPr>
+          <w:b/>
+          <w:bCs/>
+        </w:rPr>
+        <w:t>E</w:t>
+      </w:r>
+      <w:r>
+        <w:rPr>
+          <w:b/>
+          <w:bCs/>
+        </w:rPr>
+        <w:t>rror from Closed Form Solution</w:t>
+      </w:r>
+      <w:r>
+        <w:rPr>
+          <w:b/>
+          <w:bCs/>
+        </w:rPr>
+        <w:t>:</w:t>
+      </w:r>
+      <w:r>
+        <w:t xml:space="preserve"> The error between the iterative approach against the closed form solution</w:t>
+      </w:r>
+      <w:r>
+        <w:t>.</w:t>
+      </w:r>
+    </w:p>
+    <w:p>
+      <w:pPr>
+        <w:pStyle w:val="ListParagraph"/>
+        <w:numPr>
+          <w:ilvl w:val="0"/>
+          <w:numId w:val="7"/>
+        </w:numPr>
+        <w:rPr>
+          <w:b/>
+          <w:bCs/>
+        </w:rPr>
+      </w:pPr>
+      <w:r>
+        <w:rPr>
+          <w:b/>
+          <w:bCs/>
+        </w:rPr>
+        <w:t>Scalability:</w:t>
+      </w:r>
+      <w:r>
+        <w:t xml:space="preserve"> Measure the algorithm's scalability with respect to the size of the graph. </w:t>
+      </w:r>
+    </w:p>
+    <w:p>
+      <w:pPr>
+        <w:pStyle w:val="Heading3"/>
+      </w:pPr>
+      <w:r>
+        <w:t>Handling of Dead-End Nodes</w:t>
+      </w:r>
+    </w:p>
+    <w:p>
+      <w:pPr>
+        <w:jc w:val="center"/>
+      </w:pPr>
+      <w:r>
+        <w:rPr>
+          <w:noProof/>
+        </w:rPr>
+        <w:drawing>
+          <wp:inline distT="0" distB="0" distL="0" distR="0" wp14:anchorId="197D5B29" wp14:editId="07821CE7">
+            <wp:extent cx="3626803" cy="2894400"/>
+            <wp:effectExtent l="0" t="0" r="0" b="1270"/>
+            <wp:docPr id="59287566" name="Picture 7" descr="A graph with arrows and points&#10;&#10;Description automatically generated"/>
+            <wp:cNvGraphicFramePr>
+              <a:graphicFrameLocks xmlns:a="http://schemas.openxmlformats.org/drawingml/2006/main" noChangeAspect="1"/>
+            </wp:cNvGraphicFramePr>
+            <a:graphic xmlns:a="http://schemas.openxmlformats.org/drawingml/2006/main">
+              <a:graphicData uri="http://schemas.openxmlformats.org/drawingml/2006/picture">
+                <pic:pic xmlns:pic="http://schemas.openxmlformats.org/drawingml/2006/picture">
+                  <pic:nvPicPr>
+                    <pic:cNvPr id="59287566" name="Picture 7" descr="A graph with arrows and points&#10;&#10;Description automatically generated"/>
+                    <pic:cNvPicPr/>
+                  </pic:nvPicPr>
+                  <pic:blipFill>
+                    <a:blip r:embed="rId10">
+                      <a:extLst>
+                        <a:ext uri="{28A0092B-C50C-407E-A947-70E740481C1C}">
+                          <a14:useLocalDpi xmlns:a14="http://schemas.microsoft.com/office/drawing/2010/main" val="0"/>
+                        </a:ext>
+                      </a:extLst>
+                    </a:blip>
+                    <a:stretch>
+                      <a:fillRect/>
+                    </a:stretch>
+                  </pic:blipFill>
+                  <pic:spPr>
+                    <a:xfrm>
+                      <a:off x="0" y="0"/>
+                      <a:ext cx="3626803" cy="2894400"/>
+                    </a:xfrm>
+                    <a:prstGeom prst="rect">
+                      <a:avLst/>
+                    </a:prstGeom>
+                  </pic:spPr>
+                </pic:pic>
+              </a:graphicData>
+            </a:graphic>
+          </wp:inline>
+        </w:drawing>
+      </w:r>
+    </w:p>
+    <w:p>
+      <w:pPr>
+        <w:pStyle w:val="Caption"/>
+      </w:pPr>
+      <w:r>
+        <w:t xml:space="preserve">Figure </w:t>
+      </w:r>
+      <w:r>
+        <w:fldChar w:fldCharType="begin"/>
+      </w:r>
+      <w:r>
+        <w:instrText xml:space="preserve"> SEQ Figure \* ARABIC </w:instrText>
+      </w:r>
+      <w:r>
+        <w:fldChar w:fldCharType="separate"/>
+      </w:r>
+      <w:r>
+        <w:rPr>
+          <w:noProof/>
+        </w:rPr>
+        <w:t>3</w:t>
+      </w:r>
+      <w:r>
+        <w:fldChar w:fldCharType="end"/>
+      </w:r>
+      <w:r>
+        <w:t>: Example of a Graph with a Dead-End node</w:t>
+      </w:r>
+    </w:p>
+    <w:p>
+      <w:r>
+        <w:lastRenderedPageBreak/>
+        <w:t xml:space="preserve">Dead-end nodes are nodes with incoming links, but no outgoing links. </w:t>
+      </w:r>
+      <w:r>
+        <w:t xml:space="preserve">Figure 3 shows an example of a </w:t>
+      </w:r>
+      <w:r>
+        <w:t xml:space="preserve">graph containing a </w:t>
+      </w:r>
+      <w:r>
+        <w:t xml:space="preserve">Dead-End node, Node 2. </w:t>
+      </w:r>
+      <w:r>
+        <w:t>The Updated PageRank algorithm is the Modified PageRank algorithm</w:t>
+      </w:r>
+      <w:r>
+        <w:t xml:space="preserve"> </w:t>
+      </w:r>
+      <w:r>
+        <w:t>with additional c</w:t>
+      </w:r>
+      <w:r>
+        <w:t>hecks implemented</w:t>
+      </w:r>
+      <w:r>
+        <w:t xml:space="preserve"> </w:t>
+      </w:r>
+      <w:r>
+        <w:t>to handle such situations.</w:t>
+      </w:r>
+    </w:p>
+    <w:p>
+      <w:r>
+        <w:t xml:space="preserve">Before commencing </w:t>
+      </w:r>
+      <w:r>
+        <w:t xml:space="preserve">convergence calculation, checks on the adjacency matrix is first done to identify any dead-end nodes. This can be done by find a column of 0. This indicates 0 outgoing links from the node. We will then replace this column with a column that contains values of </w:t>
+      </w:r>
+      <m:oMath>
+        <m:f>
+          <m:fPr>
+            <m:ctrlPr>
+              <w:rPr>
+                <w:rFonts w:ascii="Cambria Math" w:hAnsi="Cambria Math"/>
+                <w:i/>
+              </w:rPr>
+            </m:ctrlPr>
+          </m:fPr>
+          <m:num>
+            <m:r>
+              <w:rPr>
+                <w:rFonts w:ascii="Cambria Math" w:hAnsi="Cambria Math"/>
+              </w:rPr>
+              <m:t>1</m:t>
+            </m:r>
+          </m:num>
+          <m:den>
+            <m:r>
+              <w:rPr>
+                <w:rFonts w:ascii="Cambria Math" w:hAnsi="Cambria Math"/>
+              </w:rPr>
+              <m:t>n</m:t>
+            </m:r>
+          </m:den>
+        </m:f>
+      </m:oMath>
+      <w:r>
+        <w:t xml:space="preserve">, where </w:t>
+      </w:r>
+      <m:oMath>
+        <m:r>
+          <w:rPr>
+            <w:rFonts w:ascii="Cambria Math" w:hAnsi="Cambria Math"/>
+          </w:rPr>
+          <m:t>n</m:t>
+        </m:r>
+      </m:oMath>
+      <w:r>
+        <w:t xml:space="preserve"> is the total number of nodes. By doing this, users who end up at the dead-end node can ‘teleport’ away to another node, with all nodes having equal probability.</w:t>
+      </w:r>
+    </w:p>
+    <w:p>
+      <w:pPr>
+        <w:pStyle w:val="Heading3"/>
+      </w:pPr>
+      <w:r>
+        <w:t>Graph Generation</w:t>
+      </w:r>
+    </w:p>
+    <w:p>
+      <w:r>
+        <w:t>To further test our PageRank algorithm, a function was created to generate a graph with n nodes</w:t>
+      </w:r>
+      <w:r>
+        <w:t>. It first creates a square matrix with 0, then iteratively goes through the matrix, and randomly assign edges. It takes in the following parameters:</w:t>
+      </w:r>
+    </w:p>
+    <w:p>
+      <w:pPr>
+        <w:pStyle w:val="ListParagraph"/>
+        <w:numPr>
+          <w:ilvl w:val="0"/>
+          <w:numId w:val="8"/>
+        </w:numPr>
+      </w:pPr>
+      <w:r>
+        <w:rPr>
+          <w:b/>
+          <w:bCs/>
+        </w:rPr>
+        <w:t>n:</w:t>
+      </w:r>
+      <w:r>
+        <w:t xml:space="preserve"> The number of nodes in the graph.</w:t>
+      </w:r>
+    </w:p>
+    <w:p>
+      <w:pPr>
+        <w:pStyle w:val="ListParagraph"/>
+        <w:numPr>
+          <w:ilvl w:val="0"/>
+          <w:numId w:val="8"/>
+        </w:numPr>
+      </w:pPr>
+      <w:r>
+        <w:rPr>
+          <w:b/>
+          <w:bCs/>
+        </w:rPr>
+        <w:t>p:</w:t>
+      </w:r>
+      <w:r>
+        <w:t xml:space="preserve"> Probability that there exists a directed edge between 2 nodes.</w:t>
+      </w:r>
+    </w:p>
+    <w:p>
+      <w:pPr>
+        <w:jc w:val="center"/>
+      </w:pPr>
+      <w:r>
+        <w:rPr>
+          <w:noProof/>
+        </w:rPr>
+        <w:drawing>
+          <wp:inline distT="0" distB="0" distL="0" distR="0" wp14:anchorId="5311471A" wp14:editId="70EB2150">
+            <wp:extent cx="3633845" cy="2894400"/>
+            <wp:effectExtent l="0" t="0" r="5080" b="1270"/>
+            <wp:docPr id="1730894170" name="Picture 8" descr="A diagram of a network&#10;&#10;Description automatically generated"/>
+            <wp:cNvGraphicFramePr>
+              <a:graphicFrameLocks xmlns:a="http://schemas.openxmlformats.org/drawingml/2006/main" noChangeAspect="1"/>
+            </wp:cNvGraphicFramePr>
+            <a:graphic xmlns:a="http://schemas.openxmlformats.org/drawingml/2006/main">
+              <a:graphicData uri="http://schemas.openxmlformats.org/drawingml/2006/picture">
+                <pic:pic xmlns:pic="http://schemas.openxmlformats.org/drawingml/2006/picture">
+                  <pic:nvPicPr>
+                    <pic:cNvPr id="1730894170" name="Picture 8" descr="A diagram of a network&#10;&#10;Description automatically generated"/>
+                    <pic:cNvPicPr/>
+                  </pic:nvPicPr>
+                  <pic:blipFill>
+                    <a:blip r:embed="rId11">
+                      <a:extLst>
+                        <a:ext uri="{28A0092B-C50C-407E-A947-70E740481C1C}">
+                          <a14:useLocalDpi xmlns:a14="http://schemas.microsoft.com/office/drawing/2010/main" val="0"/>
+                        </a:ext>
+                      </a:extLst>
+                    </a:blip>
+                    <a:stretch>
+                      <a:fillRect/>
+                    </a:stretch>
+                  </pic:blipFill>
+                  <pic:spPr>
+                    <a:xfrm>
+                      <a:off x="0" y="0"/>
+                      <a:ext cx="3633845" cy="2894400"/>
+                    </a:xfrm>
+                    <a:prstGeom prst="rect">
+                      <a:avLst/>
+                    </a:prstGeom>
+                  </pic:spPr>
+                </pic:pic>
+              </a:graphicData>
+            </a:graphic>
+          </wp:inline>
+        </w:drawing>
+      </w:r>
+    </w:p>
+    <w:p>
+      <w:pPr>
+        <w:pStyle w:val="Caption"/>
+      </w:pPr>
+      <w:r>
+        <w:t xml:space="preserve">Figure </w:t>
+      </w:r>
+      <w:r>
+        <w:fldChar w:fldCharType="begin"/>
+      </w:r>
+      <w:r>
+        <w:instrText xml:space="preserve"> SEQ Figure \* ARABIC </w:instrText>
+      </w:r>
+      <w:r>
+        <w:fldChar w:fldCharType="separate"/>
+      </w:r>
+      <w:r>
+        <w:rPr>
+          <w:noProof/>
+        </w:rPr>
+        <w:t>4</w:t>
+      </w:r>
+      <w:r>
+        <w:fldChar w:fldCharType="end"/>
+      </w:r>
+      <w:r>
+        <w:t>: Example of a Generated Graph with 25 Nodes and 463 Edges</w:t>
+      </w:r>
+    </w:p>
+    <w:p>
+      <w:pPr>
+        <w:jc w:val="left"/>
+        <w:rPr>
+          <w:rFonts w:eastAsiaTheme="majorEastAsia" w:cstheme="majorBidi"/>
+          <w:b/>
+          <w:color w:val="000000" w:themeColor="text1"/>
+          <w:szCs w:val="24"/>
+        </w:rPr>
+      </w:pPr>
+      <w:r>
+        <w:br w:type="page"/>
+      </w:r>
+    </w:p>
+    <w:p>
+      <w:pPr>
+        <w:pStyle w:val="Heading3"/>
+      </w:pPr>
+      <w:r>
+        <w:lastRenderedPageBreak/>
+        <w:t>Dampening Factor Tuning and Evaluation</w:t>
+      </w:r>
+    </w:p>
+    <w:p>
+      <w:r>
+        <w:t>For the following tests, we generated a graph with a total of 10</w:t>
+      </w:r>
+      <w:r>
+        <w:t>,</w:t>
+      </w:r>
+      <w:r>
+        <w:t xml:space="preserve">000 nodes and </w:t>
+      </w:r>
+      <w:r>
+        <w:t>75</w:t>
+      </w:r>
+      <w:r>
+        <w:t>,</w:t>
+      </w:r>
+      <w:r>
+        <w:t>000</w:t>
+      </w:r>
+      <w:r>
+        <w:t>,</w:t>
+      </w:r>
+      <w:r>
+        <w:t>810</w:t>
+      </w:r>
+      <w:r>
+        <w:t xml:space="preserve"> edges.</w:t>
+      </w:r>
+    </w:p>
+    <w:p>
+      <w:pPr>
+        <w:pStyle w:val="Caption"/>
+      </w:pPr>
+      <w:r>
+        <w:t xml:space="preserve">Table </w:t>
+      </w:r>
+      <w:r>
+        <w:fldChar w:fldCharType="begin"/>
+      </w:r>
+      <w:r>
+        <w:instrText xml:space="preserve"> SEQ Table \* ARABIC </w:instrText>
+      </w:r>
+      <w:r>
+        <w:fldChar w:fldCharType="separate"/>
+      </w:r>
+      <w:r>
+        <w:rPr>
+          <w:noProof/>
+        </w:rPr>
+        <w:t>2</w:t>
+      </w:r>
+      <w:r>
+        <w:fldChar w:fldCharType="end"/>
+      </w:r>
+      <w:r>
+        <w:t xml:space="preserve">: Results from </w:t>
+      </w:r>
+      <w:r>
+        <w:t>Dampening Factor</w:t>
+      </w:r>
+      <w:r>
+        <w:t xml:space="preserve"> Tuning</w:t>
+      </w:r>
+    </w:p>
+    <w:tbl>
+      <w:tblPr>
+        <w:tblStyle w:val="TableGrid"/>
+        <w:tblW w:w="0" w:type="auto"/>
+        <w:jc w:val="center"/>
+        <w:tblBorders>
+          <w:top w:val="none" w:sz="0" w:space="0" w:color="auto"/>
+          <w:left w:val="none" w:sz="0" w:space="0" w:color="auto"/>
+          <w:bottom w:val="none" w:sz="0" w:space="0" w:color="auto"/>
+          <w:right w:val="none" w:sz="0" w:space="0" w:color="auto"/>
+          <w:insideH w:val="none" w:sz="0" w:space="0" w:color="auto"/>
+          <w:insideV w:val="none" w:sz="0" w:space="0" w:color="auto"/>
+        </w:tblBorders>
+        <w:tblLook w:val="04A0" w:firstRow="1" w:lastRow="0" w:firstColumn="1" w:lastColumn="0" w:noHBand="0" w:noVBand="1"/>
+      </w:tblPr>
+      <w:tblGrid>
+        <w:gridCol w:w="2268"/>
+        <w:gridCol w:w="2268"/>
+        <w:gridCol w:w="3172"/>
+      </w:tblGrid>
+      <w:tr>
+        <w:trPr>
+          <w:jc w:val="center"/>
+        </w:trPr>
+        <w:tc>
+          <w:tcPr>
+            <w:tcW w:w="2268" w:type="dxa"/>
+            <w:tcBorders>
+              <w:top w:val="single" w:sz="4" w:space="0" w:color="auto"/>
+              <w:bottom w:val="single" w:sz="4" w:space="0" w:color="auto"/>
+            </w:tcBorders>
+            <w:vAlign w:val="center"/>
+          </w:tcPr>
+          <w:p>
+            <w:pPr>
+              <w:pStyle w:val="Caption"/>
+              <w:jc w:val="left"/>
+            </w:pPr>
+            <w:r>
+              <w:t>Dampening Factor</w:t>
+            </w:r>
+          </w:p>
+        </w:tc>
+        <w:tc>
+          <w:tcPr>
+            <w:tcW w:w="2268" w:type="dxa"/>
+            <w:tcBorders>
+              <w:top w:val="single" w:sz="4" w:space="0" w:color="auto"/>
+              <w:bottom w:val="single" w:sz="4" w:space="0" w:color="auto"/>
+            </w:tcBorders>
+            <w:vAlign w:val="center"/>
+          </w:tcPr>
+          <w:p>
+            <w:pPr>
+              <w:pStyle w:val="Caption"/>
+              <w:jc w:val="left"/>
+            </w:pPr>
+            <w:r>
+              <w:t>Iterations</w:t>
+            </w:r>
+          </w:p>
+        </w:tc>
+        <w:tc>
+          <w:tcPr>
+            <w:tcW w:w="3172" w:type="dxa"/>
+            <w:tcBorders>
+              <w:top w:val="single" w:sz="4" w:space="0" w:color="auto"/>
+              <w:bottom w:val="single" w:sz="4" w:space="0" w:color="auto"/>
+            </w:tcBorders>
+            <w:vAlign w:val="center"/>
+          </w:tcPr>
+          <w:p>
+            <w:pPr>
+              <w:pStyle w:val="Caption"/>
+              <w:jc w:val="left"/>
+            </w:pPr>
+            <w:r>
+              <w:t>Max E</w:t>
+            </w:r>
+            <w:r>
+              <w:t>rror from Closed Form Solution</w:t>
+            </w:r>
+            <w:r>
+              <w:t xml:space="preserve"> (e-07)</w:t>
+            </w:r>
+          </w:p>
+        </w:tc>
+      </w:tr>
+      <w:tr>
+        <w:trPr>
+          <w:jc w:val="center"/>
+        </w:trPr>
+        <w:tc>
+          <w:tcPr>
+            <w:tcW w:w="2268" w:type="dxa"/>
+            <w:tcBorders>
+              <w:top w:val="single" w:sz="4" w:space="0" w:color="auto"/>
+            </w:tcBorders>
+          </w:tcPr>
+          <w:p>
+            <w:pPr>
+              <w:pStyle w:val="Caption"/>
+              <w:jc w:val="left"/>
+            </w:pPr>
+            <w:r>
+              <w:t>0.50</w:t>
+            </w:r>
+          </w:p>
+        </w:tc>
+        <w:tc>
+          <w:tcPr>
+            <w:tcW w:w="2268" w:type="dxa"/>
+            <w:tcBorders>
+              <w:top w:val="single" w:sz="4" w:space="0" w:color="auto"/>
+            </w:tcBorders>
+          </w:tcPr>
+          <w:p>
+            <w:pPr>
+              <w:pStyle w:val="Caption"/>
+              <w:jc w:val="left"/>
+            </w:pPr>
+            <w:r>
+              <w:t>6</w:t>
+            </w:r>
+          </w:p>
+        </w:tc>
+        <w:tc>
+          <w:tcPr>
+            <w:tcW w:w="3172" w:type="dxa"/>
+            <w:tcBorders>
+              <w:top w:val="single" w:sz="4" w:space="0" w:color="auto"/>
+            </w:tcBorders>
+          </w:tcPr>
+          <w:p>
+            <w:pPr>
+              <w:pStyle w:val="Caption"/>
+              <w:jc w:val="left"/>
+            </w:pPr>
+            <w:r>
+              <w:t>7.763</w:t>
+            </w:r>
+            <w:r>
+              <w:t>9</w:t>
+            </w:r>
+          </w:p>
+        </w:tc>
+      </w:tr>
+      <w:tr>
+        <w:trPr>
+          <w:jc w:val="center"/>
+        </w:trPr>
+        <w:tc>
+          <w:tcPr>
+            <w:tcW w:w="2268" w:type="dxa"/>
+          </w:tcPr>
+          <w:p>
+            <w:pPr>
+              <w:pStyle w:val="Caption"/>
+              <w:jc w:val="left"/>
+            </w:pPr>
+            <w:r>
+              <w:t>0.55</w:t>
+            </w:r>
+          </w:p>
+        </w:tc>
+        <w:tc>
+          <w:tcPr>
+            <w:tcW w:w="2268" w:type="dxa"/>
+          </w:tcPr>
+          <w:p>
+            <w:pPr>
+              <w:pStyle w:val="Caption"/>
+              <w:jc w:val="left"/>
+            </w:pPr>
+            <w:r>
+              <w:t>6</w:t>
+            </w:r>
+          </w:p>
+        </w:tc>
+        <w:tc>
+          <w:tcPr>
+            <w:tcW w:w="3172" w:type="dxa"/>
+          </w:tcPr>
+          <w:p>
+            <w:pPr>
+              <w:pStyle w:val="Caption"/>
+              <w:jc w:val="left"/>
+            </w:pPr>
+            <w:r>
+              <w:t>6.655</w:t>
+            </w:r>
+            <w:r>
+              <w:t>6</w:t>
+            </w:r>
+          </w:p>
+        </w:tc>
+      </w:tr>
+      <w:tr>
+        <w:trPr>
+          <w:jc w:val="center"/>
+        </w:trPr>
+        <w:tc>
+          <w:tcPr>
+            <w:tcW w:w="2268" w:type="dxa"/>
+          </w:tcPr>
+          <w:p>
+            <w:pPr>
+              <w:pStyle w:val="Caption"/>
+              <w:jc w:val="left"/>
+            </w:pPr>
+            <w:r>
+              <w:t>0.60</w:t>
+            </w:r>
+          </w:p>
+        </w:tc>
+        <w:tc>
+          <w:tcPr>
+            <w:tcW w:w="2268" w:type="dxa"/>
+          </w:tcPr>
+          <w:p>
+            <w:pPr>
+              <w:pStyle w:val="Caption"/>
+              <w:jc w:val="left"/>
+            </w:pPr>
+            <w:r>
+              <w:t>6</w:t>
+            </w:r>
+          </w:p>
+        </w:tc>
+        <w:tc>
+          <w:tcPr>
+            <w:tcW w:w="3172" w:type="dxa"/>
+          </w:tcPr>
+          <w:p>
+            <w:pPr>
+              <w:pStyle w:val="Caption"/>
+              <w:jc w:val="left"/>
+            </w:pPr>
+            <w:r>
+              <w:t>5.54</w:t>
+            </w:r>
+            <w:r>
+              <w:t>70</w:t>
+            </w:r>
+          </w:p>
+        </w:tc>
+      </w:tr>
+      <w:tr>
+        <w:trPr>
+          <w:jc w:val="center"/>
+        </w:trPr>
+        <w:tc>
+          <w:tcPr>
+            <w:tcW w:w="2268" w:type="dxa"/>
+          </w:tcPr>
+          <w:p>
+            <w:pPr>
+              <w:pStyle w:val="Caption"/>
+              <w:jc w:val="left"/>
+            </w:pPr>
+            <w:r>
+              <w:t>0.65</w:t>
+            </w:r>
+          </w:p>
+        </w:tc>
+        <w:tc>
+          <w:tcPr>
+            <w:tcW w:w="2268" w:type="dxa"/>
+          </w:tcPr>
+          <w:p>
+            <w:pPr>
+              <w:pStyle w:val="Caption"/>
+              <w:jc w:val="left"/>
+            </w:pPr>
+            <w:r>
+              <w:t>6</w:t>
+            </w:r>
+          </w:p>
+        </w:tc>
+        <w:tc>
+          <w:tcPr>
+            <w:tcW w:w="3172" w:type="dxa"/>
+          </w:tcPr>
+          <w:p>
+            <w:pPr>
+              <w:pStyle w:val="Caption"/>
+              <w:jc w:val="left"/>
+            </w:pPr>
+            <w:r>
+              <w:t>4.4381</w:t>
+            </w:r>
+          </w:p>
+        </w:tc>
+      </w:tr>
+      <w:tr>
+        <w:trPr>
+          <w:jc w:val="center"/>
+        </w:trPr>
+        <w:tc>
+          <w:tcPr>
+            <w:tcW w:w="2268" w:type="dxa"/>
+          </w:tcPr>
+          <w:p>
+            <w:pPr>
+              <w:pStyle w:val="Caption"/>
+              <w:jc w:val="left"/>
+            </w:pPr>
+            <w:r>
+              <w:t>0.70</w:t>
+            </w:r>
+          </w:p>
+        </w:tc>
+        <w:tc>
+          <w:tcPr>
+            <w:tcW w:w="2268" w:type="dxa"/>
+          </w:tcPr>
+          <w:p>
+            <w:pPr>
+              <w:pStyle w:val="Caption"/>
+              <w:jc w:val="left"/>
+            </w:pPr>
+            <w:r>
+              <w:t>6</w:t>
+            </w:r>
+          </w:p>
+        </w:tc>
+        <w:tc>
+          <w:tcPr>
+            <w:tcW w:w="3172" w:type="dxa"/>
+          </w:tcPr>
+          <w:p>
+            <w:pPr>
+              <w:pStyle w:val="Caption"/>
+              <w:jc w:val="left"/>
+            </w:pPr>
+            <w:r>
+              <w:t>3.3290</w:t>
+            </w:r>
+          </w:p>
+        </w:tc>
+      </w:tr>
+      <w:tr>
+        <w:trPr>
+          <w:jc w:val="center"/>
+        </w:trPr>
+        <w:tc>
+          <w:tcPr>
+            <w:tcW w:w="2268" w:type="dxa"/>
+          </w:tcPr>
+          <w:p>
+            <w:pPr>
+              <w:pStyle w:val="Caption"/>
+              <w:jc w:val="left"/>
+            </w:pPr>
+            <w:r>
+              <w:t>0.75</w:t>
+            </w:r>
+          </w:p>
+        </w:tc>
+        <w:tc>
+          <w:tcPr>
+            <w:tcW w:w="2268" w:type="dxa"/>
+          </w:tcPr>
+          <w:p>
+            <w:pPr>
+              <w:pStyle w:val="Caption"/>
+              <w:jc w:val="left"/>
+            </w:pPr>
+            <w:r>
+              <w:t>6</w:t>
+            </w:r>
+          </w:p>
+        </w:tc>
+        <w:tc>
+          <w:tcPr>
+            <w:tcW w:w="3172" w:type="dxa"/>
+          </w:tcPr>
+          <w:p>
+            <w:pPr>
+              <w:pStyle w:val="Caption"/>
+              <w:jc w:val="left"/>
+            </w:pPr>
+            <w:r>
+              <w:t>2.2196</w:t>
+            </w:r>
+          </w:p>
+        </w:tc>
+      </w:tr>
+      <w:tr>
+        <w:trPr>
+          <w:jc w:val="center"/>
+        </w:trPr>
+        <w:tc>
+          <w:tcPr>
+            <w:tcW w:w="2268" w:type="dxa"/>
+          </w:tcPr>
+          <w:p>
+            <w:pPr>
+              <w:pStyle w:val="Caption"/>
+              <w:jc w:val="left"/>
+            </w:pPr>
+            <w:r>
+              <w:t>0.80</w:t>
+            </w:r>
+          </w:p>
+        </w:tc>
+        <w:tc>
+          <w:tcPr>
+            <w:tcW w:w="2268" w:type="dxa"/>
+          </w:tcPr>
+          <w:p>
+            <w:pPr>
+              <w:pStyle w:val="Caption"/>
+              <w:jc w:val="left"/>
+            </w:pPr>
+            <w:r>
+              <w:t>6</w:t>
+            </w:r>
+          </w:p>
+        </w:tc>
+        <w:tc>
+          <w:tcPr>
+            <w:tcW w:w="3172" w:type="dxa"/>
+          </w:tcPr>
+          <w:p>
+            <w:pPr>
+              <w:pStyle w:val="Caption"/>
+              <w:jc w:val="left"/>
+            </w:pPr>
+            <w:r>
+              <w:t>1.1099</w:t>
+            </w:r>
+          </w:p>
+        </w:tc>
+      </w:tr>
+      <w:tr>
+        <w:trPr>
+          <w:jc w:val="center"/>
+        </w:trPr>
+        <w:tc>
+          <w:tcPr>
+            <w:tcW w:w="2268" w:type="dxa"/>
+          </w:tcPr>
+          <w:p>
+            <w:pPr>
+              <w:pStyle w:val="Caption"/>
+              <w:jc w:val="left"/>
+            </w:pPr>
+            <w:r>
+              <w:t>0.85</w:t>
+            </w:r>
+          </w:p>
+        </w:tc>
+        <w:tc>
+          <w:tcPr>
+            <w:tcW w:w="2268" w:type="dxa"/>
+          </w:tcPr>
+          <w:p>
+            <w:pPr>
+              <w:pStyle w:val="Caption"/>
+              <w:jc w:val="left"/>
+            </w:pPr>
+            <w:r>
+              <w:t>6</w:t>
+            </w:r>
+          </w:p>
+        </w:tc>
+        <w:tc>
+          <w:tcPr>
+            <w:tcW w:w="3172" w:type="dxa"/>
+          </w:tcPr>
+          <w:p>
+            <w:pPr>
+              <w:pStyle w:val="Caption"/>
+              <w:jc w:val="left"/>
+            </w:pPr>
+            <w:r>
+              <w:t>0.0</w:t>
+            </w:r>
+          </w:p>
+        </w:tc>
+      </w:tr>
+      <w:tr>
+        <w:trPr>
+          <w:jc w:val="center"/>
+        </w:trPr>
+        <w:tc>
+          <w:tcPr>
+            <w:tcW w:w="2268" w:type="dxa"/>
+          </w:tcPr>
+          <w:p>
+            <w:pPr>
+              <w:pStyle w:val="Caption"/>
+              <w:jc w:val="left"/>
+            </w:pPr>
+            <w:r>
+              <w:t>0.90</w:t>
+            </w:r>
+          </w:p>
+        </w:tc>
+        <w:tc>
+          <w:tcPr>
+            <w:tcW w:w="2268" w:type="dxa"/>
+          </w:tcPr>
+          <w:p>
+            <w:pPr>
+              <w:pStyle w:val="Caption"/>
+              <w:jc w:val="left"/>
+            </w:pPr>
+            <w:r>
+              <w:t>6</w:t>
+            </w:r>
+          </w:p>
+        </w:tc>
+        <w:tc>
+          <w:tcPr>
+            <w:tcW w:w="3172" w:type="dxa"/>
+          </w:tcPr>
+          <w:p>
+            <w:pPr>
+              <w:pStyle w:val="Caption"/>
+              <w:jc w:val="left"/>
+            </w:pPr>
+            <w:r>
+              <w:t>1.1102</w:t>
+            </w:r>
+          </w:p>
+        </w:tc>
+      </w:tr>
+      <w:tr>
+        <w:trPr>
+          <w:jc w:val="center"/>
+        </w:trPr>
+        <w:tc>
+          <w:tcPr>
+            <w:tcW w:w="2268" w:type="dxa"/>
+            <w:tcBorders>
+              <w:bottom w:val="single" w:sz="4" w:space="0" w:color="auto"/>
+            </w:tcBorders>
+          </w:tcPr>
+          <w:p>
+            <w:pPr>
+              <w:pStyle w:val="Caption"/>
+              <w:jc w:val="left"/>
+            </w:pPr>
+            <w:r>
+              <w:t>0.95</w:t>
+            </w:r>
+          </w:p>
+        </w:tc>
+        <w:tc>
+          <w:tcPr>
+            <w:tcW w:w="2268" w:type="dxa"/>
+            <w:tcBorders>
+              <w:bottom w:val="single" w:sz="4" w:space="0" w:color="auto"/>
+            </w:tcBorders>
+          </w:tcPr>
+          <w:p>
+            <w:pPr>
+              <w:pStyle w:val="Caption"/>
+              <w:jc w:val="left"/>
+            </w:pPr>
+            <w:r>
+              <w:t>6</w:t>
+            </w:r>
+          </w:p>
+        </w:tc>
+        <w:tc>
+          <w:tcPr>
+            <w:tcW w:w="3172" w:type="dxa"/>
+            <w:tcBorders>
+              <w:bottom w:val="single" w:sz="4" w:space="0" w:color="auto"/>
+            </w:tcBorders>
+          </w:tcPr>
+          <w:p>
+            <w:pPr>
+              <w:pStyle w:val="Caption"/>
+              <w:jc w:val="left"/>
+            </w:pPr>
+            <w:r>
+              <w:t>2.220</w:t>
+            </w:r>
+            <w:r>
+              <w:t>7</w:t>
+            </w:r>
+          </w:p>
+        </w:tc>
+      </w:tr>
+    </w:tbl>
+    <w:p/>
+    <w:p>
+      <w:pPr>
+        <w:pStyle w:val="Caption"/>
+        <w:jc w:val="both"/>
+      </w:pPr>
+      <w:r>
+        <w:t xml:space="preserve">From </w:t>
+      </w:r>
+      <w:r>
+        <w:t>Table</w:t>
+      </w:r>
+      <w:r>
+        <w:t xml:space="preserve"> 2, we can see that the number of iterations till convergence across all Dampening Factors remained the same at 6. However, it is evident that the Dampening Factor of 0.85 is the best due to its lowest error, with it exactly converging to the Close Form Solution.</w:t>
+      </w:r>
+    </w:p>
+    <w:p>
+      <w:pPr>
+        <w:pStyle w:val="Heading3"/>
+        <w:rPr>
+          <w:sz w:val="32"/>
+        </w:rPr>
+      </w:pPr>
+      <w:r>
+        <w:t>Scalability</w:t>
+      </w:r>
+    </w:p>
+    <w:p>
+      <w:r>
+        <w:t>Using the Dampening Factor of 0.85, we will evaluate its scalability.</w:t>
+      </w:r>
+    </w:p>
+    <w:p>
+      <w:pPr>
+        <w:pStyle w:val="Caption"/>
+      </w:pPr>
+      <w:r>
+        <w:t xml:space="preserve">Table </w:t>
+      </w:r>
+      <w:r>
+        <w:fldChar w:fldCharType="begin"/>
+      </w:r>
+      <w:r>
+        <w:instrText xml:space="preserve"> SEQ Table \* ARABIC </w:instrText>
+      </w:r>
+      <w:r>
+        <w:fldChar w:fldCharType="separate"/>
+      </w:r>
+      <w:r>
+        <w:rPr>
+          <w:noProof/>
+        </w:rPr>
+        <w:t>3</w:t>
+      </w:r>
+      <w:r>
+        <w:fldChar w:fldCharType="end"/>
+      </w:r>
+      <w:r>
+        <w:t>: Scalability Evaluation Results</w:t>
+      </w:r>
+    </w:p>
+    <w:tbl>
+      <w:tblPr>
+        <w:tblStyle w:val="TableGrid"/>
+        <w:tblW w:w="0" w:type="auto"/>
+        <w:jc w:val="center"/>
+        <w:tblBorders>
+          <w:top w:val="none" w:sz="0" w:space="0" w:color="auto"/>
+          <w:left w:val="none" w:sz="0" w:space="0" w:color="auto"/>
+          <w:bottom w:val="none" w:sz="0" w:space="0" w:color="auto"/>
+          <w:right w:val="none" w:sz="0" w:space="0" w:color="auto"/>
+          <w:insideH w:val="none" w:sz="0" w:space="0" w:color="auto"/>
+          <w:insideV w:val="none" w:sz="0" w:space="0" w:color="auto"/>
+        </w:tblBorders>
+        <w:tblLook w:val="04A0" w:firstRow="1" w:lastRow="0" w:firstColumn="1" w:lastColumn="0" w:noHBand="0" w:noVBand="1"/>
+      </w:tblPr>
+      <w:tblGrid>
+        <w:gridCol w:w="2977"/>
+        <w:gridCol w:w="1559"/>
+        <w:gridCol w:w="3172"/>
+      </w:tblGrid>
+      <w:tr>
+        <w:trPr>
+          <w:jc w:val="center"/>
+        </w:trPr>
+        <w:tc>
+          <w:tcPr>
+            <w:tcW w:w="2977" w:type="dxa"/>
+            <w:tcBorders>
+              <w:top w:val="single" w:sz="4" w:space="0" w:color="auto"/>
+              <w:bottom w:val="single" w:sz="4" w:space="0" w:color="auto"/>
+            </w:tcBorders>
+            <w:vAlign w:val="center"/>
+          </w:tcPr>
+          <w:p>
+            <w:pPr>
+              <w:pStyle w:val="Caption"/>
+              <w:jc w:val="left"/>
+            </w:pPr>
+            <w:r>
+              <w:t>Nodes / Edges</w:t>
+            </w:r>
+          </w:p>
+        </w:tc>
+        <w:tc>
+          <w:tcPr>
+            <w:tcW w:w="1559" w:type="dxa"/>
+            <w:tcBorders>
+              <w:top w:val="single" w:sz="4" w:space="0" w:color="auto"/>
+              <w:bottom w:val="single" w:sz="4" w:space="0" w:color="auto"/>
+            </w:tcBorders>
+            <w:vAlign w:val="center"/>
+          </w:tcPr>
+          <w:p>
+            <w:pPr>
+              <w:pStyle w:val="Caption"/>
+              <w:jc w:val="left"/>
+            </w:pPr>
+            <w:r>
+              <w:t>Iterations</w:t>
+            </w:r>
+          </w:p>
+        </w:tc>
+        <w:tc>
+          <w:tcPr>
+            <w:tcW w:w="3172" w:type="dxa"/>
+            <w:tcBorders>
+              <w:top w:val="single" w:sz="4" w:space="0" w:color="auto"/>
+              <w:bottom w:val="single" w:sz="4" w:space="0" w:color="auto"/>
+            </w:tcBorders>
+            <w:vAlign w:val="center"/>
+          </w:tcPr>
+          <w:p>
+            <w:pPr>
+              <w:pStyle w:val="Caption"/>
+              <w:jc w:val="left"/>
+            </w:pPr>
+            <w:r>
+              <w:t>Max Error from Closed Form Solution (e-07)</w:t>
+            </w:r>
+          </w:p>
+        </w:tc>
+      </w:tr>
+      <w:tr>
+        <w:trPr>
+          <w:jc w:val="center"/>
+        </w:trPr>
+        <w:tc>
+          <w:tcPr>
+            <w:tcW w:w="2977" w:type="dxa"/>
+            <w:tcBorders>
+              <w:top w:val="single" w:sz="4" w:space="0" w:color="auto"/>
+            </w:tcBorders>
+          </w:tcPr>
+          <w:p>
+            <w:pPr>
+              <w:pStyle w:val="Caption"/>
+              <w:jc w:val="left"/>
+            </w:pPr>
+            <w:r>
+              <w:t xml:space="preserve">10,000 / </w:t>
+            </w:r>
+            <w:r>
+              <w:t>75</w:t>
+            </w:r>
+            <w:r>
+              <w:t>,</w:t>
+            </w:r>
+            <w:r>
+              <w:t>000</w:t>
+            </w:r>
+            <w:r>
+              <w:t>,</w:t>
+            </w:r>
+            <w:r>
+              <w:t>810</w:t>
+            </w:r>
+          </w:p>
+        </w:tc>
+        <w:tc>
+          <w:tcPr>
+            <w:tcW w:w="1559" w:type="dxa"/>
+            <w:tcBorders>
+              <w:top w:val="single" w:sz="4" w:space="0" w:color="auto"/>
+            </w:tcBorders>
+          </w:tcPr>
+          <w:p>
+            <w:pPr>
+              <w:pStyle w:val="Caption"/>
+              <w:jc w:val="left"/>
+            </w:pPr>
+            <w:r>
+              <w:t>6</w:t>
+            </w:r>
+          </w:p>
+        </w:tc>
+        <w:tc>
+          <w:tcPr>
+            <w:tcW w:w="3172" w:type="dxa"/>
+            <w:tcBorders>
+              <w:top w:val="single" w:sz="4" w:space="0" w:color="auto"/>
+            </w:tcBorders>
+          </w:tcPr>
+          <w:p>
+            <w:pPr>
+              <w:pStyle w:val="Caption"/>
+              <w:jc w:val="left"/>
+            </w:pPr>
+            <w:r>
+              <w:t>0.0</w:t>
+            </w:r>
+          </w:p>
+        </w:tc>
+      </w:tr>
+      <w:tr>
+        <w:trPr>
+          <w:jc w:val="center"/>
+        </w:trPr>
+        <w:tc>
+          <w:tcPr>
+            <w:tcW w:w="2977" w:type="dxa"/>
+          </w:tcPr>
+          <w:p>
+            <w:pPr>
+              <w:pStyle w:val="Caption"/>
+              <w:jc w:val="left"/>
+            </w:pPr>
+            <w:r>
+              <w:t>2</w:t>
+            </w:r>
+            <w:r>
+              <w:t>0</w:t>
+            </w:r>
+            <w:r>
+              <w:t>,</w:t>
+            </w:r>
+            <w:r>
+              <w:t>00</w:t>
+            </w:r>
+            <w:r>
+              <w:t>0</w:t>
+            </w:r>
+            <w:r>
+              <w:t xml:space="preserve"> / </w:t>
+            </w:r>
+            <w:r>
+              <w:t>299</w:t>
+            </w:r>
+            <w:r>
+              <w:t>,</w:t>
+            </w:r>
+            <w:r>
+              <w:t>996</w:t>
+            </w:r>
+            <w:r>
+              <w:t>,</w:t>
+            </w:r>
+            <w:r>
+              <w:t>289</w:t>
+            </w:r>
+          </w:p>
+        </w:tc>
+        <w:tc>
+          <w:tcPr>
+            <w:tcW w:w="1559" w:type="dxa"/>
+          </w:tcPr>
+          <w:p>
+            <w:pPr>
+              <w:pStyle w:val="Caption"/>
+              <w:jc w:val="left"/>
+            </w:pPr>
+            <w:r>
+              <w:t>6</w:t>
+            </w:r>
+          </w:p>
+        </w:tc>
+        <w:tc>
+          <w:tcPr>
+            <w:tcW w:w="3172" w:type="dxa"/>
+          </w:tcPr>
+          <w:p>
+            <w:pPr>
+              <w:pStyle w:val="Caption"/>
+              <w:jc w:val="left"/>
+            </w:pPr>
+            <w:r>
+              <w:t>0.0</w:t>
+            </w:r>
+          </w:p>
+        </w:tc>
+      </w:tr>
+      <w:tr>
+        <w:trPr>
+          <w:jc w:val="center"/>
+        </w:trPr>
+        <w:tc>
+          <w:tcPr>
+            <w:tcW w:w="2977" w:type="dxa"/>
+            <w:tcBorders>
+              <w:bottom w:val="single" w:sz="4" w:space="0" w:color="auto"/>
+            </w:tcBorders>
+          </w:tcPr>
+          <w:p>
+            <w:pPr>
+              <w:pStyle w:val="Caption"/>
+              <w:jc w:val="left"/>
+            </w:pPr>
+            <w:r>
+              <w:t>3</w:t>
+            </w:r>
+            <w:r>
+              <w:t>0</w:t>
+            </w:r>
+            <w:r>
+              <w:t>,</w:t>
+            </w:r>
+            <w:r>
+              <w:t>0</w:t>
+            </w:r>
+            <w:r>
+              <w:t>00</w:t>
+            </w:r>
+            <w:r>
+              <w:t xml:space="preserve"> / </w:t>
+            </w:r>
+            <w:r>
+              <w:t>674</w:t>
+            </w:r>
+            <w:r>
+              <w:t>,</w:t>
+            </w:r>
+            <w:r>
+              <w:t>992</w:t>
+            </w:r>
+            <w:r>
+              <w:t>,</w:t>
+            </w:r>
+            <w:r>
+              <w:t>682</w:t>
+            </w:r>
+          </w:p>
+        </w:tc>
+        <w:tc>
+          <w:tcPr>
+            <w:tcW w:w="1559" w:type="dxa"/>
+            <w:tcBorders>
+              <w:bottom w:val="single" w:sz="4" w:space="0" w:color="auto"/>
+            </w:tcBorders>
+          </w:tcPr>
+          <w:p>
+            <w:pPr>
+              <w:pStyle w:val="Caption"/>
+              <w:jc w:val="left"/>
+            </w:pPr>
+            <w:r>
+              <w:t>6</w:t>
+            </w:r>
+          </w:p>
+        </w:tc>
+        <w:tc>
+          <w:tcPr>
+            <w:tcW w:w="3172" w:type="dxa"/>
+            <w:tcBorders>
+              <w:bottom w:val="single" w:sz="4" w:space="0" w:color="auto"/>
+            </w:tcBorders>
+          </w:tcPr>
+          <w:p>
+            <w:pPr>
+              <w:pStyle w:val="Caption"/>
+              <w:jc w:val="left"/>
+              <w:rPr>
+                <w:color w:val="FF0000"/>
+              </w:rPr>
+            </w:pPr>
+            <w:r>
+              <w:rPr>
+                <w:color w:val="FF0000"/>
+              </w:rPr>
+              <w:t>Out of memory</w:t>
+            </w:r>
+          </w:p>
+        </w:tc>
+      </w:tr>
+    </w:tbl>
+    <w:p/>
+    <w:p>
+      <w:r>
+        <w:t>I was able to evaluate up to 20,000 nodes and 299,996,289 edges. Upon trying to get the Close Form solution for a graph with 30,000 nodes,</w:t>
+      </w:r>
+      <w:r>
+        <w:t xml:space="preserve"> I face an “Out of memory” error. However, with 20,000 nodes, it was still able to converge to the Closed Form solution in 6 iterations, which is pretty impressive. This could be better evaluated with more memory in my system.</w:t>
+      </w:r>
+      <w:r>
+        <w:br w:type="page"/>
+      </w:r>
+    </w:p>
+    <w:p>
+      <w:pPr>
+        <w:pStyle w:val="Heading1"/>
+      </w:pPr>
+      <w:r>
+        <w:lastRenderedPageBreak/>
+        <w:t>Parallel Programming with MapReduce</w:t>
+      </w:r>
+    </w:p>
+    <w:p>
+      <w:pPr>
+        <w:jc w:val="left"/>
+        <w:rPr>
           <w:b/>
           <w:sz w:val="32"/>
         </w:rPr>
@@ -377,13 +3262,12 @@
       </w:pPr>
       <w:r>
         <w:lastRenderedPageBreak/>
-        <w:t>Methodology</w:t>
-      </w:r>
-    </w:p>
-    <w:p>
-      <w:pPr>
-        <w:rPr>
-          <w:rFonts w:ascii="Times New Roman" w:hAnsi="Times New Roman"/>
+        <w:t>Conclusion</w:t>
+      </w:r>
+    </w:p>
+    <w:p>
+      <w:pPr>
+        <w:rPr>
           <w:b/>
           <w:sz w:val="32"/>
         </w:rPr>
@@ -398,55 +3282,12 @@
       </w:pPr>
       <w:r>
         <w:lastRenderedPageBreak/>
-        <w:t>Findings and Results</w:t>
-      </w:r>
-    </w:p>
-    <w:p>
-      <w:pPr>
-        <w:rPr>
-          <w:rFonts w:ascii="Times New Roman" w:hAnsi="Times New Roman"/>
-          <w:b/>
-          <w:sz w:val="32"/>
-        </w:rPr>
-      </w:pPr>
-      <w:r>
-        <w:br w:type="page"/>
-      </w:r>
-    </w:p>
-    <w:p>
-      <w:pPr>
-        <w:pStyle w:val="Heading1"/>
-      </w:pPr>
-      <w:r>
-        <w:lastRenderedPageBreak/>
-        <w:t>Conclusion</w:t>
-      </w:r>
-    </w:p>
-    <w:p>
-      <w:pPr>
-        <w:rPr>
-          <w:rFonts w:ascii="Times New Roman" w:hAnsi="Times New Roman"/>
-          <w:b/>
-          <w:sz w:val="32"/>
-        </w:rPr>
-      </w:pPr>
-      <w:r>
-        <w:br w:type="page"/>
-      </w:r>
-    </w:p>
-    <w:p>
-      <w:pPr>
-        <w:pStyle w:val="Heading1"/>
-      </w:pPr>
-      <w:r>
-        <w:lastRenderedPageBreak/>
         <w:t>References</w:t>
       </w:r>
     </w:p>
     <w:p>
       <w:pPr>
         <w:rPr>
-          <w:rFonts w:ascii="Times New Roman" w:hAnsi="Times New Roman"/>
           <w:b/>
           <w:sz w:val="32"/>
         </w:rPr>
@@ -737,6 +3578,458 @@
     </w:lvl>
   </w:abstractNum>
   <w:abstractNum w:abstractNumId="2" w15:restartNumberingAfterBreak="0">
+    <w:nsid w:val="2292608E"/>
+    <w:multiLevelType w:val="hybridMultilevel"/>
+    <w:tmpl w:val="20409ABE"/>
+    <w:lvl w:ilvl="0" w:tplc="6778C318">
+      <w:start w:val="1"/>
+      <w:numFmt w:val="bullet"/>
+      <w:lvlText w:val="-"/>
+      <w:lvlJc w:val="left"/>
+      <w:pPr>
+        <w:ind w:left="720" w:hanging="360"/>
+      </w:pPr>
+      <w:rPr>
+        <w:rFonts w:ascii="Times New Roman" w:eastAsiaTheme="minorHAnsi" w:hAnsi="Times New Roman" w:cs="Times New Roman" w:hint="default"/>
+      </w:rPr>
+    </w:lvl>
+    <w:lvl w:ilvl="1" w:tplc="48090003" w:tentative="1">
+      <w:start w:val="1"/>
+      <w:numFmt w:val="bullet"/>
+      <w:lvlText w:val="o"/>
+      <w:lvlJc w:val="left"/>
+      <w:pPr>
+        <w:ind w:left="1440" w:hanging="360"/>
+      </w:pPr>
+      <w:rPr>
+        <w:rFonts w:ascii="Courier New" w:hAnsi="Courier New" w:cs="Courier New" w:hint="default"/>
+      </w:rPr>
+    </w:lvl>
+    <w:lvl w:ilvl="2" w:tplc="48090005" w:tentative="1">
+      <w:start w:val="1"/>
+      <w:numFmt w:val="bullet"/>
+      <w:lvlText w:val=""/>
+      <w:lvlJc w:val="left"/>
+      <w:pPr>
+        <w:ind w:left="2160" w:hanging="360"/>
+      </w:pPr>
+      <w:rPr>
+        <w:rFonts w:ascii="Wingdings" w:hAnsi="Wingdings" w:hint="default"/>
+      </w:rPr>
+    </w:lvl>
+    <w:lvl w:ilvl="3" w:tplc="48090001" w:tentative="1">
+      <w:start w:val="1"/>
+      <w:numFmt w:val="bullet"/>
+      <w:lvlText w:val=""/>
+      <w:lvlJc w:val="left"/>
+      <w:pPr>
+        <w:ind w:left="2880" w:hanging="360"/>
+      </w:pPr>
+      <w:rPr>
+        <w:rFonts w:ascii="Symbol" w:hAnsi="Symbol" w:hint="default"/>
+      </w:rPr>
+    </w:lvl>
+    <w:lvl w:ilvl="4" w:tplc="48090003" w:tentative="1">
+      <w:start w:val="1"/>
+      <w:numFmt w:val="bullet"/>
+      <w:lvlText w:val="o"/>
+      <w:lvlJc w:val="left"/>
+      <w:pPr>
+        <w:ind w:left="3600" w:hanging="360"/>
+      </w:pPr>
+      <w:rPr>
+        <w:rFonts w:ascii="Courier New" w:hAnsi="Courier New" w:cs="Courier New" w:hint="default"/>
+      </w:rPr>
+    </w:lvl>
+    <w:lvl w:ilvl="5" w:tplc="48090005" w:tentative="1">
+      <w:start w:val="1"/>
+      <w:numFmt w:val="bullet"/>
+      <w:lvlText w:val=""/>
+      <w:lvlJc w:val="left"/>
+      <w:pPr>
+        <w:ind w:left="4320" w:hanging="360"/>
+      </w:pPr>
+      <w:rPr>
+        <w:rFonts w:ascii="Wingdings" w:hAnsi="Wingdings" w:hint="default"/>
+      </w:rPr>
+    </w:lvl>
+    <w:lvl w:ilvl="6" w:tplc="48090001" w:tentative="1">
+      <w:start w:val="1"/>
+      <w:numFmt w:val="bullet"/>
+      <w:lvlText w:val=""/>
+      <w:lvlJc w:val="left"/>
+      <w:pPr>
+        <w:ind w:left="5040" w:hanging="360"/>
+      </w:pPr>
+      <w:rPr>
+        <w:rFonts w:ascii="Symbol" w:hAnsi="Symbol" w:hint="default"/>
+      </w:rPr>
+    </w:lvl>
+    <w:lvl w:ilvl="7" w:tplc="48090003" w:tentative="1">
+      <w:start w:val="1"/>
+      <w:numFmt w:val="bullet"/>
+      <w:lvlText w:val="o"/>
+      <w:lvlJc w:val="left"/>
+      <w:pPr>
+        <w:ind w:left="5760" w:hanging="360"/>
+      </w:pPr>
+      <w:rPr>
+        <w:rFonts w:ascii="Courier New" w:hAnsi="Courier New" w:cs="Courier New" w:hint="default"/>
+      </w:rPr>
+    </w:lvl>
+    <w:lvl w:ilvl="8" w:tplc="48090005" w:tentative="1">
+      <w:start w:val="1"/>
+      <w:numFmt w:val="bullet"/>
+      <w:lvlText w:val=""/>
+      <w:lvlJc w:val="left"/>
+      <w:pPr>
+        <w:ind w:left="6480" w:hanging="360"/>
+      </w:pPr>
+      <w:rPr>
+        <w:rFonts w:ascii="Wingdings" w:hAnsi="Wingdings" w:hint="default"/>
+      </w:rPr>
+    </w:lvl>
+  </w:abstractNum>
+  <w:abstractNum w:abstractNumId="3" w15:restartNumberingAfterBreak="0">
+    <w:nsid w:val="3DCE3E6F"/>
+    <w:multiLevelType w:val="hybridMultilevel"/>
+    <w:tmpl w:val="B96E20E4"/>
+    <w:lvl w:ilvl="0" w:tplc="48090001">
+      <w:start w:val="1"/>
+      <w:numFmt w:val="bullet"/>
+      <w:lvlText w:val=""/>
+      <w:lvlJc w:val="left"/>
+      <w:pPr>
+        <w:ind w:left="720" w:hanging="360"/>
+      </w:pPr>
+      <w:rPr>
+        <w:rFonts w:ascii="Symbol" w:hAnsi="Symbol" w:hint="default"/>
+      </w:rPr>
+    </w:lvl>
+    <w:lvl w:ilvl="1" w:tplc="48090003" w:tentative="1">
+      <w:start w:val="1"/>
+      <w:numFmt w:val="bullet"/>
+      <w:lvlText w:val="o"/>
+      <w:lvlJc w:val="left"/>
+      <w:pPr>
+        <w:ind w:left="1440" w:hanging="360"/>
+      </w:pPr>
+      <w:rPr>
+        <w:rFonts w:ascii="Courier New" w:hAnsi="Courier New" w:cs="Courier New" w:hint="default"/>
+      </w:rPr>
+    </w:lvl>
+    <w:lvl w:ilvl="2" w:tplc="48090005" w:tentative="1">
+      <w:start w:val="1"/>
+      <w:numFmt w:val="bullet"/>
+      <w:lvlText w:val=""/>
+      <w:lvlJc w:val="left"/>
+      <w:pPr>
+        <w:ind w:left="2160" w:hanging="360"/>
+      </w:pPr>
+      <w:rPr>
+        <w:rFonts w:ascii="Wingdings" w:hAnsi="Wingdings" w:hint="default"/>
+      </w:rPr>
+    </w:lvl>
+    <w:lvl w:ilvl="3" w:tplc="48090001" w:tentative="1">
+      <w:start w:val="1"/>
+      <w:numFmt w:val="bullet"/>
+      <w:lvlText w:val=""/>
+      <w:lvlJc w:val="left"/>
+      <w:pPr>
+        <w:ind w:left="2880" w:hanging="360"/>
+      </w:pPr>
+      <w:rPr>
+        <w:rFonts w:ascii="Symbol" w:hAnsi="Symbol" w:hint="default"/>
+      </w:rPr>
+    </w:lvl>
+    <w:lvl w:ilvl="4" w:tplc="48090003" w:tentative="1">
+      <w:start w:val="1"/>
+      <w:numFmt w:val="bullet"/>
+      <w:lvlText w:val="o"/>
+      <w:lvlJc w:val="left"/>
+      <w:pPr>
+        <w:ind w:left="3600" w:hanging="360"/>
+      </w:pPr>
+      <w:rPr>
+        <w:rFonts w:ascii="Courier New" w:hAnsi="Courier New" w:cs="Courier New" w:hint="default"/>
+      </w:rPr>
+    </w:lvl>
+    <w:lvl w:ilvl="5" w:tplc="48090005" w:tentative="1">
+      <w:start w:val="1"/>
+      <w:numFmt w:val="bullet"/>
+      <w:lvlText w:val=""/>
+      <w:lvlJc w:val="left"/>
+      <w:pPr>
+        <w:ind w:left="4320" w:hanging="360"/>
+      </w:pPr>
+      <w:rPr>
+        <w:rFonts w:ascii="Wingdings" w:hAnsi="Wingdings" w:hint="default"/>
+      </w:rPr>
+    </w:lvl>
+    <w:lvl w:ilvl="6" w:tplc="48090001" w:tentative="1">
+      <w:start w:val="1"/>
+      <w:numFmt w:val="bullet"/>
+      <w:lvlText w:val=""/>
+      <w:lvlJc w:val="left"/>
+      <w:pPr>
+        <w:ind w:left="5040" w:hanging="360"/>
+      </w:pPr>
+      <w:rPr>
+        <w:rFonts w:ascii="Symbol" w:hAnsi="Symbol" w:hint="default"/>
+      </w:rPr>
+    </w:lvl>
+    <w:lvl w:ilvl="7" w:tplc="48090003" w:tentative="1">
+      <w:start w:val="1"/>
+      <w:numFmt w:val="bullet"/>
+      <w:lvlText w:val="o"/>
+      <w:lvlJc w:val="left"/>
+      <w:pPr>
+        <w:ind w:left="5760" w:hanging="360"/>
+      </w:pPr>
+      <w:rPr>
+        <w:rFonts w:ascii="Courier New" w:hAnsi="Courier New" w:cs="Courier New" w:hint="default"/>
+      </w:rPr>
+    </w:lvl>
+    <w:lvl w:ilvl="8" w:tplc="48090005" w:tentative="1">
+      <w:start w:val="1"/>
+      <w:numFmt w:val="bullet"/>
+      <w:lvlText w:val=""/>
+      <w:lvlJc w:val="left"/>
+      <w:pPr>
+        <w:ind w:left="6480" w:hanging="360"/>
+      </w:pPr>
+      <w:rPr>
+        <w:rFonts w:ascii="Wingdings" w:hAnsi="Wingdings" w:hint="default"/>
+      </w:rPr>
+    </w:lvl>
+  </w:abstractNum>
+  <w:abstractNum w:abstractNumId="4" w15:restartNumberingAfterBreak="0">
+    <w:nsid w:val="43376606"/>
+    <w:multiLevelType w:val="hybridMultilevel"/>
+    <w:tmpl w:val="83AE407A"/>
+    <w:lvl w:ilvl="0" w:tplc="48090001">
+      <w:start w:val="1"/>
+      <w:numFmt w:val="bullet"/>
+      <w:lvlText w:val=""/>
+      <w:lvlJc w:val="left"/>
+      <w:pPr>
+        <w:ind w:left="720" w:hanging="360"/>
+      </w:pPr>
+      <w:rPr>
+        <w:rFonts w:ascii="Symbol" w:hAnsi="Symbol" w:hint="default"/>
+      </w:rPr>
+    </w:lvl>
+    <w:lvl w:ilvl="1" w:tplc="48090003" w:tentative="1">
+      <w:start w:val="1"/>
+      <w:numFmt w:val="bullet"/>
+      <w:lvlText w:val="o"/>
+      <w:lvlJc w:val="left"/>
+      <w:pPr>
+        <w:ind w:left="1440" w:hanging="360"/>
+      </w:pPr>
+      <w:rPr>
+        <w:rFonts w:ascii="Courier New" w:hAnsi="Courier New" w:cs="Courier New" w:hint="default"/>
+      </w:rPr>
+    </w:lvl>
+    <w:lvl w:ilvl="2" w:tplc="48090005" w:tentative="1">
+      <w:start w:val="1"/>
+      <w:numFmt w:val="bullet"/>
+      <w:lvlText w:val=""/>
+      <w:lvlJc w:val="left"/>
+      <w:pPr>
+        <w:ind w:left="2160" w:hanging="360"/>
+      </w:pPr>
+      <w:rPr>
+        <w:rFonts w:ascii="Wingdings" w:hAnsi="Wingdings" w:hint="default"/>
+      </w:rPr>
+    </w:lvl>
+    <w:lvl w:ilvl="3" w:tplc="48090001" w:tentative="1">
+      <w:start w:val="1"/>
+      <w:numFmt w:val="bullet"/>
+      <w:lvlText w:val=""/>
+      <w:lvlJc w:val="left"/>
+      <w:pPr>
+        <w:ind w:left="2880" w:hanging="360"/>
+      </w:pPr>
+      <w:rPr>
+        <w:rFonts w:ascii="Symbol" w:hAnsi="Symbol" w:hint="default"/>
+      </w:rPr>
+    </w:lvl>
+    <w:lvl w:ilvl="4" w:tplc="48090003" w:tentative="1">
+      <w:start w:val="1"/>
+      <w:numFmt w:val="bullet"/>
+      <w:lvlText w:val="o"/>
+      <w:lvlJc w:val="left"/>
+      <w:pPr>
+        <w:ind w:left="3600" w:hanging="360"/>
+      </w:pPr>
+      <w:rPr>
+        <w:rFonts w:ascii="Courier New" w:hAnsi="Courier New" w:cs="Courier New" w:hint="default"/>
+      </w:rPr>
+    </w:lvl>
+    <w:lvl w:ilvl="5" w:tplc="48090005" w:tentative="1">
+      <w:start w:val="1"/>
+      <w:numFmt w:val="bullet"/>
+      <w:lvlText w:val=""/>
+      <w:lvlJc w:val="left"/>
+      <w:pPr>
+        <w:ind w:left="4320" w:hanging="360"/>
+      </w:pPr>
+      <w:rPr>
+        <w:rFonts w:ascii="Wingdings" w:hAnsi="Wingdings" w:hint="default"/>
+      </w:rPr>
+    </w:lvl>
+    <w:lvl w:ilvl="6" w:tplc="48090001" w:tentative="1">
+      <w:start w:val="1"/>
+      <w:numFmt w:val="bullet"/>
+      <w:lvlText w:val=""/>
+      <w:lvlJc w:val="left"/>
+      <w:pPr>
+        <w:ind w:left="5040" w:hanging="360"/>
+      </w:pPr>
+      <w:rPr>
+        <w:rFonts w:ascii="Symbol" w:hAnsi="Symbol" w:hint="default"/>
+      </w:rPr>
+    </w:lvl>
+    <w:lvl w:ilvl="7" w:tplc="48090003" w:tentative="1">
+      <w:start w:val="1"/>
+      <w:numFmt w:val="bullet"/>
+      <w:lvlText w:val="o"/>
+      <w:lvlJc w:val="left"/>
+      <w:pPr>
+        <w:ind w:left="5760" w:hanging="360"/>
+      </w:pPr>
+      <w:rPr>
+        <w:rFonts w:ascii="Courier New" w:hAnsi="Courier New" w:cs="Courier New" w:hint="default"/>
+      </w:rPr>
+    </w:lvl>
+    <w:lvl w:ilvl="8" w:tplc="48090005" w:tentative="1">
+      <w:start w:val="1"/>
+      <w:numFmt w:val="bullet"/>
+      <w:lvlText w:val=""/>
+      <w:lvlJc w:val="left"/>
+      <w:pPr>
+        <w:ind w:left="6480" w:hanging="360"/>
+      </w:pPr>
+      <w:rPr>
+        <w:rFonts w:ascii="Wingdings" w:hAnsi="Wingdings" w:hint="default"/>
+      </w:rPr>
+    </w:lvl>
+  </w:abstractNum>
+  <w:abstractNum w:abstractNumId="5" w15:restartNumberingAfterBreak="0">
+    <w:nsid w:val="48110335"/>
+    <w:multiLevelType w:val="hybridMultilevel"/>
+    <w:tmpl w:val="85D01248"/>
+    <w:lvl w:ilvl="0" w:tplc="48090001">
+      <w:start w:val="1"/>
+      <w:numFmt w:val="bullet"/>
+      <w:lvlText w:val=""/>
+      <w:lvlJc w:val="left"/>
+      <w:pPr>
+        <w:ind w:left="720" w:hanging="360"/>
+      </w:pPr>
+      <w:rPr>
+        <w:rFonts w:ascii="Symbol" w:hAnsi="Symbol" w:hint="default"/>
+      </w:rPr>
+    </w:lvl>
+    <w:lvl w:ilvl="1" w:tplc="48090003" w:tentative="1">
+      <w:start w:val="1"/>
+      <w:numFmt w:val="bullet"/>
+      <w:lvlText w:val="o"/>
+      <w:lvlJc w:val="left"/>
+      <w:pPr>
+        <w:ind w:left="1440" w:hanging="360"/>
+      </w:pPr>
+      <w:rPr>
+        <w:rFonts w:ascii="Courier New" w:hAnsi="Courier New" w:cs="Courier New" w:hint="default"/>
+      </w:rPr>
+    </w:lvl>
+    <w:lvl w:ilvl="2" w:tplc="48090005" w:tentative="1">
+      <w:start w:val="1"/>
+      <w:numFmt w:val="bullet"/>
+      <w:lvlText w:val=""/>
+      <w:lvlJc w:val="left"/>
+      <w:pPr>
+        <w:ind w:left="2160" w:hanging="360"/>
+      </w:pPr>
+      <w:rPr>
+        <w:rFonts w:ascii="Wingdings" w:hAnsi="Wingdings" w:hint="default"/>
+      </w:rPr>
+    </w:lvl>
+    <w:lvl w:ilvl="3" w:tplc="48090001" w:tentative="1">
+      <w:start w:val="1"/>
+      <w:numFmt w:val="bullet"/>
+      <w:lvlText w:val=""/>
+      <w:lvlJc w:val="left"/>
+      <w:pPr>
+        <w:ind w:left="2880" w:hanging="360"/>
+      </w:pPr>
+      <w:rPr>
+        <w:rFonts w:ascii="Symbol" w:hAnsi="Symbol" w:hint="default"/>
+      </w:rPr>
+    </w:lvl>
+    <w:lvl w:ilvl="4" w:tplc="48090003" w:tentative="1">
+      <w:start w:val="1"/>
+      <w:numFmt w:val="bullet"/>
+      <w:lvlText w:val="o"/>
+      <w:lvlJc w:val="left"/>
+      <w:pPr>
+        <w:ind w:left="3600" w:hanging="360"/>
+      </w:pPr>
+      <w:rPr>
+        <w:rFonts w:ascii="Courier New" w:hAnsi="Courier New" w:cs="Courier New" w:hint="default"/>
+      </w:rPr>
+    </w:lvl>
+    <w:lvl w:ilvl="5" w:tplc="48090005" w:tentative="1">
+      <w:start w:val="1"/>
+      <w:numFmt w:val="bullet"/>
+      <w:lvlText w:val=""/>
+      <w:lvlJc w:val="left"/>
+      <w:pPr>
+        <w:ind w:left="4320" w:hanging="360"/>
+      </w:pPr>
+      <w:rPr>
+        <w:rFonts w:ascii="Wingdings" w:hAnsi="Wingdings" w:hint="default"/>
+      </w:rPr>
+    </w:lvl>
+    <w:lvl w:ilvl="6" w:tplc="48090001" w:tentative="1">
+      <w:start w:val="1"/>
+      <w:numFmt w:val="bullet"/>
+      <w:lvlText w:val=""/>
+      <w:lvlJc w:val="left"/>
+      <w:pPr>
+        <w:ind w:left="5040" w:hanging="360"/>
+      </w:pPr>
+      <w:rPr>
+        <w:rFonts w:ascii="Symbol" w:hAnsi="Symbol" w:hint="default"/>
+      </w:rPr>
+    </w:lvl>
+    <w:lvl w:ilvl="7" w:tplc="48090003" w:tentative="1">
+      <w:start w:val="1"/>
+      <w:numFmt w:val="bullet"/>
+      <w:lvlText w:val="o"/>
+      <w:lvlJc w:val="left"/>
+      <w:pPr>
+        <w:ind w:left="5760" w:hanging="360"/>
+      </w:pPr>
+      <w:rPr>
+        <w:rFonts w:ascii="Courier New" w:hAnsi="Courier New" w:cs="Courier New" w:hint="default"/>
+      </w:rPr>
+    </w:lvl>
+    <w:lvl w:ilvl="8" w:tplc="48090005" w:tentative="1">
+      <w:start w:val="1"/>
+      <w:numFmt w:val="bullet"/>
+      <w:lvlText w:val=""/>
+      <w:lvlJc w:val="left"/>
+      <w:pPr>
+        <w:ind w:left="6480" w:hanging="360"/>
+      </w:pPr>
+      <w:rPr>
+        <w:rFonts w:ascii="Wingdings" w:hAnsi="Wingdings" w:hint="default"/>
+      </w:rPr>
+    </w:lvl>
+  </w:abstractNum>
+  <w:abstractNum w:abstractNumId="6" w15:restartNumberingAfterBreak="0">
     <w:nsid w:val="50D00691"/>
     <w:multiLevelType w:val="multilevel"/>
     <w:tmpl w:val="7B34FAB6"/>
@@ -861,6 +4154,119 @@
       </w:pPr>
       <w:rPr>
         <w:rFonts w:hint="default"/>
+      </w:rPr>
+    </w:lvl>
+  </w:abstractNum>
+  <w:abstractNum w:abstractNumId="7" w15:restartNumberingAfterBreak="0">
+    <w:nsid w:val="6D8B34D0"/>
+    <w:multiLevelType w:val="hybridMultilevel"/>
+    <w:tmpl w:val="7AFC74AC"/>
+    <w:lvl w:ilvl="0" w:tplc="48090001">
+      <w:start w:val="1"/>
+      <w:numFmt w:val="bullet"/>
+      <w:lvlText w:val=""/>
+      <w:lvlJc w:val="left"/>
+      <w:pPr>
+        <w:ind w:left="720" w:hanging="360"/>
+      </w:pPr>
+      <w:rPr>
+        <w:rFonts w:ascii="Symbol" w:hAnsi="Symbol" w:hint="default"/>
+      </w:rPr>
+    </w:lvl>
+    <w:lvl w:ilvl="1" w:tplc="48090003" w:tentative="1">
+      <w:start w:val="1"/>
+      <w:numFmt w:val="bullet"/>
+      <w:lvlText w:val="o"/>
+      <w:lvlJc w:val="left"/>
+      <w:pPr>
+        <w:ind w:left="1440" w:hanging="360"/>
+      </w:pPr>
+      <w:rPr>
+        <w:rFonts w:ascii="Courier New" w:hAnsi="Courier New" w:cs="Courier New" w:hint="default"/>
+      </w:rPr>
+    </w:lvl>
+    <w:lvl w:ilvl="2" w:tplc="48090005" w:tentative="1">
+      <w:start w:val="1"/>
+      <w:numFmt w:val="bullet"/>
+      <w:lvlText w:val=""/>
+      <w:lvlJc w:val="left"/>
+      <w:pPr>
+        <w:ind w:left="2160" w:hanging="360"/>
+      </w:pPr>
+      <w:rPr>
+        <w:rFonts w:ascii="Wingdings" w:hAnsi="Wingdings" w:hint="default"/>
+      </w:rPr>
+    </w:lvl>
+    <w:lvl w:ilvl="3" w:tplc="48090001" w:tentative="1">
+      <w:start w:val="1"/>
+      <w:numFmt w:val="bullet"/>
+      <w:lvlText w:val=""/>
+      <w:lvlJc w:val="left"/>
+      <w:pPr>
+        <w:ind w:left="2880" w:hanging="360"/>
+      </w:pPr>
+      <w:rPr>
+        <w:rFonts w:ascii="Symbol" w:hAnsi="Symbol" w:hint="default"/>
+      </w:rPr>
+    </w:lvl>
+    <w:lvl w:ilvl="4" w:tplc="48090003" w:tentative="1">
+      <w:start w:val="1"/>
+      <w:numFmt w:val="bullet"/>
+      <w:lvlText w:val="o"/>
+      <w:lvlJc w:val="left"/>
+      <w:pPr>
+        <w:ind w:left="3600" w:hanging="360"/>
+      </w:pPr>
+      <w:rPr>
+        <w:rFonts w:ascii="Courier New" w:hAnsi="Courier New" w:cs="Courier New" w:hint="default"/>
+      </w:rPr>
+    </w:lvl>
+    <w:lvl w:ilvl="5" w:tplc="48090005" w:tentative="1">
+      <w:start w:val="1"/>
+      <w:numFmt w:val="bullet"/>
+      <w:lvlText w:val=""/>
+      <w:lvlJc w:val="left"/>
+      <w:pPr>
+        <w:ind w:left="4320" w:hanging="360"/>
+      </w:pPr>
+      <w:rPr>
+        <w:rFonts w:ascii="Wingdings" w:hAnsi="Wingdings" w:hint="default"/>
+      </w:rPr>
+    </w:lvl>
+    <w:lvl w:ilvl="6" w:tplc="48090001" w:tentative="1">
+      <w:start w:val="1"/>
+      <w:numFmt w:val="bullet"/>
+      <w:lvlText w:val=""/>
+      <w:lvlJc w:val="left"/>
+      <w:pPr>
+        <w:ind w:left="5040" w:hanging="360"/>
+      </w:pPr>
+      <w:rPr>
+        <w:rFonts w:ascii="Symbol" w:hAnsi="Symbol" w:hint="default"/>
+      </w:rPr>
+    </w:lvl>
+    <w:lvl w:ilvl="7" w:tplc="48090003" w:tentative="1">
+      <w:start w:val="1"/>
+      <w:numFmt w:val="bullet"/>
+      <w:lvlText w:val="o"/>
+      <w:lvlJc w:val="left"/>
+      <w:pPr>
+        <w:ind w:left="5760" w:hanging="360"/>
+      </w:pPr>
+      <w:rPr>
+        <w:rFonts w:ascii="Courier New" w:hAnsi="Courier New" w:cs="Courier New" w:hint="default"/>
+      </w:rPr>
+    </w:lvl>
+    <w:lvl w:ilvl="8" w:tplc="48090005" w:tentative="1">
+      <w:start w:val="1"/>
+      <w:numFmt w:val="bullet"/>
+      <w:lvlText w:val=""/>
+      <w:lvlJc w:val="left"/>
+      <w:pPr>
+        <w:ind w:left="6480" w:hanging="360"/>
+      </w:pPr>
+      <w:rPr>
+        <w:rFonts w:ascii="Wingdings" w:hAnsi="Wingdings" w:hint="default"/>
       </w:rPr>
     </w:lvl>
   </w:abstractNum>
@@ -871,7 +4277,22 @@
     <w:abstractNumId w:val="0"/>
   </w:num>
   <w:num w:numId="3" w16cid:durableId="856891177">
+    <w:abstractNumId w:val="6"/>
+  </w:num>
+  <w:num w:numId="4" w16cid:durableId="77101475">
     <w:abstractNumId w:val="2"/>
+  </w:num>
+  <w:num w:numId="5" w16cid:durableId="812334008">
+    <w:abstractNumId w:val="5"/>
+  </w:num>
+  <w:num w:numId="6" w16cid:durableId="1214535667">
+    <w:abstractNumId w:val="4"/>
+  </w:num>
+  <w:num w:numId="7" w16cid:durableId="963468452">
+    <w:abstractNumId w:val="3"/>
+  </w:num>
+  <w:num w:numId="8" w16cid:durableId="1103497602">
+    <w:abstractNumId w:val="7"/>
   </w:num>
 </w:numbering>
 </file>
@@ -1276,7 +4697,15 @@
   <w:style w:type="paragraph" w:default="1" w:styleId="Normal">
     <w:name w:val="Normal"/>
     <w:qFormat/>
-    <w:rsid w:val="008626E3"/>
+    <w:rsid w:val="007E676F"/>
+    <w:pPr>
+      <w:jc w:val="both"/>
+    </w:pPr>
+    <w:rPr>
+      <w:rFonts w:ascii="Times New Roman" w:hAnsi="Times New Roman"/>
+      <w:color w:val="0D0D0D" w:themeColor="text1" w:themeTint="F2"/>
+      <w:sz w:val="24"/>
+    </w:rPr>
   </w:style>
   <w:style w:type="paragraph" w:styleId="Heading1">
     <w:name w:val="heading 1"/>
@@ -1293,7 +4722,6 @@
       <w:outlineLvl w:val="0"/>
     </w:pPr>
     <w:rPr>
-      <w:rFonts w:ascii="Times New Roman" w:hAnsi="Times New Roman"/>
       <w:b/>
       <w:sz w:val="32"/>
     </w:rPr>
@@ -1317,7 +4745,7 @@
       <w:outlineLvl w:val="1"/>
     </w:pPr>
     <w:rPr>
-      <w:rFonts w:ascii="Times New Roman" w:eastAsiaTheme="majorEastAsia" w:hAnsi="Times New Roman" w:cstheme="majorBidi"/>
+      <w:rFonts w:eastAsiaTheme="majorEastAsia" w:cstheme="majorBidi"/>
       <w:b/>
       <w:color w:val="000000" w:themeColor="text1"/>
       <w:sz w:val="28"/>
@@ -1343,10 +4771,9 @@
       <w:outlineLvl w:val="2"/>
     </w:pPr>
     <w:rPr>
-      <w:rFonts w:ascii="Times New Roman" w:eastAsiaTheme="majorEastAsia" w:hAnsi="Times New Roman" w:cstheme="majorBidi"/>
+      <w:rFonts w:eastAsiaTheme="majorEastAsia" w:cstheme="majorBidi"/>
       <w:b/>
       <w:color w:val="000000" w:themeColor="text1"/>
-      <w:sz w:val="24"/>
       <w:szCs w:val="24"/>
     </w:rPr>
   </w:style>
@@ -1426,9 +4853,8 @@
       <w:spacing w:before="100" w:beforeAutospacing="1" w:after="100" w:afterAutospacing="1" w:line="240" w:lineRule="auto"/>
     </w:pPr>
     <w:rPr>
-      <w:rFonts w:ascii="Times New Roman" w:eastAsia="Times New Roman" w:hAnsi="Times New Roman" w:cs="Times New Roman"/>
+      <w:rFonts w:eastAsia="Times New Roman" w:cs="Times New Roman"/>
       <w:kern w:val="0"/>
-      <w:sz w:val="24"/>
       <w:szCs w:val="24"/>
       <w:lang w:eastAsia="en-SG"/>
       <w14:ligatures w14:val="none"/>
@@ -1459,6 +4885,105 @@
       <w:szCs w:val="32"/>
       <w:lang w:val="en-US"/>
       <w14:ligatures w14:val="none"/>
+    </w:rPr>
+  </w:style>
+  <w:style w:type="paragraph" w:styleId="ListParagraph">
+    <w:name w:val="List Paragraph"/>
+    <w:basedOn w:val="Normal"/>
+    <w:uiPriority w:val="34"/>
+    <w:qFormat/>
+    <w:rsid w:val="00873C3F"/>
+    <w:pPr>
+      <w:ind w:left="720"/>
+      <w:contextualSpacing/>
+    </w:pPr>
+  </w:style>
+  <w:style w:type="character" w:styleId="Strong">
+    <w:name w:val="Strong"/>
+    <w:basedOn w:val="DefaultParagraphFont"/>
+    <w:uiPriority w:val="22"/>
+    <w:qFormat/>
+    <w:rsid w:val="00873C3F"/>
+    <w:rPr>
+      <w:b/>
+      <w:bCs/>
+    </w:rPr>
+  </w:style>
+  <w:style w:type="paragraph" w:styleId="Caption">
+    <w:name w:val="caption"/>
+    <w:basedOn w:val="Normal"/>
+    <w:next w:val="Normal"/>
+    <w:uiPriority w:val="35"/>
+    <w:unhideWhenUsed/>
+    <w:qFormat/>
+    <w:rsid w:val="00225C3E"/>
+    <w:pPr>
+      <w:spacing w:after="200" w:line="240" w:lineRule="auto"/>
+      <w:jc w:val="center"/>
+    </w:pPr>
+    <w:rPr>
+      <w:iCs/>
+      <w:color w:val="000000" w:themeColor="text1"/>
+      <w:szCs w:val="18"/>
+    </w:rPr>
+  </w:style>
+  <w:style w:type="table" w:styleId="TableGrid">
+    <w:name w:val="Table Grid"/>
+    <w:basedOn w:val="TableNormal"/>
+    <w:uiPriority w:val="39"/>
+    <w:rsid w:val="008F1427"/>
+    <w:pPr>
+      <w:spacing w:after="0" w:line="240" w:lineRule="auto"/>
+    </w:pPr>
+    <w:tblPr>
+      <w:tblBorders>
+        <w:top w:val="single" w:sz="4" w:space="0" w:color="auto"/>
+        <w:left w:val="single" w:sz="4" w:space="0" w:color="auto"/>
+        <w:bottom w:val="single" w:sz="4" w:space="0" w:color="auto"/>
+        <w:right w:val="single" w:sz="4" w:space="0" w:color="auto"/>
+        <w:insideH w:val="single" w:sz="4" w:space="0" w:color="auto"/>
+        <w:insideV w:val="single" w:sz="4" w:space="0" w:color="auto"/>
+      </w:tblBorders>
+    </w:tblPr>
+  </w:style>
+  <w:style w:type="character" w:styleId="PlaceholderText">
+    <w:name w:val="Placeholder Text"/>
+    <w:basedOn w:val="DefaultParagraphFont"/>
+    <w:uiPriority w:val="99"/>
+    <w:semiHidden/>
+    <w:rsid w:val="000C4D46"/>
+    <w:rPr>
+      <w:color w:val="666666"/>
+    </w:rPr>
+  </w:style>
+  <w:style w:type="character" w:customStyle="1" w:styleId="mbin">
+    <w:name w:val="mbin"/>
+    <w:basedOn w:val="DefaultParagraphFont"/>
+    <w:rsid w:val="004C7D72"/>
+  </w:style>
+  <w:style w:type="character" w:customStyle="1" w:styleId="mord">
+    <w:name w:val="mord"/>
+    <w:basedOn w:val="DefaultParagraphFont"/>
+    <w:rsid w:val="004C7D72"/>
+  </w:style>
+  <w:style w:type="character" w:customStyle="1" w:styleId="katex-mathml">
+    <w:name w:val="katex-mathml"/>
+    <w:basedOn w:val="DefaultParagraphFont"/>
+    <w:rsid w:val="004C7D72"/>
+  </w:style>
+  <w:style w:type="paragraph" w:styleId="NoSpacing">
+    <w:name w:val="No Spacing"/>
+    <w:uiPriority w:val="1"/>
+    <w:qFormat/>
+    <w:rsid w:val="00F7336B"/>
+    <w:pPr>
+      <w:spacing w:after="0" w:line="240" w:lineRule="auto"/>
+      <w:jc w:val="both"/>
+    </w:pPr>
+    <w:rPr>
+      <w:rFonts w:ascii="Times New Roman" w:hAnsi="Times New Roman"/>
+      <w:color w:val="0D0D0D" w:themeColor="text1" w:themeTint="F2"/>
+      <w:sz w:val="24"/>
     </w:rPr>
   </w:style>
 </w:styles>

--- a/Report.docx
+++ b/Report.docx
@@ -254,21 +254,8 @@
           <w:sz w:val="30"/>
           <w:szCs w:val="30"/>
         </w:rPr>
-        <w:t xml:space="preserve">Dion Toh </w:t>
-      </w:r>
-      <w:proofErr w:type="spellStart"/>
-      <w:r>
-        <w:rPr>
-          <w:rFonts w:ascii="Garamond" w:hAnsi="Garamond"/>
-          <w:b/>
-          <w:bCs/>
-          <w:color w:val="000000"/>
-          <w:sz w:val="30"/>
-          <w:szCs w:val="30"/>
-        </w:rPr>
-        <w:t>Siyong</w:t>
-      </w:r>
-      <w:proofErr w:type="spellEnd"/>
+        <w:t>Dion Toh Siyong</w:t>
+      </w:r>
     </w:p>
     <w:p>
       <w:pPr>
@@ -322,14 +309,1995 @@
         <w:br w:type="page"/>
       </w:r>
     </w:p>
+    <w:sdt>
+      <w:sdtPr>
+        <w:id w:val="3877863"/>
+        <w:docPartObj>
+          <w:docPartGallery w:val="Table of Contents"/>
+          <w:docPartUnique/>
+        </w:docPartObj>
+      </w:sdtPr>
+      <w:sdtEndPr>
+        <w:rPr>
+          <w:rFonts w:ascii="Times New Roman" w:eastAsia="SimSun" w:hAnsi="Times New Roman" w:cstheme="minorBidi"/>
+          <w:b/>
+          <w:bCs/>
+          <w:noProof/>
+          <w:color w:val="0D0D0D" w:themeColor="text1" w:themeTint="F2"/>
+          <w:kern w:val="2"/>
+          <w:sz w:val="24"/>
+          <w:szCs w:val="24"/>
+          <w:lang w:val="en-SG"/>
+          <w14:ligatures w14:val="standardContextual"/>
+        </w:rPr>
+      </w:sdtEndPr>
+      <w:sdtContent>
+        <w:p>
+          <w:pPr>
+            <w:pStyle w:val="TOCHeading"/>
+            <w:rPr>
+              <w:rFonts w:ascii="Times New Roman" w:hAnsi="Times New Roman" w:cs="Times New Roman"/>
+              <w:b/>
+              <w:bCs/>
+              <w:color w:val="000000" w:themeColor="text1"/>
+              <w:sz w:val="48"/>
+              <w:szCs w:val="48"/>
+            </w:rPr>
+          </w:pPr>
+          <w:r>
+            <w:rPr>
+              <w:rFonts w:ascii="Times New Roman" w:hAnsi="Times New Roman" w:cs="Times New Roman"/>
+              <w:b/>
+              <w:bCs/>
+              <w:color w:val="000000" w:themeColor="text1"/>
+              <w:sz w:val="48"/>
+              <w:szCs w:val="48"/>
+            </w:rPr>
+            <w:t>Table of Contents</w:t>
+          </w:r>
+        </w:p>
+        <w:p>
+          <w:pPr>
+            <w:pStyle w:val="TOC1"/>
+            <w:rPr>
+              <w:i w:val="0"/>
+              <w:iCs w:val="0"/>
+            </w:rPr>
+          </w:pPr>
+          <w:r>
+            <w:rPr>
+              <w:i w:val="0"/>
+              <w:iCs w:val="0"/>
+              <w:noProof w:val="0"/>
+            </w:rPr>
+            <w:fldChar w:fldCharType="begin"/>
+          </w:r>
+          <w:r>
+            <w:rPr>
+              <w:i w:val="0"/>
+              <w:iCs w:val="0"/>
+            </w:rPr>
+            <w:instrText xml:space="preserve"> TOC \o "1-3" \h \z \u </w:instrText>
+          </w:r>
+          <w:r>
+            <w:rPr>
+              <w:i w:val="0"/>
+              <w:iCs w:val="0"/>
+              <w:noProof w:val="0"/>
+            </w:rPr>
+            <w:fldChar w:fldCharType="separate"/>
+          </w:r>
+          <w:hyperlink w:anchor="_Toc162656727" w:history="1">
+            <w:r>
+              <w:rPr>
+                <w:rStyle w:val="Hyperlink"/>
+                <w:i w:val="0"/>
+                <w:iCs w:val="0"/>
+              </w:rPr>
+              <w:t>Chapter 1: Introduction</w:t>
+            </w:r>
+            <w:r>
+              <w:rPr>
+                <w:i w:val="0"/>
+                <w:iCs w:val="0"/>
+                <w:webHidden/>
+              </w:rPr>
+              <w:tab/>
+            </w:r>
+            <w:r>
+              <w:rPr>
+                <w:i w:val="0"/>
+                <w:iCs w:val="0"/>
+                <w:webHidden/>
+              </w:rPr>
+              <w:fldChar w:fldCharType="begin"/>
+            </w:r>
+            <w:r>
+              <w:rPr>
+                <w:i w:val="0"/>
+                <w:iCs w:val="0"/>
+                <w:webHidden/>
+              </w:rPr>
+              <w:instrText xml:space="preserve"> PAGEREF _Toc162656727 \h </w:instrText>
+            </w:r>
+            <w:r>
+              <w:rPr>
+                <w:i w:val="0"/>
+                <w:iCs w:val="0"/>
+                <w:webHidden/>
+              </w:rPr>
+            </w:r>
+            <w:r>
+              <w:rPr>
+                <w:i w:val="0"/>
+                <w:iCs w:val="0"/>
+                <w:webHidden/>
+              </w:rPr>
+              <w:fldChar w:fldCharType="separate"/>
+            </w:r>
+            <w:r>
+              <w:rPr>
+                <w:i w:val="0"/>
+                <w:iCs w:val="0"/>
+                <w:webHidden/>
+              </w:rPr>
+              <w:t>3</w:t>
+            </w:r>
+            <w:r>
+              <w:rPr>
+                <w:i w:val="0"/>
+                <w:iCs w:val="0"/>
+                <w:webHidden/>
+              </w:rPr>
+              <w:fldChar w:fldCharType="end"/>
+            </w:r>
+          </w:hyperlink>
+        </w:p>
+        <w:p>
+          <w:pPr>
+            <w:pStyle w:val="TOC2"/>
+            <w:tabs>
+              <w:tab w:val="right" w:leader="dot" w:pos="9016"/>
+            </w:tabs>
+            <w:rPr>
+              <w:rFonts w:ascii="Times New Roman" w:hAnsi="Times New Roman" w:cs="Times New Roman"/>
+              <w:b w:val="0"/>
+              <w:bCs w:val="0"/>
+              <w:noProof/>
+              <w:sz w:val="24"/>
+              <w:szCs w:val="24"/>
+            </w:rPr>
+          </w:pPr>
+          <w:hyperlink w:anchor="_Toc162656728" w:history="1">
+            <w:r>
+              <w:rPr>
+                <w:rStyle w:val="Hyperlink"/>
+                <w:rFonts w:ascii="Times New Roman" w:hAnsi="Times New Roman" w:cs="Times New Roman"/>
+                <w:b w:val="0"/>
+                <w:bCs w:val="0"/>
+                <w:noProof/>
+                <w:sz w:val="24"/>
+                <w:szCs w:val="24"/>
+              </w:rPr>
+              <w:t>1.1 What is PageRank</w:t>
+            </w:r>
+            <w:r>
+              <w:rPr>
+                <w:rFonts w:ascii="Times New Roman" w:hAnsi="Times New Roman" w:cs="Times New Roman"/>
+                <w:b w:val="0"/>
+                <w:bCs w:val="0"/>
+                <w:noProof/>
+                <w:webHidden/>
+                <w:sz w:val="24"/>
+                <w:szCs w:val="24"/>
+              </w:rPr>
+              <w:tab/>
+            </w:r>
+            <w:r>
+              <w:rPr>
+                <w:rFonts w:ascii="Times New Roman" w:hAnsi="Times New Roman" w:cs="Times New Roman"/>
+                <w:b w:val="0"/>
+                <w:bCs w:val="0"/>
+                <w:noProof/>
+                <w:webHidden/>
+                <w:sz w:val="24"/>
+                <w:szCs w:val="24"/>
+              </w:rPr>
+              <w:fldChar w:fldCharType="begin"/>
+            </w:r>
+            <w:r>
+              <w:rPr>
+                <w:rFonts w:ascii="Times New Roman" w:hAnsi="Times New Roman" w:cs="Times New Roman"/>
+                <w:b w:val="0"/>
+                <w:bCs w:val="0"/>
+                <w:noProof/>
+                <w:webHidden/>
+                <w:sz w:val="24"/>
+                <w:szCs w:val="24"/>
+              </w:rPr>
+              <w:instrText xml:space="preserve"> PAGEREF _Toc162656728 \h </w:instrText>
+            </w:r>
+            <w:r>
+              <w:rPr>
+                <w:rFonts w:ascii="Times New Roman" w:hAnsi="Times New Roman" w:cs="Times New Roman"/>
+                <w:b w:val="0"/>
+                <w:bCs w:val="0"/>
+                <w:noProof/>
+                <w:webHidden/>
+                <w:sz w:val="24"/>
+                <w:szCs w:val="24"/>
+              </w:rPr>
+            </w:r>
+            <w:r>
+              <w:rPr>
+                <w:rFonts w:ascii="Times New Roman" w:hAnsi="Times New Roman" w:cs="Times New Roman"/>
+                <w:b w:val="0"/>
+                <w:bCs w:val="0"/>
+                <w:noProof/>
+                <w:webHidden/>
+                <w:sz w:val="24"/>
+                <w:szCs w:val="24"/>
+              </w:rPr>
+              <w:fldChar w:fldCharType="separate"/>
+            </w:r>
+            <w:r>
+              <w:rPr>
+                <w:rFonts w:ascii="Times New Roman" w:hAnsi="Times New Roman" w:cs="Times New Roman"/>
+                <w:b w:val="0"/>
+                <w:bCs w:val="0"/>
+                <w:noProof/>
+                <w:webHidden/>
+                <w:sz w:val="24"/>
+                <w:szCs w:val="24"/>
+              </w:rPr>
+              <w:t>3</w:t>
+            </w:r>
+            <w:r>
+              <w:rPr>
+                <w:rFonts w:ascii="Times New Roman" w:hAnsi="Times New Roman" w:cs="Times New Roman"/>
+                <w:b w:val="0"/>
+                <w:bCs w:val="0"/>
+                <w:noProof/>
+                <w:webHidden/>
+                <w:sz w:val="24"/>
+                <w:szCs w:val="24"/>
+              </w:rPr>
+              <w:fldChar w:fldCharType="end"/>
+            </w:r>
+          </w:hyperlink>
+        </w:p>
+        <w:p>
+          <w:pPr>
+            <w:pStyle w:val="TOC2"/>
+            <w:tabs>
+              <w:tab w:val="right" w:leader="dot" w:pos="9016"/>
+            </w:tabs>
+            <w:rPr>
+              <w:rFonts w:ascii="Times New Roman" w:hAnsi="Times New Roman" w:cs="Times New Roman"/>
+              <w:b w:val="0"/>
+              <w:bCs w:val="0"/>
+              <w:noProof/>
+              <w:sz w:val="24"/>
+              <w:szCs w:val="24"/>
+            </w:rPr>
+          </w:pPr>
+          <w:hyperlink w:anchor="_Toc162656729" w:history="1">
+            <w:r>
+              <w:rPr>
+                <w:rStyle w:val="Hyperlink"/>
+                <w:rFonts w:ascii="Times New Roman" w:hAnsi="Times New Roman" w:cs="Times New Roman"/>
+                <w:b w:val="0"/>
+                <w:bCs w:val="0"/>
+                <w:noProof/>
+                <w:sz w:val="24"/>
+                <w:szCs w:val="24"/>
+              </w:rPr>
+              <w:t>1.2 How is importance measured?</w:t>
+            </w:r>
+            <w:r>
+              <w:rPr>
+                <w:rFonts w:ascii="Times New Roman" w:hAnsi="Times New Roman" w:cs="Times New Roman"/>
+                <w:b w:val="0"/>
+                <w:bCs w:val="0"/>
+                <w:noProof/>
+                <w:webHidden/>
+                <w:sz w:val="24"/>
+                <w:szCs w:val="24"/>
+              </w:rPr>
+              <w:tab/>
+            </w:r>
+            <w:r>
+              <w:rPr>
+                <w:rFonts w:ascii="Times New Roman" w:hAnsi="Times New Roman" w:cs="Times New Roman"/>
+                <w:b w:val="0"/>
+                <w:bCs w:val="0"/>
+                <w:noProof/>
+                <w:webHidden/>
+                <w:sz w:val="24"/>
+                <w:szCs w:val="24"/>
+              </w:rPr>
+              <w:fldChar w:fldCharType="begin"/>
+            </w:r>
+            <w:r>
+              <w:rPr>
+                <w:rFonts w:ascii="Times New Roman" w:hAnsi="Times New Roman" w:cs="Times New Roman"/>
+                <w:b w:val="0"/>
+                <w:bCs w:val="0"/>
+                <w:noProof/>
+                <w:webHidden/>
+                <w:sz w:val="24"/>
+                <w:szCs w:val="24"/>
+              </w:rPr>
+              <w:instrText xml:space="preserve"> PAGEREF _Toc162656729 \h </w:instrText>
+            </w:r>
+            <w:r>
+              <w:rPr>
+                <w:rFonts w:ascii="Times New Roman" w:hAnsi="Times New Roman" w:cs="Times New Roman"/>
+                <w:b w:val="0"/>
+                <w:bCs w:val="0"/>
+                <w:noProof/>
+                <w:webHidden/>
+                <w:sz w:val="24"/>
+                <w:szCs w:val="24"/>
+              </w:rPr>
+            </w:r>
+            <w:r>
+              <w:rPr>
+                <w:rFonts w:ascii="Times New Roman" w:hAnsi="Times New Roman" w:cs="Times New Roman"/>
+                <w:b w:val="0"/>
+                <w:bCs w:val="0"/>
+                <w:noProof/>
+                <w:webHidden/>
+                <w:sz w:val="24"/>
+                <w:szCs w:val="24"/>
+              </w:rPr>
+              <w:fldChar w:fldCharType="separate"/>
+            </w:r>
+            <w:r>
+              <w:rPr>
+                <w:rFonts w:ascii="Times New Roman" w:hAnsi="Times New Roman" w:cs="Times New Roman"/>
+                <w:b w:val="0"/>
+                <w:bCs w:val="0"/>
+                <w:noProof/>
+                <w:webHidden/>
+                <w:sz w:val="24"/>
+                <w:szCs w:val="24"/>
+              </w:rPr>
+              <w:t>3</w:t>
+            </w:r>
+            <w:r>
+              <w:rPr>
+                <w:rFonts w:ascii="Times New Roman" w:hAnsi="Times New Roman" w:cs="Times New Roman"/>
+                <w:b w:val="0"/>
+                <w:bCs w:val="0"/>
+                <w:noProof/>
+                <w:webHidden/>
+                <w:sz w:val="24"/>
+                <w:szCs w:val="24"/>
+              </w:rPr>
+              <w:fldChar w:fldCharType="end"/>
+            </w:r>
+          </w:hyperlink>
+        </w:p>
+        <w:p>
+          <w:pPr>
+            <w:pStyle w:val="TOC1"/>
+            <w:rPr>
+              <w:i w:val="0"/>
+              <w:iCs w:val="0"/>
+            </w:rPr>
+          </w:pPr>
+          <w:hyperlink w:anchor="_Toc162656730" w:history="1">
+            <w:r>
+              <w:rPr>
+                <w:rStyle w:val="Hyperlink"/>
+                <w:rFonts w:ascii="Times New Roman" w:hAnsi="Times New Roman" w:cs="Times New Roman"/>
+                <w:i w:val="0"/>
+                <w:iCs w:val="0"/>
+              </w:rPr>
+              <w:t>Chapter 2: PageRank Algorithm Experimentation</w:t>
+            </w:r>
+            <w:r>
+              <w:rPr>
+                <w:i w:val="0"/>
+                <w:iCs w:val="0"/>
+                <w:webHidden/>
+              </w:rPr>
+              <w:tab/>
+            </w:r>
+            <w:r>
+              <w:rPr>
+                <w:i w:val="0"/>
+                <w:iCs w:val="0"/>
+                <w:webHidden/>
+              </w:rPr>
+              <w:fldChar w:fldCharType="begin"/>
+            </w:r>
+            <w:r>
+              <w:rPr>
+                <w:i w:val="0"/>
+                <w:iCs w:val="0"/>
+                <w:webHidden/>
+              </w:rPr>
+              <w:instrText xml:space="preserve"> PAGEREF _Toc162656730 \h </w:instrText>
+            </w:r>
+            <w:r>
+              <w:rPr>
+                <w:i w:val="0"/>
+                <w:iCs w:val="0"/>
+                <w:webHidden/>
+              </w:rPr>
+            </w:r>
+            <w:r>
+              <w:rPr>
+                <w:i w:val="0"/>
+                <w:iCs w:val="0"/>
+                <w:webHidden/>
+              </w:rPr>
+              <w:fldChar w:fldCharType="separate"/>
+            </w:r>
+            <w:r>
+              <w:rPr>
+                <w:i w:val="0"/>
+                <w:iCs w:val="0"/>
+                <w:webHidden/>
+              </w:rPr>
+              <w:t>3</w:t>
+            </w:r>
+            <w:r>
+              <w:rPr>
+                <w:i w:val="0"/>
+                <w:iCs w:val="0"/>
+                <w:webHidden/>
+              </w:rPr>
+              <w:fldChar w:fldCharType="end"/>
+            </w:r>
+          </w:hyperlink>
+        </w:p>
+        <w:p>
+          <w:pPr>
+            <w:pStyle w:val="TOC2"/>
+            <w:tabs>
+              <w:tab w:val="right" w:leader="dot" w:pos="9016"/>
+            </w:tabs>
+            <w:rPr>
+              <w:rFonts w:ascii="Times New Roman" w:hAnsi="Times New Roman" w:cs="Times New Roman"/>
+              <w:b w:val="0"/>
+              <w:bCs w:val="0"/>
+              <w:noProof/>
+              <w:sz w:val="24"/>
+              <w:szCs w:val="24"/>
+            </w:rPr>
+          </w:pPr>
+          <w:hyperlink w:anchor="_Toc162656731" w:history="1">
+            <w:r>
+              <w:rPr>
+                <w:rStyle w:val="Hyperlink"/>
+                <w:rFonts w:ascii="Times New Roman" w:hAnsi="Times New Roman" w:cs="Times New Roman"/>
+                <w:b w:val="0"/>
+                <w:bCs w:val="0"/>
+                <w:noProof/>
+                <w:sz w:val="24"/>
+                <w:szCs w:val="24"/>
+              </w:rPr>
+              <w:t>2.1 Iterative PageRank Implementation</w:t>
+            </w:r>
+            <w:r>
+              <w:rPr>
+                <w:rFonts w:ascii="Times New Roman" w:hAnsi="Times New Roman" w:cs="Times New Roman"/>
+                <w:b w:val="0"/>
+                <w:bCs w:val="0"/>
+                <w:noProof/>
+                <w:webHidden/>
+                <w:sz w:val="24"/>
+                <w:szCs w:val="24"/>
+              </w:rPr>
+              <w:tab/>
+            </w:r>
+            <w:r>
+              <w:rPr>
+                <w:rFonts w:ascii="Times New Roman" w:hAnsi="Times New Roman" w:cs="Times New Roman"/>
+                <w:b w:val="0"/>
+                <w:bCs w:val="0"/>
+                <w:noProof/>
+                <w:webHidden/>
+                <w:sz w:val="24"/>
+                <w:szCs w:val="24"/>
+              </w:rPr>
+              <w:fldChar w:fldCharType="begin"/>
+            </w:r>
+            <w:r>
+              <w:rPr>
+                <w:rFonts w:ascii="Times New Roman" w:hAnsi="Times New Roman" w:cs="Times New Roman"/>
+                <w:b w:val="0"/>
+                <w:bCs w:val="0"/>
+                <w:noProof/>
+                <w:webHidden/>
+                <w:sz w:val="24"/>
+                <w:szCs w:val="24"/>
+              </w:rPr>
+              <w:instrText xml:space="preserve"> PAGEREF _Toc162656731 \h </w:instrText>
+            </w:r>
+            <w:r>
+              <w:rPr>
+                <w:rFonts w:ascii="Times New Roman" w:hAnsi="Times New Roman" w:cs="Times New Roman"/>
+                <w:b w:val="0"/>
+                <w:bCs w:val="0"/>
+                <w:noProof/>
+                <w:webHidden/>
+                <w:sz w:val="24"/>
+                <w:szCs w:val="24"/>
+              </w:rPr>
+            </w:r>
+            <w:r>
+              <w:rPr>
+                <w:rFonts w:ascii="Times New Roman" w:hAnsi="Times New Roman" w:cs="Times New Roman"/>
+                <w:b w:val="0"/>
+                <w:bCs w:val="0"/>
+                <w:noProof/>
+                <w:webHidden/>
+                <w:sz w:val="24"/>
+                <w:szCs w:val="24"/>
+              </w:rPr>
+              <w:fldChar w:fldCharType="separate"/>
+            </w:r>
+            <w:r>
+              <w:rPr>
+                <w:rFonts w:ascii="Times New Roman" w:hAnsi="Times New Roman" w:cs="Times New Roman"/>
+                <w:b w:val="0"/>
+                <w:bCs w:val="0"/>
+                <w:noProof/>
+                <w:webHidden/>
+                <w:sz w:val="24"/>
+                <w:szCs w:val="24"/>
+              </w:rPr>
+              <w:t>3</w:t>
+            </w:r>
+            <w:r>
+              <w:rPr>
+                <w:rFonts w:ascii="Times New Roman" w:hAnsi="Times New Roman" w:cs="Times New Roman"/>
+                <w:b w:val="0"/>
+                <w:bCs w:val="0"/>
+                <w:noProof/>
+                <w:webHidden/>
+                <w:sz w:val="24"/>
+                <w:szCs w:val="24"/>
+              </w:rPr>
+              <w:fldChar w:fldCharType="end"/>
+            </w:r>
+          </w:hyperlink>
+        </w:p>
+        <w:p>
+          <w:pPr>
+            <w:pStyle w:val="TOC2"/>
+            <w:tabs>
+              <w:tab w:val="right" w:leader="dot" w:pos="9016"/>
+            </w:tabs>
+            <w:rPr>
+              <w:rFonts w:ascii="Times New Roman" w:hAnsi="Times New Roman" w:cs="Times New Roman"/>
+              <w:b w:val="0"/>
+              <w:bCs w:val="0"/>
+              <w:noProof/>
+              <w:sz w:val="24"/>
+              <w:szCs w:val="24"/>
+            </w:rPr>
+          </w:pPr>
+          <w:hyperlink w:anchor="_Toc162656732" w:history="1">
+            <w:r>
+              <w:rPr>
+                <w:rStyle w:val="Hyperlink"/>
+                <w:rFonts w:ascii="Times New Roman" w:hAnsi="Times New Roman" w:cs="Times New Roman"/>
+                <w:b w:val="0"/>
+                <w:bCs w:val="0"/>
+                <w:noProof/>
+                <w:sz w:val="24"/>
+                <w:szCs w:val="24"/>
+              </w:rPr>
+              <w:t>2.2 Closed Form PageRank Implementation</w:t>
+            </w:r>
+            <w:r>
+              <w:rPr>
+                <w:rFonts w:ascii="Times New Roman" w:hAnsi="Times New Roman" w:cs="Times New Roman"/>
+                <w:b w:val="0"/>
+                <w:bCs w:val="0"/>
+                <w:noProof/>
+                <w:webHidden/>
+                <w:sz w:val="24"/>
+                <w:szCs w:val="24"/>
+              </w:rPr>
+              <w:tab/>
+            </w:r>
+            <w:r>
+              <w:rPr>
+                <w:rFonts w:ascii="Times New Roman" w:hAnsi="Times New Roman" w:cs="Times New Roman"/>
+                <w:b w:val="0"/>
+                <w:bCs w:val="0"/>
+                <w:noProof/>
+                <w:webHidden/>
+                <w:sz w:val="24"/>
+                <w:szCs w:val="24"/>
+              </w:rPr>
+              <w:fldChar w:fldCharType="begin"/>
+            </w:r>
+            <w:r>
+              <w:rPr>
+                <w:rFonts w:ascii="Times New Roman" w:hAnsi="Times New Roman" w:cs="Times New Roman"/>
+                <w:b w:val="0"/>
+                <w:bCs w:val="0"/>
+                <w:noProof/>
+                <w:webHidden/>
+                <w:sz w:val="24"/>
+                <w:szCs w:val="24"/>
+              </w:rPr>
+              <w:instrText xml:space="preserve"> PAGEREF _Toc162656732 \h </w:instrText>
+            </w:r>
+            <w:r>
+              <w:rPr>
+                <w:rFonts w:ascii="Times New Roman" w:hAnsi="Times New Roman" w:cs="Times New Roman"/>
+                <w:b w:val="0"/>
+                <w:bCs w:val="0"/>
+                <w:noProof/>
+                <w:webHidden/>
+                <w:sz w:val="24"/>
+                <w:szCs w:val="24"/>
+              </w:rPr>
+            </w:r>
+            <w:r>
+              <w:rPr>
+                <w:rFonts w:ascii="Times New Roman" w:hAnsi="Times New Roman" w:cs="Times New Roman"/>
+                <w:b w:val="0"/>
+                <w:bCs w:val="0"/>
+                <w:noProof/>
+                <w:webHidden/>
+                <w:sz w:val="24"/>
+                <w:szCs w:val="24"/>
+              </w:rPr>
+              <w:fldChar w:fldCharType="separate"/>
+            </w:r>
+            <w:r>
+              <w:rPr>
+                <w:rFonts w:ascii="Times New Roman" w:hAnsi="Times New Roman" w:cs="Times New Roman"/>
+                <w:b w:val="0"/>
+                <w:bCs w:val="0"/>
+                <w:noProof/>
+                <w:webHidden/>
+                <w:sz w:val="24"/>
+                <w:szCs w:val="24"/>
+              </w:rPr>
+              <w:t>3</w:t>
+            </w:r>
+            <w:r>
+              <w:rPr>
+                <w:rFonts w:ascii="Times New Roman" w:hAnsi="Times New Roman" w:cs="Times New Roman"/>
+                <w:b w:val="0"/>
+                <w:bCs w:val="0"/>
+                <w:noProof/>
+                <w:webHidden/>
+                <w:sz w:val="24"/>
+                <w:szCs w:val="24"/>
+              </w:rPr>
+              <w:fldChar w:fldCharType="end"/>
+            </w:r>
+          </w:hyperlink>
+        </w:p>
+        <w:p>
+          <w:pPr>
+            <w:pStyle w:val="TOC2"/>
+            <w:tabs>
+              <w:tab w:val="right" w:leader="dot" w:pos="9016"/>
+            </w:tabs>
+            <w:rPr>
+              <w:rFonts w:ascii="Times New Roman" w:hAnsi="Times New Roman" w:cs="Times New Roman"/>
+              <w:b w:val="0"/>
+              <w:bCs w:val="0"/>
+              <w:noProof/>
+              <w:sz w:val="24"/>
+              <w:szCs w:val="24"/>
+            </w:rPr>
+          </w:pPr>
+          <w:hyperlink w:anchor="_Toc162656733" w:history="1">
+            <w:r>
+              <w:rPr>
+                <w:rStyle w:val="Hyperlink"/>
+                <w:rFonts w:ascii="Times New Roman" w:hAnsi="Times New Roman" w:cs="Times New Roman"/>
+                <w:b w:val="0"/>
+                <w:bCs w:val="0"/>
+                <w:noProof/>
+                <w:sz w:val="24"/>
+                <w:szCs w:val="24"/>
+              </w:rPr>
+              <w:t>2.3 Spider Trap Example (Lecture 7 Page 53)</w:t>
+            </w:r>
+            <w:r>
+              <w:rPr>
+                <w:rFonts w:ascii="Times New Roman" w:hAnsi="Times New Roman" w:cs="Times New Roman"/>
+                <w:b w:val="0"/>
+                <w:bCs w:val="0"/>
+                <w:noProof/>
+                <w:webHidden/>
+                <w:sz w:val="24"/>
+                <w:szCs w:val="24"/>
+              </w:rPr>
+              <w:tab/>
+            </w:r>
+            <w:r>
+              <w:rPr>
+                <w:rFonts w:ascii="Times New Roman" w:hAnsi="Times New Roman" w:cs="Times New Roman"/>
+                <w:b w:val="0"/>
+                <w:bCs w:val="0"/>
+                <w:noProof/>
+                <w:webHidden/>
+                <w:sz w:val="24"/>
+                <w:szCs w:val="24"/>
+              </w:rPr>
+              <w:fldChar w:fldCharType="begin"/>
+            </w:r>
+            <w:r>
+              <w:rPr>
+                <w:rFonts w:ascii="Times New Roman" w:hAnsi="Times New Roman" w:cs="Times New Roman"/>
+                <w:b w:val="0"/>
+                <w:bCs w:val="0"/>
+                <w:noProof/>
+                <w:webHidden/>
+                <w:sz w:val="24"/>
+                <w:szCs w:val="24"/>
+              </w:rPr>
+              <w:instrText xml:space="preserve"> PAGEREF _Toc162656733 \h </w:instrText>
+            </w:r>
+            <w:r>
+              <w:rPr>
+                <w:rFonts w:ascii="Times New Roman" w:hAnsi="Times New Roman" w:cs="Times New Roman"/>
+                <w:b w:val="0"/>
+                <w:bCs w:val="0"/>
+                <w:noProof/>
+                <w:webHidden/>
+                <w:sz w:val="24"/>
+                <w:szCs w:val="24"/>
+              </w:rPr>
+            </w:r>
+            <w:r>
+              <w:rPr>
+                <w:rFonts w:ascii="Times New Roman" w:hAnsi="Times New Roman" w:cs="Times New Roman"/>
+                <w:b w:val="0"/>
+                <w:bCs w:val="0"/>
+                <w:noProof/>
+                <w:webHidden/>
+                <w:sz w:val="24"/>
+                <w:szCs w:val="24"/>
+              </w:rPr>
+              <w:fldChar w:fldCharType="separate"/>
+            </w:r>
+            <w:r>
+              <w:rPr>
+                <w:rFonts w:ascii="Times New Roman" w:hAnsi="Times New Roman" w:cs="Times New Roman"/>
+                <w:b w:val="0"/>
+                <w:bCs w:val="0"/>
+                <w:noProof/>
+                <w:webHidden/>
+                <w:sz w:val="24"/>
+                <w:szCs w:val="24"/>
+              </w:rPr>
+              <w:t>4</w:t>
+            </w:r>
+            <w:r>
+              <w:rPr>
+                <w:rFonts w:ascii="Times New Roman" w:hAnsi="Times New Roman" w:cs="Times New Roman"/>
+                <w:b w:val="0"/>
+                <w:bCs w:val="0"/>
+                <w:noProof/>
+                <w:webHidden/>
+                <w:sz w:val="24"/>
+                <w:szCs w:val="24"/>
+              </w:rPr>
+              <w:fldChar w:fldCharType="end"/>
+            </w:r>
+          </w:hyperlink>
+        </w:p>
+        <w:p>
+          <w:pPr>
+            <w:pStyle w:val="TOC2"/>
+            <w:tabs>
+              <w:tab w:val="right" w:leader="dot" w:pos="9016"/>
+            </w:tabs>
+            <w:rPr>
+              <w:rFonts w:ascii="Times New Roman" w:hAnsi="Times New Roman" w:cs="Times New Roman"/>
+              <w:b w:val="0"/>
+              <w:bCs w:val="0"/>
+              <w:noProof/>
+              <w:sz w:val="24"/>
+              <w:szCs w:val="24"/>
+            </w:rPr>
+          </w:pPr>
+          <w:hyperlink w:anchor="_Toc162656734" w:history="1">
+            <w:r>
+              <w:rPr>
+                <w:rStyle w:val="Hyperlink"/>
+                <w:rFonts w:ascii="Times New Roman" w:hAnsi="Times New Roman" w:cs="Times New Roman"/>
+                <w:b w:val="0"/>
+                <w:bCs w:val="0"/>
+                <w:noProof/>
+                <w:sz w:val="24"/>
+                <w:szCs w:val="24"/>
+              </w:rPr>
+              <w:t>2.4 Parameter Exploration and Tuning</w:t>
+            </w:r>
+            <w:r>
+              <w:rPr>
+                <w:rFonts w:ascii="Times New Roman" w:hAnsi="Times New Roman" w:cs="Times New Roman"/>
+                <w:b w:val="0"/>
+                <w:bCs w:val="0"/>
+                <w:noProof/>
+                <w:webHidden/>
+                <w:sz w:val="24"/>
+                <w:szCs w:val="24"/>
+              </w:rPr>
+              <w:tab/>
+            </w:r>
+            <w:r>
+              <w:rPr>
+                <w:rFonts w:ascii="Times New Roman" w:hAnsi="Times New Roman" w:cs="Times New Roman"/>
+                <w:b w:val="0"/>
+                <w:bCs w:val="0"/>
+                <w:noProof/>
+                <w:webHidden/>
+                <w:sz w:val="24"/>
+                <w:szCs w:val="24"/>
+              </w:rPr>
+              <w:fldChar w:fldCharType="begin"/>
+            </w:r>
+            <w:r>
+              <w:rPr>
+                <w:rFonts w:ascii="Times New Roman" w:hAnsi="Times New Roman" w:cs="Times New Roman"/>
+                <w:b w:val="0"/>
+                <w:bCs w:val="0"/>
+                <w:noProof/>
+                <w:webHidden/>
+                <w:sz w:val="24"/>
+                <w:szCs w:val="24"/>
+              </w:rPr>
+              <w:instrText xml:space="preserve"> PAGEREF _Toc162656734 \h </w:instrText>
+            </w:r>
+            <w:r>
+              <w:rPr>
+                <w:rFonts w:ascii="Times New Roman" w:hAnsi="Times New Roman" w:cs="Times New Roman"/>
+                <w:b w:val="0"/>
+                <w:bCs w:val="0"/>
+                <w:noProof/>
+                <w:webHidden/>
+                <w:sz w:val="24"/>
+                <w:szCs w:val="24"/>
+              </w:rPr>
+            </w:r>
+            <w:r>
+              <w:rPr>
+                <w:rFonts w:ascii="Times New Roman" w:hAnsi="Times New Roman" w:cs="Times New Roman"/>
+                <w:b w:val="0"/>
+                <w:bCs w:val="0"/>
+                <w:noProof/>
+                <w:webHidden/>
+                <w:sz w:val="24"/>
+                <w:szCs w:val="24"/>
+              </w:rPr>
+              <w:fldChar w:fldCharType="separate"/>
+            </w:r>
+            <w:r>
+              <w:rPr>
+                <w:rFonts w:ascii="Times New Roman" w:hAnsi="Times New Roman" w:cs="Times New Roman"/>
+                <w:b w:val="0"/>
+                <w:bCs w:val="0"/>
+                <w:noProof/>
+                <w:webHidden/>
+                <w:sz w:val="24"/>
+                <w:szCs w:val="24"/>
+              </w:rPr>
+              <w:t>5</w:t>
+            </w:r>
+            <w:r>
+              <w:rPr>
+                <w:rFonts w:ascii="Times New Roman" w:hAnsi="Times New Roman" w:cs="Times New Roman"/>
+                <w:b w:val="0"/>
+                <w:bCs w:val="0"/>
+                <w:noProof/>
+                <w:webHidden/>
+                <w:sz w:val="24"/>
+                <w:szCs w:val="24"/>
+              </w:rPr>
+              <w:fldChar w:fldCharType="end"/>
+            </w:r>
+          </w:hyperlink>
+        </w:p>
+        <w:p>
+          <w:pPr>
+            <w:pStyle w:val="TOC3"/>
+            <w:tabs>
+              <w:tab w:val="right" w:leader="dot" w:pos="9016"/>
+            </w:tabs>
+            <w:rPr>
+              <w:rFonts w:ascii="Times New Roman" w:hAnsi="Times New Roman" w:cs="Times New Roman"/>
+              <w:noProof/>
+              <w:sz w:val="24"/>
+              <w:szCs w:val="24"/>
+            </w:rPr>
+          </w:pPr>
+          <w:hyperlink w:anchor="_Toc162656735" w:history="1">
+            <w:r>
+              <w:rPr>
+                <w:rStyle w:val="Hyperlink"/>
+                <w:rFonts w:ascii="Times New Roman" w:hAnsi="Times New Roman" w:cs="Times New Roman"/>
+                <w:noProof/>
+                <w:sz w:val="24"/>
+                <w:szCs w:val="24"/>
+              </w:rPr>
+              <w:t>2.4.1 Evaluation Metrics</w:t>
+            </w:r>
+            <w:r>
+              <w:rPr>
+                <w:rFonts w:ascii="Times New Roman" w:hAnsi="Times New Roman" w:cs="Times New Roman"/>
+                <w:noProof/>
+                <w:webHidden/>
+                <w:sz w:val="24"/>
+                <w:szCs w:val="24"/>
+              </w:rPr>
+              <w:tab/>
+            </w:r>
+            <w:r>
+              <w:rPr>
+                <w:rFonts w:ascii="Times New Roman" w:hAnsi="Times New Roman" w:cs="Times New Roman"/>
+                <w:noProof/>
+                <w:webHidden/>
+                <w:sz w:val="24"/>
+                <w:szCs w:val="24"/>
+              </w:rPr>
+              <w:fldChar w:fldCharType="begin"/>
+            </w:r>
+            <w:r>
+              <w:rPr>
+                <w:rFonts w:ascii="Times New Roman" w:hAnsi="Times New Roman" w:cs="Times New Roman"/>
+                <w:noProof/>
+                <w:webHidden/>
+                <w:sz w:val="24"/>
+                <w:szCs w:val="24"/>
+              </w:rPr>
+              <w:instrText xml:space="preserve"> PAGEREF _Toc162656735 \h </w:instrText>
+            </w:r>
+            <w:r>
+              <w:rPr>
+                <w:rFonts w:ascii="Times New Roman" w:hAnsi="Times New Roman" w:cs="Times New Roman"/>
+                <w:noProof/>
+                <w:webHidden/>
+                <w:sz w:val="24"/>
+                <w:szCs w:val="24"/>
+              </w:rPr>
+            </w:r>
+            <w:r>
+              <w:rPr>
+                <w:rFonts w:ascii="Times New Roman" w:hAnsi="Times New Roman" w:cs="Times New Roman"/>
+                <w:noProof/>
+                <w:webHidden/>
+                <w:sz w:val="24"/>
+                <w:szCs w:val="24"/>
+              </w:rPr>
+              <w:fldChar w:fldCharType="separate"/>
+            </w:r>
+            <w:r>
+              <w:rPr>
+                <w:rFonts w:ascii="Times New Roman" w:hAnsi="Times New Roman" w:cs="Times New Roman"/>
+                <w:noProof/>
+                <w:webHidden/>
+                <w:sz w:val="24"/>
+                <w:szCs w:val="24"/>
+              </w:rPr>
+              <w:t>5</w:t>
+            </w:r>
+            <w:r>
+              <w:rPr>
+                <w:rFonts w:ascii="Times New Roman" w:hAnsi="Times New Roman" w:cs="Times New Roman"/>
+                <w:noProof/>
+                <w:webHidden/>
+                <w:sz w:val="24"/>
+                <w:szCs w:val="24"/>
+              </w:rPr>
+              <w:fldChar w:fldCharType="end"/>
+            </w:r>
+          </w:hyperlink>
+        </w:p>
+        <w:p>
+          <w:pPr>
+            <w:pStyle w:val="TOC3"/>
+            <w:tabs>
+              <w:tab w:val="right" w:leader="dot" w:pos="9016"/>
+            </w:tabs>
+            <w:rPr>
+              <w:rFonts w:ascii="Times New Roman" w:hAnsi="Times New Roman" w:cs="Times New Roman"/>
+              <w:noProof/>
+              <w:sz w:val="24"/>
+              <w:szCs w:val="24"/>
+            </w:rPr>
+          </w:pPr>
+          <w:hyperlink w:anchor="_Toc162656736" w:history="1">
+            <w:r>
+              <w:rPr>
+                <w:rStyle w:val="Hyperlink"/>
+                <w:rFonts w:ascii="Times New Roman" w:hAnsi="Times New Roman" w:cs="Times New Roman"/>
+                <w:noProof/>
+                <w:sz w:val="24"/>
+                <w:szCs w:val="24"/>
+              </w:rPr>
+              <w:t>2.4.2 Handling of Dead-End Nodes</w:t>
+            </w:r>
+            <w:r>
+              <w:rPr>
+                <w:rFonts w:ascii="Times New Roman" w:hAnsi="Times New Roman" w:cs="Times New Roman"/>
+                <w:noProof/>
+                <w:webHidden/>
+                <w:sz w:val="24"/>
+                <w:szCs w:val="24"/>
+              </w:rPr>
+              <w:tab/>
+            </w:r>
+            <w:r>
+              <w:rPr>
+                <w:rFonts w:ascii="Times New Roman" w:hAnsi="Times New Roman" w:cs="Times New Roman"/>
+                <w:noProof/>
+                <w:webHidden/>
+                <w:sz w:val="24"/>
+                <w:szCs w:val="24"/>
+              </w:rPr>
+              <w:fldChar w:fldCharType="begin"/>
+            </w:r>
+            <w:r>
+              <w:rPr>
+                <w:rFonts w:ascii="Times New Roman" w:hAnsi="Times New Roman" w:cs="Times New Roman"/>
+                <w:noProof/>
+                <w:webHidden/>
+                <w:sz w:val="24"/>
+                <w:szCs w:val="24"/>
+              </w:rPr>
+              <w:instrText xml:space="preserve"> PAGEREF _Toc162656736 \h </w:instrText>
+            </w:r>
+            <w:r>
+              <w:rPr>
+                <w:rFonts w:ascii="Times New Roman" w:hAnsi="Times New Roman" w:cs="Times New Roman"/>
+                <w:noProof/>
+                <w:webHidden/>
+                <w:sz w:val="24"/>
+                <w:szCs w:val="24"/>
+              </w:rPr>
+            </w:r>
+            <w:r>
+              <w:rPr>
+                <w:rFonts w:ascii="Times New Roman" w:hAnsi="Times New Roman" w:cs="Times New Roman"/>
+                <w:noProof/>
+                <w:webHidden/>
+                <w:sz w:val="24"/>
+                <w:szCs w:val="24"/>
+              </w:rPr>
+              <w:fldChar w:fldCharType="separate"/>
+            </w:r>
+            <w:r>
+              <w:rPr>
+                <w:rFonts w:ascii="Times New Roman" w:hAnsi="Times New Roman" w:cs="Times New Roman"/>
+                <w:noProof/>
+                <w:webHidden/>
+                <w:sz w:val="24"/>
+                <w:szCs w:val="24"/>
+              </w:rPr>
+              <w:t>5</w:t>
+            </w:r>
+            <w:r>
+              <w:rPr>
+                <w:rFonts w:ascii="Times New Roman" w:hAnsi="Times New Roman" w:cs="Times New Roman"/>
+                <w:noProof/>
+                <w:webHidden/>
+                <w:sz w:val="24"/>
+                <w:szCs w:val="24"/>
+              </w:rPr>
+              <w:fldChar w:fldCharType="end"/>
+            </w:r>
+          </w:hyperlink>
+        </w:p>
+        <w:p>
+          <w:pPr>
+            <w:pStyle w:val="TOC3"/>
+            <w:tabs>
+              <w:tab w:val="right" w:leader="dot" w:pos="9016"/>
+            </w:tabs>
+            <w:rPr>
+              <w:rFonts w:ascii="Times New Roman" w:hAnsi="Times New Roman" w:cs="Times New Roman"/>
+              <w:noProof/>
+              <w:sz w:val="24"/>
+              <w:szCs w:val="24"/>
+            </w:rPr>
+          </w:pPr>
+          <w:hyperlink w:anchor="_Toc162656737" w:history="1">
+            <w:r>
+              <w:rPr>
+                <w:rStyle w:val="Hyperlink"/>
+                <w:rFonts w:ascii="Times New Roman" w:hAnsi="Times New Roman" w:cs="Times New Roman"/>
+                <w:noProof/>
+                <w:sz w:val="24"/>
+                <w:szCs w:val="24"/>
+              </w:rPr>
+              <w:t>2.4.3 Graph Generation</w:t>
+            </w:r>
+            <w:r>
+              <w:rPr>
+                <w:rFonts w:ascii="Times New Roman" w:hAnsi="Times New Roman" w:cs="Times New Roman"/>
+                <w:noProof/>
+                <w:webHidden/>
+                <w:sz w:val="24"/>
+                <w:szCs w:val="24"/>
+              </w:rPr>
+              <w:tab/>
+            </w:r>
+            <w:r>
+              <w:rPr>
+                <w:rFonts w:ascii="Times New Roman" w:hAnsi="Times New Roman" w:cs="Times New Roman"/>
+                <w:noProof/>
+                <w:webHidden/>
+                <w:sz w:val="24"/>
+                <w:szCs w:val="24"/>
+              </w:rPr>
+              <w:fldChar w:fldCharType="begin"/>
+            </w:r>
+            <w:r>
+              <w:rPr>
+                <w:rFonts w:ascii="Times New Roman" w:hAnsi="Times New Roman" w:cs="Times New Roman"/>
+                <w:noProof/>
+                <w:webHidden/>
+                <w:sz w:val="24"/>
+                <w:szCs w:val="24"/>
+              </w:rPr>
+              <w:instrText xml:space="preserve"> PAGEREF _Toc162656737 \h </w:instrText>
+            </w:r>
+            <w:r>
+              <w:rPr>
+                <w:rFonts w:ascii="Times New Roman" w:hAnsi="Times New Roman" w:cs="Times New Roman"/>
+                <w:noProof/>
+                <w:webHidden/>
+                <w:sz w:val="24"/>
+                <w:szCs w:val="24"/>
+              </w:rPr>
+            </w:r>
+            <w:r>
+              <w:rPr>
+                <w:rFonts w:ascii="Times New Roman" w:hAnsi="Times New Roman" w:cs="Times New Roman"/>
+                <w:noProof/>
+                <w:webHidden/>
+                <w:sz w:val="24"/>
+                <w:szCs w:val="24"/>
+              </w:rPr>
+              <w:fldChar w:fldCharType="separate"/>
+            </w:r>
+            <w:r>
+              <w:rPr>
+                <w:rFonts w:ascii="Times New Roman" w:hAnsi="Times New Roman" w:cs="Times New Roman"/>
+                <w:noProof/>
+                <w:webHidden/>
+                <w:sz w:val="24"/>
+                <w:szCs w:val="24"/>
+              </w:rPr>
+              <w:t>6</w:t>
+            </w:r>
+            <w:r>
+              <w:rPr>
+                <w:rFonts w:ascii="Times New Roman" w:hAnsi="Times New Roman" w:cs="Times New Roman"/>
+                <w:noProof/>
+                <w:webHidden/>
+                <w:sz w:val="24"/>
+                <w:szCs w:val="24"/>
+              </w:rPr>
+              <w:fldChar w:fldCharType="end"/>
+            </w:r>
+          </w:hyperlink>
+        </w:p>
+        <w:p>
+          <w:pPr>
+            <w:pStyle w:val="TOC3"/>
+            <w:tabs>
+              <w:tab w:val="right" w:leader="dot" w:pos="9016"/>
+            </w:tabs>
+            <w:rPr>
+              <w:rFonts w:ascii="Times New Roman" w:hAnsi="Times New Roman" w:cs="Times New Roman"/>
+              <w:noProof/>
+              <w:sz w:val="24"/>
+              <w:szCs w:val="24"/>
+            </w:rPr>
+          </w:pPr>
+          <w:hyperlink w:anchor="_Toc162656738" w:history="1">
+            <w:r>
+              <w:rPr>
+                <w:rStyle w:val="Hyperlink"/>
+                <w:rFonts w:ascii="Times New Roman" w:hAnsi="Times New Roman" w:cs="Times New Roman"/>
+                <w:noProof/>
+                <w:sz w:val="24"/>
+                <w:szCs w:val="24"/>
+              </w:rPr>
+              <w:t>2.4.4 Dampening Factor Tuning and Evaluation</w:t>
+            </w:r>
+            <w:r>
+              <w:rPr>
+                <w:rFonts w:ascii="Times New Roman" w:hAnsi="Times New Roman" w:cs="Times New Roman"/>
+                <w:noProof/>
+                <w:webHidden/>
+                <w:sz w:val="24"/>
+                <w:szCs w:val="24"/>
+              </w:rPr>
+              <w:tab/>
+            </w:r>
+            <w:r>
+              <w:rPr>
+                <w:rFonts w:ascii="Times New Roman" w:hAnsi="Times New Roman" w:cs="Times New Roman"/>
+                <w:noProof/>
+                <w:webHidden/>
+                <w:sz w:val="24"/>
+                <w:szCs w:val="24"/>
+              </w:rPr>
+              <w:fldChar w:fldCharType="begin"/>
+            </w:r>
+            <w:r>
+              <w:rPr>
+                <w:rFonts w:ascii="Times New Roman" w:hAnsi="Times New Roman" w:cs="Times New Roman"/>
+                <w:noProof/>
+                <w:webHidden/>
+                <w:sz w:val="24"/>
+                <w:szCs w:val="24"/>
+              </w:rPr>
+              <w:instrText xml:space="preserve"> PAGEREF _Toc162656738 \h </w:instrText>
+            </w:r>
+            <w:r>
+              <w:rPr>
+                <w:rFonts w:ascii="Times New Roman" w:hAnsi="Times New Roman" w:cs="Times New Roman"/>
+                <w:noProof/>
+                <w:webHidden/>
+                <w:sz w:val="24"/>
+                <w:szCs w:val="24"/>
+              </w:rPr>
+            </w:r>
+            <w:r>
+              <w:rPr>
+                <w:rFonts w:ascii="Times New Roman" w:hAnsi="Times New Roman" w:cs="Times New Roman"/>
+                <w:noProof/>
+                <w:webHidden/>
+                <w:sz w:val="24"/>
+                <w:szCs w:val="24"/>
+              </w:rPr>
+              <w:fldChar w:fldCharType="separate"/>
+            </w:r>
+            <w:r>
+              <w:rPr>
+                <w:rFonts w:ascii="Times New Roman" w:hAnsi="Times New Roman" w:cs="Times New Roman"/>
+                <w:noProof/>
+                <w:webHidden/>
+                <w:sz w:val="24"/>
+                <w:szCs w:val="24"/>
+              </w:rPr>
+              <w:t>7</w:t>
+            </w:r>
+            <w:r>
+              <w:rPr>
+                <w:rFonts w:ascii="Times New Roman" w:hAnsi="Times New Roman" w:cs="Times New Roman"/>
+                <w:noProof/>
+                <w:webHidden/>
+                <w:sz w:val="24"/>
+                <w:szCs w:val="24"/>
+              </w:rPr>
+              <w:fldChar w:fldCharType="end"/>
+            </w:r>
+          </w:hyperlink>
+        </w:p>
+        <w:p>
+          <w:pPr>
+            <w:pStyle w:val="TOC3"/>
+            <w:tabs>
+              <w:tab w:val="right" w:leader="dot" w:pos="9016"/>
+            </w:tabs>
+            <w:rPr>
+              <w:rFonts w:ascii="Times New Roman" w:hAnsi="Times New Roman" w:cs="Times New Roman"/>
+              <w:noProof/>
+              <w:sz w:val="24"/>
+              <w:szCs w:val="24"/>
+            </w:rPr>
+          </w:pPr>
+          <w:hyperlink w:anchor="_Toc162656739" w:history="1">
+            <w:r>
+              <w:rPr>
+                <w:rStyle w:val="Hyperlink"/>
+                <w:rFonts w:ascii="Times New Roman" w:hAnsi="Times New Roman" w:cs="Times New Roman"/>
+                <w:noProof/>
+                <w:sz w:val="24"/>
+                <w:szCs w:val="24"/>
+              </w:rPr>
+              <w:t>2.4.5 Scalability</w:t>
+            </w:r>
+            <w:r>
+              <w:rPr>
+                <w:rFonts w:ascii="Times New Roman" w:hAnsi="Times New Roman" w:cs="Times New Roman"/>
+                <w:noProof/>
+                <w:webHidden/>
+                <w:sz w:val="24"/>
+                <w:szCs w:val="24"/>
+              </w:rPr>
+              <w:tab/>
+            </w:r>
+            <w:r>
+              <w:rPr>
+                <w:rFonts w:ascii="Times New Roman" w:hAnsi="Times New Roman" w:cs="Times New Roman"/>
+                <w:noProof/>
+                <w:webHidden/>
+                <w:sz w:val="24"/>
+                <w:szCs w:val="24"/>
+              </w:rPr>
+              <w:fldChar w:fldCharType="begin"/>
+            </w:r>
+            <w:r>
+              <w:rPr>
+                <w:rFonts w:ascii="Times New Roman" w:hAnsi="Times New Roman" w:cs="Times New Roman"/>
+                <w:noProof/>
+                <w:webHidden/>
+                <w:sz w:val="24"/>
+                <w:szCs w:val="24"/>
+              </w:rPr>
+              <w:instrText xml:space="preserve"> PAGEREF _Toc162656739 \h </w:instrText>
+            </w:r>
+            <w:r>
+              <w:rPr>
+                <w:rFonts w:ascii="Times New Roman" w:hAnsi="Times New Roman" w:cs="Times New Roman"/>
+                <w:noProof/>
+                <w:webHidden/>
+                <w:sz w:val="24"/>
+                <w:szCs w:val="24"/>
+              </w:rPr>
+            </w:r>
+            <w:r>
+              <w:rPr>
+                <w:rFonts w:ascii="Times New Roman" w:hAnsi="Times New Roman" w:cs="Times New Roman"/>
+                <w:noProof/>
+                <w:webHidden/>
+                <w:sz w:val="24"/>
+                <w:szCs w:val="24"/>
+              </w:rPr>
+              <w:fldChar w:fldCharType="separate"/>
+            </w:r>
+            <w:r>
+              <w:rPr>
+                <w:rFonts w:ascii="Times New Roman" w:hAnsi="Times New Roman" w:cs="Times New Roman"/>
+                <w:noProof/>
+                <w:webHidden/>
+                <w:sz w:val="24"/>
+                <w:szCs w:val="24"/>
+              </w:rPr>
+              <w:t>7</w:t>
+            </w:r>
+            <w:r>
+              <w:rPr>
+                <w:rFonts w:ascii="Times New Roman" w:hAnsi="Times New Roman" w:cs="Times New Roman"/>
+                <w:noProof/>
+                <w:webHidden/>
+                <w:sz w:val="24"/>
+                <w:szCs w:val="24"/>
+              </w:rPr>
+              <w:fldChar w:fldCharType="end"/>
+            </w:r>
+          </w:hyperlink>
+        </w:p>
+        <w:p>
+          <w:pPr>
+            <w:pStyle w:val="TOC1"/>
+            <w:rPr>
+              <w:i w:val="0"/>
+              <w:iCs w:val="0"/>
+            </w:rPr>
+          </w:pPr>
+          <w:hyperlink w:anchor="_Toc162656740" w:history="1">
+            <w:r>
+              <w:rPr>
+                <w:rStyle w:val="Hyperlink"/>
+                <w:rFonts w:ascii="Times New Roman" w:hAnsi="Times New Roman" w:cs="Times New Roman"/>
+                <w:i w:val="0"/>
+                <w:iCs w:val="0"/>
+              </w:rPr>
+              <w:t>Chapter 3: Parallel Programming with MapReduce</w:t>
+            </w:r>
+            <w:r>
+              <w:rPr>
+                <w:i w:val="0"/>
+                <w:iCs w:val="0"/>
+                <w:webHidden/>
+              </w:rPr>
+              <w:tab/>
+            </w:r>
+            <w:r>
+              <w:rPr>
+                <w:i w:val="0"/>
+                <w:iCs w:val="0"/>
+                <w:webHidden/>
+              </w:rPr>
+              <w:fldChar w:fldCharType="begin"/>
+            </w:r>
+            <w:r>
+              <w:rPr>
+                <w:i w:val="0"/>
+                <w:iCs w:val="0"/>
+                <w:webHidden/>
+              </w:rPr>
+              <w:instrText xml:space="preserve"> PAGEREF _Toc162656740 \h </w:instrText>
+            </w:r>
+            <w:r>
+              <w:rPr>
+                <w:i w:val="0"/>
+                <w:iCs w:val="0"/>
+                <w:webHidden/>
+              </w:rPr>
+            </w:r>
+            <w:r>
+              <w:rPr>
+                <w:i w:val="0"/>
+                <w:iCs w:val="0"/>
+                <w:webHidden/>
+              </w:rPr>
+              <w:fldChar w:fldCharType="separate"/>
+            </w:r>
+            <w:r>
+              <w:rPr>
+                <w:i w:val="0"/>
+                <w:iCs w:val="0"/>
+                <w:webHidden/>
+              </w:rPr>
+              <w:t>8</w:t>
+            </w:r>
+            <w:r>
+              <w:rPr>
+                <w:i w:val="0"/>
+                <w:iCs w:val="0"/>
+                <w:webHidden/>
+              </w:rPr>
+              <w:fldChar w:fldCharType="end"/>
+            </w:r>
+          </w:hyperlink>
+        </w:p>
+        <w:p>
+          <w:pPr>
+            <w:pStyle w:val="TOC2"/>
+            <w:tabs>
+              <w:tab w:val="right" w:leader="dot" w:pos="9016"/>
+            </w:tabs>
+            <w:rPr>
+              <w:rFonts w:ascii="Times New Roman" w:hAnsi="Times New Roman" w:cs="Times New Roman"/>
+              <w:b w:val="0"/>
+              <w:bCs w:val="0"/>
+              <w:noProof/>
+              <w:sz w:val="24"/>
+              <w:szCs w:val="24"/>
+            </w:rPr>
+          </w:pPr>
+          <w:hyperlink w:anchor="_Toc162656741" w:history="1">
+            <w:r>
+              <w:rPr>
+                <w:rStyle w:val="Hyperlink"/>
+                <w:rFonts w:ascii="Times New Roman" w:hAnsi="Times New Roman" w:cs="Times New Roman"/>
+                <w:b w:val="0"/>
+                <w:bCs w:val="0"/>
+                <w:noProof/>
+                <w:sz w:val="24"/>
+                <w:szCs w:val="24"/>
+              </w:rPr>
+              <w:t>3.1 What is MapReduce?</w:t>
+            </w:r>
+            <w:r>
+              <w:rPr>
+                <w:rFonts w:ascii="Times New Roman" w:hAnsi="Times New Roman" w:cs="Times New Roman"/>
+                <w:b w:val="0"/>
+                <w:bCs w:val="0"/>
+                <w:noProof/>
+                <w:webHidden/>
+                <w:sz w:val="24"/>
+                <w:szCs w:val="24"/>
+              </w:rPr>
+              <w:tab/>
+            </w:r>
+            <w:r>
+              <w:rPr>
+                <w:rFonts w:ascii="Times New Roman" w:hAnsi="Times New Roman" w:cs="Times New Roman"/>
+                <w:b w:val="0"/>
+                <w:bCs w:val="0"/>
+                <w:noProof/>
+                <w:webHidden/>
+                <w:sz w:val="24"/>
+                <w:szCs w:val="24"/>
+              </w:rPr>
+              <w:fldChar w:fldCharType="begin"/>
+            </w:r>
+            <w:r>
+              <w:rPr>
+                <w:rFonts w:ascii="Times New Roman" w:hAnsi="Times New Roman" w:cs="Times New Roman"/>
+                <w:b w:val="0"/>
+                <w:bCs w:val="0"/>
+                <w:noProof/>
+                <w:webHidden/>
+                <w:sz w:val="24"/>
+                <w:szCs w:val="24"/>
+              </w:rPr>
+              <w:instrText xml:space="preserve"> PAGEREF _Toc162656741 \h </w:instrText>
+            </w:r>
+            <w:r>
+              <w:rPr>
+                <w:rFonts w:ascii="Times New Roman" w:hAnsi="Times New Roman" w:cs="Times New Roman"/>
+                <w:b w:val="0"/>
+                <w:bCs w:val="0"/>
+                <w:noProof/>
+                <w:webHidden/>
+                <w:sz w:val="24"/>
+                <w:szCs w:val="24"/>
+              </w:rPr>
+            </w:r>
+            <w:r>
+              <w:rPr>
+                <w:rFonts w:ascii="Times New Roman" w:hAnsi="Times New Roman" w:cs="Times New Roman"/>
+                <w:b w:val="0"/>
+                <w:bCs w:val="0"/>
+                <w:noProof/>
+                <w:webHidden/>
+                <w:sz w:val="24"/>
+                <w:szCs w:val="24"/>
+              </w:rPr>
+              <w:fldChar w:fldCharType="separate"/>
+            </w:r>
+            <w:r>
+              <w:rPr>
+                <w:rFonts w:ascii="Times New Roman" w:hAnsi="Times New Roman" w:cs="Times New Roman"/>
+                <w:b w:val="0"/>
+                <w:bCs w:val="0"/>
+                <w:noProof/>
+                <w:webHidden/>
+                <w:sz w:val="24"/>
+                <w:szCs w:val="24"/>
+              </w:rPr>
+              <w:t>8</w:t>
+            </w:r>
+            <w:r>
+              <w:rPr>
+                <w:rFonts w:ascii="Times New Roman" w:hAnsi="Times New Roman" w:cs="Times New Roman"/>
+                <w:b w:val="0"/>
+                <w:bCs w:val="0"/>
+                <w:noProof/>
+                <w:webHidden/>
+                <w:sz w:val="24"/>
+                <w:szCs w:val="24"/>
+              </w:rPr>
+              <w:fldChar w:fldCharType="end"/>
+            </w:r>
+          </w:hyperlink>
+        </w:p>
+        <w:p>
+          <w:pPr>
+            <w:pStyle w:val="TOC2"/>
+            <w:tabs>
+              <w:tab w:val="right" w:leader="dot" w:pos="9016"/>
+            </w:tabs>
+            <w:rPr>
+              <w:rFonts w:ascii="Times New Roman" w:hAnsi="Times New Roman" w:cs="Times New Roman"/>
+              <w:b w:val="0"/>
+              <w:bCs w:val="0"/>
+              <w:noProof/>
+              <w:sz w:val="24"/>
+              <w:szCs w:val="24"/>
+            </w:rPr>
+          </w:pPr>
+          <w:hyperlink w:anchor="_Toc162656742" w:history="1">
+            <w:r>
+              <w:rPr>
+                <w:rStyle w:val="Hyperlink"/>
+                <w:rFonts w:ascii="Times New Roman" w:hAnsi="Times New Roman" w:cs="Times New Roman"/>
+                <w:b w:val="0"/>
+                <w:bCs w:val="0"/>
+                <w:noProof/>
+                <w:sz w:val="24"/>
+                <w:szCs w:val="24"/>
+              </w:rPr>
+              <w:t>3.2 Implementation</w:t>
+            </w:r>
+            <w:r>
+              <w:rPr>
+                <w:rFonts w:ascii="Times New Roman" w:hAnsi="Times New Roman" w:cs="Times New Roman"/>
+                <w:b w:val="0"/>
+                <w:bCs w:val="0"/>
+                <w:noProof/>
+                <w:webHidden/>
+                <w:sz w:val="24"/>
+                <w:szCs w:val="24"/>
+              </w:rPr>
+              <w:tab/>
+            </w:r>
+            <w:r>
+              <w:rPr>
+                <w:rFonts w:ascii="Times New Roman" w:hAnsi="Times New Roman" w:cs="Times New Roman"/>
+                <w:b w:val="0"/>
+                <w:bCs w:val="0"/>
+                <w:noProof/>
+                <w:webHidden/>
+                <w:sz w:val="24"/>
+                <w:szCs w:val="24"/>
+              </w:rPr>
+              <w:fldChar w:fldCharType="begin"/>
+            </w:r>
+            <w:r>
+              <w:rPr>
+                <w:rFonts w:ascii="Times New Roman" w:hAnsi="Times New Roman" w:cs="Times New Roman"/>
+                <w:b w:val="0"/>
+                <w:bCs w:val="0"/>
+                <w:noProof/>
+                <w:webHidden/>
+                <w:sz w:val="24"/>
+                <w:szCs w:val="24"/>
+              </w:rPr>
+              <w:instrText xml:space="preserve"> PAGEREF _Toc162656742 \h </w:instrText>
+            </w:r>
+            <w:r>
+              <w:rPr>
+                <w:rFonts w:ascii="Times New Roman" w:hAnsi="Times New Roman" w:cs="Times New Roman"/>
+                <w:b w:val="0"/>
+                <w:bCs w:val="0"/>
+                <w:noProof/>
+                <w:webHidden/>
+                <w:sz w:val="24"/>
+                <w:szCs w:val="24"/>
+              </w:rPr>
+            </w:r>
+            <w:r>
+              <w:rPr>
+                <w:rFonts w:ascii="Times New Roman" w:hAnsi="Times New Roman" w:cs="Times New Roman"/>
+                <w:b w:val="0"/>
+                <w:bCs w:val="0"/>
+                <w:noProof/>
+                <w:webHidden/>
+                <w:sz w:val="24"/>
+                <w:szCs w:val="24"/>
+              </w:rPr>
+              <w:fldChar w:fldCharType="separate"/>
+            </w:r>
+            <w:r>
+              <w:rPr>
+                <w:rFonts w:ascii="Times New Roman" w:hAnsi="Times New Roman" w:cs="Times New Roman"/>
+                <w:b w:val="0"/>
+                <w:bCs w:val="0"/>
+                <w:noProof/>
+                <w:webHidden/>
+                <w:sz w:val="24"/>
+                <w:szCs w:val="24"/>
+              </w:rPr>
+              <w:t>8</w:t>
+            </w:r>
+            <w:r>
+              <w:rPr>
+                <w:rFonts w:ascii="Times New Roman" w:hAnsi="Times New Roman" w:cs="Times New Roman"/>
+                <w:b w:val="0"/>
+                <w:bCs w:val="0"/>
+                <w:noProof/>
+                <w:webHidden/>
+                <w:sz w:val="24"/>
+                <w:szCs w:val="24"/>
+              </w:rPr>
+              <w:fldChar w:fldCharType="end"/>
+            </w:r>
+          </w:hyperlink>
+        </w:p>
+        <w:p>
+          <w:pPr>
+            <w:pStyle w:val="TOC2"/>
+            <w:tabs>
+              <w:tab w:val="right" w:leader="dot" w:pos="9016"/>
+            </w:tabs>
+            <w:rPr>
+              <w:rFonts w:ascii="Times New Roman" w:hAnsi="Times New Roman" w:cs="Times New Roman"/>
+              <w:b w:val="0"/>
+              <w:bCs w:val="0"/>
+              <w:noProof/>
+              <w:sz w:val="24"/>
+              <w:szCs w:val="24"/>
+            </w:rPr>
+          </w:pPr>
+          <w:hyperlink w:anchor="_Toc162656743" w:history="1">
+            <w:r>
+              <w:rPr>
+                <w:rStyle w:val="Hyperlink"/>
+                <w:rFonts w:ascii="Times New Roman" w:hAnsi="Times New Roman" w:cs="Times New Roman"/>
+                <w:b w:val="0"/>
+                <w:bCs w:val="0"/>
+                <w:noProof/>
+                <w:sz w:val="24"/>
+                <w:szCs w:val="24"/>
+              </w:rPr>
+              <w:t>3.3 Results</w:t>
+            </w:r>
+            <w:r>
+              <w:rPr>
+                <w:rFonts w:ascii="Times New Roman" w:hAnsi="Times New Roman" w:cs="Times New Roman"/>
+                <w:b w:val="0"/>
+                <w:bCs w:val="0"/>
+                <w:noProof/>
+                <w:webHidden/>
+                <w:sz w:val="24"/>
+                <w:szCs w:val="24"/>
+              </w:rPr>
+              <w:tab/>
+            </w:r>
+            <w:r>
+              <w:rPr>
+                <w:rFonts w:ascii="Times New Roman" w:hAnsi="Times New Roman" w:cs="Times New Roman"/>
+                <w:b w:val="0"/>
+                <w:bCs w:val="0"/>
+                <w:noProof/>
+                <w:webHidden/>
+                <w:sz w:val="24"/>
+                <w:szCs w:val="24"/>
+              </w:rPr>
+              <w:fldChar w:fldCharType="begin"/>
+            </w:r>
+            <w:r>
+              <w:rPr>
+                <w:rFonts w:ascii="Times New Roman" w:hAnsi="Times New Roman" w:cs="Times New Roman"/>
+                <w:b w:val="0"/>
+                <w:bCs w:val="0"/>
+                <w:noProof/>
+                <w:webHidden/>
+                <w:sz w:val="24"/>
+                <w:szCs w:val="24"/>
+              </w:rPr>
+              <w:instrText xml:space="preserve"> PAGEREF _Toc162656743 \h </w:instrText>
+            </w:r>
+            <w:r>
+              <w:rPr>
+                <w:rFonts w:ascii="Times New Roman" w:hAnsi="Times New Roman" w:cs="Times New Roman"/>
+                <w:b w:val="0"/>
+                <w:bCs w:val="0"/>
+                <w:noProof/>
+                <w:webHidden/>
+                <w:sz w:val="24"/>
+                <w:szCs w:val="24"/>
+              </w:rPr>
+            </w:r>
+            <w:r>
+              <w:rPr>
+                <w:rFonts w:ascii="Times New Roman" w:hAnsi="Times New Roman" w:cs="Times New Roman"/>
+                <w:b w:val="0"/>
+                <w:bCs w:val="0"/>
+                <w:noProof/>
+                <w:webHidden/>
+                <w:sz w:val="24"/>
+                <w:szCs w:val="24"/>
+              </w:rPr>
+              <w:fldChar w:fldCharType="separate"/>
+            </w:r>
+            <w:r>
+              <w:rPr>
+                <w:rFonts w:ascii="Times New Roman" w:hAnsi="Times New Roman" w:cs="Times New Roman"/>
+                <w:b w:val="0"/>
+                <w:bCs w:val="0"/>
+                <w:noProof/>
+                <w:webHidden/>
+                <w:sz w:val="24"/>
+                <w:szCs w:val="24"/>
+              </w:rPr>
+              <w:t>8</w:t>
+            </w:r>
+            <w:r>
+              <w:rPr>
+                <w:rFonts w:ascii="Times New Roman" w:hAnsi="Times New Roman" w:cs="Times New Roman"/>
+                <w:b w:val="0"/>
+                <w:bCs w:val="0"/>
+                <w:noProof/>
+                <w:webHidden/>
+                <w:sz w:val="24"/>
+                <w:szCs w:val="24"/>
+              </w:rPr>
+              <w:fldChar w:fldCharType="end"/>
+            </w:r>
+          </w:hyperlink>
+        </w:p>
+        <w:p>
+          <w:pPr>
+            <w:pStyle w:val="TOC1"/>
+            <w:rPr>
+              <w:i w:val="0"/>
+              <w:iCs w:val="0"/>
+            </w:rPr>
+          </w:pPr>
+          <w:hyperlink w:anchor="_Toc162656744" w:history="1">
+            <w:r>
+              <w:rPr>
+                <w:rStyle w:val="Hyperlink"/>
+                <w:rFonts w:ascii="Times New Roman" w:hAnsi="Times New Roman" w:cs="Times New Roman"/>
+                <w:i w:val="0"/>
+                <w:iCs w:val="0"/>
+              </w:rPr>
+              <w:t>Chapter 4: Conclusion</w:t>
+            </w:r>
+            <w:r>
+              <w:rPr>
+                <w:i w:val="0"/>
+                <w:iCs w:val="0"/>
+                <w:webHidden/>
+              </w:rPr>
+              <w:tab/>
+            </w:r>
+            <w:r>
+              <w:rPr>
+                <w:i w:val="0"/>
+                <w:iCs w:val="0"/>
+                <w:webHidden/>
+              </w:rPr>
+              <w:fldChar w:fldCharType="begin"/>
+            </w:r>
+            <w:r>
+              <w:rPr>
+                <w:i w:val="0"/>
+                <w:iCs w:val="0"/>
+                <w:webHidden/>
+              </w:rPr>
+              <w:instrText xml:space="preserve"> PAGEREF _Toc162656744 \h </w:instrText>
+            </w:r>
+            <w:r>
+              <w:rPr>
+                <w:i w:val="0"/>
+                <w:iCs w:val="0"/>
+                <w:webHidden/>
+              </w:rPr>
+            </w:r>
+            <w:r>
+              <w:rPr>
+                <w:i w:val="0"/>
+                <w:iCs w:val="0"/>
+                <w:webHidden/>
+              </w:rPr>
+              <w:fldChar w:fldCharType="separate"/>
+            </w:r>
+            <w:r>
+              <w:rPr>
+                <w:i w:val="0"/>
+                <w:iCs w:val="0"/>
+                <w:webHidden/>
+              </w:rPr>
+              <w:t>9</w:t>
+            </w:r>
+            <w:r>
+              <w:rPr>
+                <w:i w:val="0"/>
+                <w:iCs w:val="0"/>
+                <w:webHidden/>
+              </w:rPr>
+              <w:fldChar w:fldCharType="end"/>
+            </w:r>
+          </w:hyperlink>
+        </w:p>
+        <w:p>
+          <w:pPr>
+            <w:pStyle w:val="TOC1"/>
+            <w:rPr>
+              <w:i w:val="0"/>
+              <w:iCs w:val="0"/>
+            </w:rPr>
+          </w:pPr>
+          <w:hyperlink w:anchor="_Toc162656745" w:history="1">
+            <w:r>
+              <w:rPr>
+                <w:rStyle w:val="Hyperlink"/>
+                <w:rFonts w:ascii="Times New Roman" w:hAnsi="Times New Roman" w:cs="Times New Roman"/>
+                <w:i w:val="0"/>
+                <w:iCs w:val="0"/>
+              </w:rPr>
+              <w:t>Chapter 5: Appe</w:t>
+            </w:r>
+            <w:r>
+              <w:rPr>
+                <w:rStyle w:val="Hyperlink"/>
+                <w:rFonts w:ascii="Times New Roman" w:hAnsi="Times New Roman" w:cs="Times New Roman"/>
+                <w:i w:val="0"/>
+                <w:iCs w:val="0"/>
+              </w:rPr>
+              <w:t>n</w:t>
+            </w:r>
+            <w:r>
+              <w:rPr>
+                <w:rStyle w:val="Hyperlink"/>
+                <w:rFonts w:ascii="Times New Roman" w:hAnsi="Times New Roman" w:cs="Times New Roman"/>
+                <w:i w:val="0"/>
+                <w:iCs w:val="0"/>
+              </w:rPr>
+              <w:t>dix</w:t>
+            </w:r>
+            <w:r>
+              <w:rPr>
+                <w:i w:val="0"/>
+                <w:iCs w:val="0"/>
+                <w:webHidden/>
+              </w:rPr>
+              <w:tab/>
+            </w:r>
+            <w:r>
+              <w:rPr>
+                <w:i w:val="0"/>
+                <w:iCs w:val="0"/>
+                <w:webHidden/>
+              </w:rPr>
+              <w:fldChar w:fldCharType="begin"/>
+            </w:r>
+            <w:r>
+              <w:rPr>
+                <w:i w:val="0"/>
+                <w:iCs w:val="0"/>
+                <w:webHidden/>
+              </w:rPr>
+              <w:instrText xml:space="preserve"> PAGEREF _Toc162656745 \h </w:instrText>
+            </w:r>
+            <w:r>
+              <w:rPr>
+                <w:i w:val="0"/>
+                <w:iCs w:val="0"/>
+                <w:webHidden/>
+              </w:rPr>
+            </w:r>
+            <w:r>
+              <w:rPr>
+                <w:i w:val="0"/>
+                <w:iCs w:val="0"/>
+                <w:webHidden/>
+              </w:rPr>
+              <w:fldChar w:fldCharType="separate"/>
+            </w:r>
+            <w:r>
+              <w:rPr>
+                <w:i w:val="0"/>
+                <w:iCs w:val="0"/>
+                <w:webHidden/>
+              </w:rPr>
+              <w:t>9</w:t>
+            </w:r>
+            <w:r>
+              <w:rPr>
+                <w:i w:val="0"/>
+                <w:iCs w:val="0"/>
+                <w:webHidden/>
+              </w:rPr>
+              <w:fldChar w:fldCharType="end"/>
+            </w:r>
+          </w:hyperlink>
+        </w:p>
+        <w:p>
+          <w:r>
+            <w:rPr>
+              <w:b/>
+              <w:bCs/>
+              <w:noProof/>
+              <w:szCs w:val="24"/>
+            </w:rPr>
+            <w:fldChar w:fldCharType="end"/>
+          </w:r>
+        </w:p>
+      </w:sdtContent>
+    </w:sdt>
     <w:p>
       <w:pPr>
+        <w:jc w:val="left"/>
+        <w:rPr>
+          <w:b/>
+          <w:sz w:val="32"/>
+        </w:rPr>
+      </w:pPr>
+      <w:r>
+        <w:br w:type="page"/>
+      </w:r>
+    </w:p>
+    <w:p>
+      <w:pPr>
         <w:pStyle w:val="Heading1"/>
       </w:pPr>
+      <w:bookmarkStart w:id="1" w:name="_Toc162656727"/>
       <w:r>
         <w:lastRenderedPageBreak/>
         <w:t>Introduction</w:t>
       </w:r>
+      <w:bookmarkEnd w:id="1"/>
     </w:p>
     <w:p>
       <w:r>
@@ -349,45 +2317,26 @@
           <w:sz w:val="24"/>
         </w:rPr>
       </w:pPr>
-      <w:r>
-        <w:t xml:space="preserve">What is </w:t>
-      </w:r>
-      <w:proofErr w:type="gramStart"/>
-      <w:r>
-        <w:t>PageRank</w:t>
-      </w:r>
-      <w:proofErr w:type="gramEnd"/>
+      <w:bookmarkStart w:id="2" w:name="_Toc162656728"/>
+      <w:r>
+        <w:t>What is PageRank</w:t>
+      </w:r>
+      <w:bookmarkEnd w:id="2"/>
     </w:p>
     <w:p>
       <w:r>
-        <w:t xml:space="preserve">PageRank is an algorithm developed by Larry Page and Sergey Brin. It is a method that is used by search engines to rank web pages in their search results. </w:t>
-      </w:r>
-      <w:r>
-        <w:t xml:space="preserve">It assigns a numerical weight to each element of a hyperlinked set of documents, such as web pages, with the purpose of measuring its relative importance within the set. The algorithm works by </w:t>
-      </w:r>
-      <w:r>
-        <w:t>analysing</w:t>
-      </w:r>
-      <w:r>
-        <w:t xml:space="preserve"> the links between pages, considering both the quantity and quality of links.</w:t>
-      </w:r>
-      <w:r>
-        <w:t xml:space="preserve"> </w:t>
-      </w:r>
-      <w:r>
-        <w:t>Pages that are considered more important by PageRank receive a higher weight or rank. This creates a system where the most relevant and authoritative pages are prioritized in search engine results.</w:t>
-      </w:r>
-      <w:r>
-        <w:t xml:space="preserve"> </w:t>
+        <w:t xml:space="preserve">PageRank is an algorithm developed by Larry Page and Sergey Brin. It is a method that is used by search engines to rank web pages in their search results. It assigns a numerical weight to each element of a hyperlinked set of documents, such as web pages, with the purpose of measuring its relative importance within the set. The algorithm works by analysing the links between pages, considering both the quantity and quality of links. Pages that are considered more important by PageRank receive a higher weight or rank. This creates a system where the most relevant and authoritative pages are prioritized in search engine results. </w:t>
       </w:r>
     </w:p>
     <w:p>
       <w:pPr>
         <w:pStyle w:val="Heading2"/>
       </w:pPr>
+      <w:bookmarkStart w:id="3" w:name="_Toc162656729"/>
       <w:r>
         <w:t>How is importance measured?</w:t>
       </w:r>
+      <w:bookmarkEnd w:id="3"/>
     </w:p>
     <w:p>
       <w:r>
@@ -422,13 +2371,7 @@
         <w:t>:</w:t>
       </w:r>
       <w:r>
-        <w:t xml:space="preserve"> </w:t>
-      </w:r>
-      <w:r>
-        <w:t>A page is considered more important if it has a higher number of incoming links from other pages</w:t>
-      </w:r>
-      <w:r>
-        <w:t>.</w:t>
+        <w:t xml:space="preserve"> A page is considered more important if it has a higher number of incoming links from other pages.</w:t>
       </w:r>
     </w:p>
     <w:p>
@@ -453,36 +2396,31 @@
         <w:t>:</w:t>
       </w:r>
       <w:r>
-        <w:t xml:space="preserve"> </w:t>
-      </w:r>
-      <w:r>
-        <w:t xml:space="preserve">Not all incoming links are treated equally. PageRank also </w:t>
-      </w:r>
-      <w:r>
-        <w:t>considers</w:t>
-      </w:r>
-      <w:r>
-        <w:t xml:space="preserve"> the quality of the pages linking to the target page. Links from highly reputable or authoritative pages carry more weight in determining the importance of the linked page.</w:t>
+        <w:t xml:space="preserve"> Not all incoming links are treated equally. PageRank also considers the quality of the pages linking to the target page. Links from highly reputable or authoritative pages carry more weight in determining the importance of the linked page.</w:t>
       </w:r>
     </w:p>
     <w:p>
       <w:pPr>
         <w:pStyle w:val="Heading1"/>
       </w:pPr>
+      <w:bookmarkStart w:id="4" w:name="_Toc162656730"/>
       <w:r>
         <w:t>PageRank Algorithm Experimentation</w:t>
       </w:r>
+      <w:bookmarkEnd w:id="4"/>
     </w:p>
     <w:p>
       <w:pPr>
         <w:pStyle w:val="Heading2"/>
       </w:pPr>
+      <w:bookmarkStart w:id="5" w:name="_Toc162656731"/>
       <w:r>
         <w:t xml:space="preserve">Iterative </w:t>
       </w:r>
       <w:r>
         <w:t>PageRank Implementation</w:t>
       </w:r>
+      <w:bookmarkEnd w:id="5"/>
     </w:p>
     <w:p>
       <w:r>
@@ -495,15 +2433,7 @@
         <w:t xml:space="preserve">PageRank </w:t>
       </w:r>
       <w:r>
-        <w:t xml:space="preserve">algorithms. Simplified PageRank and Modified PageRank. Simplified PageRank follows the basic principles of the PageRank algorithm without considering additional factors such as dampening or dead ends (dangling nodes). Modified </w:t>
-      </w:r>
-      <w:proofErr w:type="gramStart"/>
-      <w:r>
-        <w:t>PageRank</w:t>
-      </w:r>
-      <w:proofErr w:type="gramEnd"/>
-      <w:r>
-        <w:t xml:space="preserve"> however, introduces a dampening factor, as well as a boredom distribution, representing the probability of a user getting bored and jumping to another node directly. </w:t>
+        <w:t xml:space="preserve">algorithms. Simplified PageRank and Modified PageRank. Simplified PageRank follows the basic principles of the PageRank algorithm without considering additional factors such as dampening or dead ends (dangling nodes). Modified PageRank however, introduces a dampening factor, as well as a boredom distribution, representing the probability of a user getting bored and jumping to another node directly. </w:t>
       </w:r>
     </w:p>
     <w:p>
@@ -511,16 +2441,7 @@
         <w:t xml:space="preserve">Both PageRank algorithms have a default threshold value of </w:t>
       </w:r>
       <w:r>
-        <w:t xml:space="preserve">1e-13, which is used to check for convergence. Both algorithms also have a max iteration of 1000. </w:t>
-      </w:r>
-      <w:r>
-        <w:t>The boredom distribution</w:t>
-      </w:r>
-      <w:r>
-        <w:t xml:space="preserve"> in the Modified PageRank algorithm</w:t>
-      </w:r>
-      <w:r>
-        <w:t xml:space="preserve"> has a default value of </w:t>
+        <w:t xml:space="preserve">1e-13, which is used to check for convergence. Both algorithms also have a max iteration of 1000. The boredom distribution in the Modified PageRank algorithm has a default value of </w:t>
       </w:r>
       <m:oMath>
         <m:f>
@@ -568,19 +2489,18 @@
         </m:r>
       </m:oMath>
       <w:r>
-        <w:t xml:space="preserve"> is the total number of nodes in the graph.</w:t>
-      </w:r>
-      <w:r>
-        <w:t xml:space="preserve"> This can be changed to give certain nodes a higher probability of a user directly jumping to that node. </w:t>
+        <w:t xml:space="preserve"> is the total number of nodes in the graph. This can be changed to give certain nodes a higher probability of a user directly jumping to that node. </w:t>
       </w:r>
     </w:p>
     <w:p>
       <w:pPr>
         <w:pStyle w:val="Heading2"/>
       </w:pPr>
+      <w:bookmarkStart w:id="6" w:name="_Toc162656732"/>
       <w:r>
         <w:t>Closed Form PageRank Implementation</w:t>
       </w:r>
+      <w:bookmarkEnd w:id="6"/>
     </w:p>
     <w:p>
       <w:r>
@@ -665,19 +2585,7 @@
                   <w:rPr>
                     <w:rFonts w:ascii="Cambria Math" w:eastAsiaTheme="minorEastAsia" w:hAnsi="Cambria Math"/>
                   </w:rPr>
-                  <m:t>(1-</m:t>
-                </m:r>
-                <m:r>
-                  <w:rPr>
-                    <w:rFonts w:ascii="Cambria Math" w:eastAsiaTheme="minorEastAsia" w:hAnsi="Cambria Math"/>
-                  </w:rPr>
-                  <m:t>β</m:t>
-                </m:r>
-                <m:r>
-                  <w:rPr>
-                    <w:rFonts w:ascii="Cambria Math" w:eastAsiaTheme="minorEastAsia" w:hAnsi="Cambria Math"/>
-                  </w:rPr>
-                  <m:t>)</m:t>
+                  <m:t>(1-β)</m:t>
                 </m:r>
               </m:oMath>
             </m:oMathPara>
@@ -901,10 +2809,12 @@
           <w:sz w:val="32"/>
         </w:rPr>
       </w:pPr>
+      <w:bookmarkStart w:id="7" w:name="_Toc162656733"/>
       <w:r>
         <w:lastRenderedPageBreak/>
         <w:t>Spider Trap Example (Lecture 7 Page 53)</w:t>
       </w:r>
+      <w:bookmarkEnd w:id="7"/>
     </w:p>
     <w:p>
       <w:pPr>
@@ -1467,13 +3377,7 @@
         <w:t xml:space="preserve">shows that the Simplified PageRank algorithm did not converge to the closed form result, while the Modified PageRank algorithm did. This </w:t>
       </w:r>
       <w:r>
-        <w:t>highlight</w:t>
-      </w:r>
-      <w:r>
-        <w:t>s</w:t>
-      </w:r>
-      <w:r>
-        <w:t xml:space="preserve"> the importance of considering additional factors such as damping factors when implementing PageRank algorithms, especially in scenarios where issues like spider traps may arise. While the Simplified PageRank algorithm may suffice for basic applications, the Modified PageRank algorithm offers better robustness and performance in dealing with complex web graphs.</w:t>
+        <w:t>highlights the importance of considering additional factors such as damping factors when implementing PageRank algorithms, especially in scenarios where issues like spider traps may arise. While the Simplified PageRank algorithm may suffice for basic applications, the Modified PageRank algorithm offers better robustness and performance in dealing with complex web graphs.</w:t>
       </w:r>
       <w:r>
         <w:t xml:space="preserve"> Diagrams of the individual algorithm’s convergence can be found in Figure 2.</w:t>
@@ -1513,7 +3417,7 @@
               </w:rPr>
               <w:lastRenderedPageBreak/>
               <w:drawing>
-                <wp:inline distT="0" distB="0" distL="0" distR="0" wp14:anchorId="14B4FBB1" wp14:editId="3D130EF9">
+                <wp:inline distT="0" distB="0" distL="0" distR="0" wp14:anchorId="14B4FBB1" wp14:editId="6B5986BE">
                   <wp:extent cx="2686050" cy="1815896"/>
                   <wp:effectExtent l="0" t="0" r="0" b="0"/>
                   <wp:docPr id="1026985964" name="Picture 5" descr="A graph with a green line&#10;&#10;Description automatically generated"/>
@@ -1570,7 +3474,7 @@
                 <w:noProof/>
               </w:rPr>
               <w:drawing>
-                <wp:inline distT="0" distB="0" distL="0" distR="0" wp14:anchorId="39ACFD6C" wp14:editId="794F6A30">
+                <wp:inline distT="0" distB="0" distL="0" distR="0" wp14:anchorId="39ACFD6C" wp14:editId="6AA587D9">
                   <wp:extent cx="2685600" cy="1815591"/>
                   <wp:effectExtent l="0" t="0" r="635" b="0"/>
                   <wp:docPr id="2024965820" name="Picture 4" descr="A graph of a number of different colored lines&#10;&#10;Description automatically generated"/>
@@ -1700,14 +3604,9 @@
           <w:szCs w:val="18"/>
         </w:rPr>
       </w:pPr>
-      <w:r>
-        <w:t xml:space="preserve">Parameter </w:t>
-      </w:r>
-      <w:r>
-        <w:t>Exploration</w:t>
-      </w:r>
-      <w:r>
-        <w:t xml:space="preserve"> and</w:t>
+      <w:bookmarkStart w:id="8" w:name="_Toc162656734"/>
+      <w:r>
+        <w:t>Parameter Exploration and</w:t>
       </w:r>
       <w:r>
         <w:t xml:space="preserve"> </w:t>
@@ -1715,6 +3614,7 @@
       <w:r>
         <w:t>Tuning</w:t>
       </w:r>
+      <w:bookmarkEnd w:id="8"/>
       <w:r>
         <w:t xml:space="preserve"> </w:t>
       </w:r>
@@ -1734,25 +3634,15 @@
       <w:pPr>
         <w:pStyle w:val="Heading3"/>
       </w:pPr>
+      <w:bookmarkStart w:id="9" w:name="_Toc162656735"/>
       <w:r>
         <w:t>Evaluation Metrics</w:t>
       </w:r>
+      <w:bookmarkEnd w:id="9"/>
     </w:p>
     <w:p>
       <w:r>
-        <w:t>To evaluate our algorithm</w:t>
-      </w:r>
-      <w:r>
-        <w:t xml:space="preserve"> with various parameter configurations</w:t>
-      </w:r>
-      <w:r>
-        <w:t>, the following evaluation metrics</w:t>
-      </w:r>
-      <w:r>
-        <w:t xml:space="preserve"> will be used</w:t>
-      </w:r>
-      <w:r>
-        <w:t>:</w:t>
+        <w:t>To evaluate our algorithm with various parameter configurations, the following evaluation metrics will be used:</w:t>
       </w:r>
     </w:p>
     <w:p>
@@ -1862,9 +3752,11 @@
       <w:pPr>
         <w:pStyle w:val="Heading3"/>
       </w:pPr>
+      <w:bookmarkStart w:id="10" w:name="_Toc162656736"/>
       <w:r>
         <w:t>Handling of Dead-End Nodes</w:t>
       </w:r>
+      <w:bookmarkEnd w:id="10"/>
     </w:p>
     <w:p>
       <w:pPr>
@@ -1949,16 +3841,7 @@
     <w:p>
       <w:r>
         <w:lastRenderedPageBreak/>
-        <w:t xml:space="preserve">Dead-end nodes are nodes with incoming links, but no outgoing links. </w:t>
-      </w:r>
-      <w:r>
-        <w:t xml:space="preserve">Figure 3 shows an example of a </w:t>
-      </w:r>
-      <w:r>
-        <w:t xml:space="preserve">graph containing a </w:t>
-      </w:r>
-      <w:r>
-        <w:t xml:space="preserve">Dead-End node, Node 2. </w:t>
+        <w:t xml:space="preserve">Dead-end nodes are nodes with incoming links, but no outgoing links. Figure 3 shows an example of a graph containing a Dead-End node, Node 2. </w:t>
       </w:r>
       <w:r>
         <w:t>The Updated PageRank algorithm is the Modified PageRank algorithm</w:t>
@@ -2033,9 +3916,11 @@
       <w:pPr>
         <w:pStyle w:val="Heading3"/>
       </w:pPr>
+      <w:bookmarkStart w:id="11" w:name="_Toc162656737"/>
       <w:r>
         <w:t>Graph Generation</w:t>
       </w:r>
+      <w:bookmarkEnd w:id="11"/>
     </w:p>
     <w:p>
       <w:r>
@@ -2181,14 +4066,16 @@
       <w:pPr>
         <w:pStyle w:val="Heading3"/>
       </w:pPr>
+      <w:bookmarkStart w:id="12" w:name="_Toc162656738"/>
       <w:r>
         <w:lastRenderedPageBreak/>
         <w:t>Dampening Factor Tuning and Evaluation</w:t>
       </w:r>
+      <w:bookmarkEnd w:id="12"/>
     </w:p>
     <w:p>
       <w:r>
-        <w:t>For the following tests, we generated a graph with a total of 10</w:t>
+        <w:t>For the following tests, we generated a graph with a total of 1</w:t>
       </w:r>
       <w:r>
         <w:t>,</w:t>
@@ -2197,22 +4084,19 @@
         <w:t xml:space="preserve">000 nodes and </w:t>
       </w:r>
       <w:r>
-        <w:t>75</w:t>
+        <w:t>749</w:t>
       </w:r>
       <w:r>
         <w:t>,</w:t>
       </w:r>
       <w:r>
-        <w:t>000</w:t>
-      </w:r>
-      <w:r>
-        <w:t>,</w:t>
-      </w:r>
-      <w:r>
-        <w:t>810</w:t>
-      </w:r>
-      <w:r>
-        <w:t xml:space="preserve"> edges.</w:t>
+        <w:t>605</w:t>
+      </w:r>
+      <w:r>
+        <w:t xml:space="preserve"> </w:t>
+      </w:r>
+      <w:r>
+        <w:t>edges.</w:t>
       </w:r>
     </w:p>
     <w:p>
@@ -2248,6 +4132,1363 @@
       </w:r>
       <w:r>
         <w:t xml:space="preserve"> Tuning</w:t>
+      </w:r>
+    </w:p>
+    <w:tbl>
+      <w:tblPr>
+        <w:tblStyle w:val="TableGrid"/>
+        <w:tblW w:w="5000" w:type="pct"/>
+        <w:jc w:val="center"/>
+        <w:tblBorders>
+          <w:top w:val="none" w:sz="0" w:space="0" w:color="auto"/>
+          <w:left w:val="none" w:sz="0" w:space="0" w:color="auto"/>
+          <w:bottom w:val="none" w:sz="0" w:space="0" w:color="auto"/>
+          <w:right w:val="none" w:sz="0" w:space="0" w:color="auto"/>
+          <w:insideH w:val="none" w:sz="0" w:space="0" w:color="auto"/>
+          <w:insideV w:val="none" w:sz="0" w:space="0" w:color="auto"/>
+        </w:tblBorders>
+        <w:tblLook w:val="04A0" w:firstRow="1" w:lastRow="0" w:firstColumn="1" w:lastColumn="0" w:noHBand="0" w:noVBand="1"/>
+      </w:tblPr>
+      <w:tblGrid>
+        <w:gridCol w:w="3008"/>
+        <w:gridCol w:w="3009"/>
+        <w:gridCol w:w="3009"/>
+      </w:tblGrid>
+      <w:tr>
+        <w:trPr>
+          <w:jc w:val="center"/>
+        </w:trPr>
+        <w:tc>
+          <w:tcPr>
+            <w:tcW w:w="1666" w:type="pct"/>
+            <w:tcBorders>
+              <w:top w:val="single" w:sz="4" w:space="0" w:color="auto"/>
+              <w:bottom w:val="single" w:sz="4" w:space="0" w:color="auto"/>
+            </w:tcBorders>
+            <w:vAlign w:val="center"/>
+          </w:tcPr>
+          <w:p>
+            <w:pPr>
+              <w:pStyle w:val="Caption"/>
+              <w:jc w:val="left"/>
+            </w:pPr>
+            <w:r>
+              <w:t>Dampening Factor</w:t>
+            </w:r>
+          </w:p>
+        </w:tc>
+        <w:tc>
+          <w:tcPr>
+            <w:tcW w:w="1667" w:type="pct"/>
+            <w:tcBorders>
+              <w:top w:val="single" w:sz="4" w:space="0" w:color="auto"/>
+              <w:bottom w:val="single" w:sz="4" w:space="0" w:color="auto"/>
+            </w:tcBorders>
+            <w:vAlign w:val="center"/>
+          </w:tcPr>
+          <w:p>
+            <w:pPr>
+              <w:pStyle w:val="Caption"/>
+              <w:jc w:val="left"/>
+            </w:pPr>
+            <w:r>
+              <w:t>Iterations</w:t>
+            </w:r>
+          </w:p>
+        </w:tc>
+        <w:tc>
+          <w:tcPr>
+            <w:tcW w:w="1667" w:type="pct"/>
+            <w:tcBorders>
+              <w:top w:val="single" w:sz="4" w:space="0" w:color="auto"/>
+              <w:bottom w:val="single" w:sz="4" w:space="0" w:color="auto"/>
+            </w:tcBorders>
+            <w:vAlign w:val="center"/>
+          </w:tcPr>
+          <w:p>
+            <w:pPr>
+              <w:pStyle w:val="Caption"/>
+              <w:jc w:val="left"/>
+            </w:pPr>
+            <w:r>
+              <w:t>Error from Closed Form Solution</w:t>
+            </w:r>
+          </w:p>
+        </w:tc>
+      </w:tr>
+      <w:tr>
+        <w:trPr>
+          <w:jc w:val="center"/>
+        </w:trPr>
+        <w:tc>
+          <w:tcPr>
+            <w:tcW w:w="1666" w:type="pct"/>
+            <w:tcBorders>
+              <w:top w:val="single" w:sz="4" w:space="0" w:color="auto"/>
+            </w:tcBorders>
+          </w:tcPr>
+          <w:p>
+            <w:pPr>
+              <w:pStyle w:val="Caption"/>
+              <w:jc w:val="left"/>
+            </w:pPr>
+            <w:r>
+              <w:t>0.50</w:t>
+            </w:r>
+          </w:p>
+        </w:tc>
+        <w:tc>
+          <w:tcPr>
+            <w:tcW w:w="1667" w:type="pct"/>
+            <w:tcBorders>
+              <w:top w:val="single" w:sz="4" w:space="0" w:color="auto"/>
+            </w:tcBorders>
+          </w:tcPr>
+          <w:p>
+            <w:pPr>
+              <w:pStyle w:val="Caption"/>
+              <w:jc w:val="left"/>
+            </w:pPr>
+            <w:r>
+              <w:t>7</w:t>
+            </w:r>
+          </w:p>
+        </w:tc>
+        <w:tc>
+          <w:tcPr>
+            <w:tcW w:w="1667" w:type="pct"/>
+            <w:tcBorders>
+              <w:top w:val="single" w:sz="4" w:space="0" w:color="auto"/>
+            </w:tcBorders>
+          </w:tcPr>
+          <w:p>
+            <w:pPr>
+              <w:pStyle w:val="Caption"/>
+              <w:jc w:val="left"/>
+            </w:pPr>
+            <w:r>
+              <w:t>0.0</w:t>
+            </w:r>
+          </w:p>
+        </w:tc>
+      </w:tr>
+      <w:tr>
+        <w:trPr>
+          <w:jc w:val="center"/>
+        </w:trPr>
+        <w:tc>
+          <w:tcPr>
+            <w:tcW w:w="1666" w:type="pct"/>
+          </w:tcPr>
+          <w:p>
+            <w:pPr>
+              <w:pStyle w:val="Caption"/>
+              <w:jc w:val="left"/>
+            </w:pPr>
+            <w:r>
+              <w:t>0.55</w:t>
+            </w:r>
+          </w:p>
+        </w:tc>
+        <w:tc>
+          <w:tcPr>
+            <w:tcW w:w="1667" w:type="pct"/>
+          </w:tcPr>
+          <w:p>
+            <w:pPr>
+              <w:pStyle w:val="Caption"/>
+              <w:jc w:val="left"/>
+            </w:pPr>
+            <w:r>
+              <w:t>7</w:t>
+            </w:r>
+          </w:p>
+        </w:tc>
+        <w:tc>
+          <w:tcPr>
+            <w:tcW w:w="1667" w:type="pct"/>
+          </w:tcPr>
+          <w:p>
+            <w:pPr>
+              <w:pStyle w:val="Caption"/>
+              <w:jc w:val="left"/>
+            </w:pPr>
+            <w:r>
+              <w:t>0.0</w:t>
+            </w:r>
+          </w:p>
+        </w:tc>
+      </w:tr>
+      <w:tr>
+        <w:trPr>
+          <w:jc w:val="center"/>
+        </w:trPr>
+        <w:tc>
+          <w:tcPr>
+            <w:tcW w:w="1666" w:type="pct"/>
+          </w:tcPr>
+          <w:p>
+            <w:pPr>
+              <w:pStyle w:val="Caption"/>
+              <w:jc w:val="left"/>
+            </w:pPr>
+            <w:r>
+              <w:t>0.60</w:t>
+            </w:r>
+          </w:p>
+        </w:tc>
+        <w:tc>
+          <w:tcPr>
+            <w:tcW w:w="1667" w:type="pct"/>
+          </w:tcPr>
+          <w:p>
+            <w:pPr>
+              <w:pStyle w:val="Caption"/>
+              <w:jc w:val="left"/>
+            </w:pPr>
+            <w:r>
+              <w:t>7</w:t>
+            </w:r>
+          </w:p>
+        </w:tc>
+        <w:tc>
+          <w:tcPr>
+            <w:tcW w:w="1667" w:type="pct"/>
+          </w:tcPr>
+          <w:p>
+            <w:pPr>
+              <w:pStyle w:val="Caption"/>
+              <w:jc w:val="left"/>
+            </w:pPr>
+            <w:r>
+              <w:t>0.0</w:t>
+            </w:r>
+          </w:p>
+        </w:tc>
+      </w:tr>
+      <w:tr>
+        <w:trPr>
+          <w:jc w:val="center"/>
+        </w:trPr>
+        <w:tc>
+          <w:tcPr>
+            <w:tcW w:w="1666" w:type="pct"/>
+          </w:tcPr>
+          <w:p>
+            <w:pPr>
+              <w:pStyle w:val="Caption"/>
+              <w:jc w:val="left"/>
+            </w:pPr>
+            <w:r>
+              <w:t>0.65</w:t>
+            </w:r>
+          </w:p>
+        </w:tc>
+        <w:tc>
+          <w:tcPr>
+            <w:tcW w:w="1667" w:type="pct"/>
+          </w:tcPr>
+          <w:p>
+            <w:pPr>
+              <w:pStyle w:val="Caption"/>
+              <w:jc w:val="left"/>
+            </w:pPr>
+            <w:r>
+              <w:t>7</w:t>
+            </w:r>
+          </w:p>
+        </w:tc>
+        <w:tc>
+          <w:tcPr>
+            <w:tcW w:w="1667" w:type="pct"/>
+          </w:tcPr>
+          <w:p>
+            <w:pPr>
+              <w:pStyle w:val="Caption"/>
+              <w:jc w:val="left"/>
+            </w:pPr>
+            <w:r>
+              <w:t>0.0</w:t>
+            </w:r>
+          </w:p>
+        </w:tc>
+      </w:tr>
+      <w:tr>
+        <w:trPr>
+          <w:jc w:val="center"/>
+        </w:trPr>
+        <w:tc>
+          <w:tcPr>
+            <w:tcW w:w="1666" w:type="pct"/>
+          </w:tcPr>
+          <w:p>
+            <w:pPr>
+              <w:pStyle w:val="Caption"/>
+              <w:jc w:val="left"/>
+            </w:pPr>
+            <w:r>
+              <w:t>0.70</w:t>
+            </w:r>
+          </w:p>
+        </w:tc>
+        <w:tc>
+          <w:tcPr>
+            <w:tcW w:w="1667" w:type="pct"/>
+          </w:tcPr>
+          <w:p>
+            <w:pPr>
+              <w:pStyle w:val="Caption"/>
+              <w:jc w:val="left"/>
+            </w:pPr>
+            <w:r>
+              <w:t>7</w:t>
+            </w:r>
+          </w:p>
+        </w:tc>
+        <w:tc>
+          <w:tcPr>
+            <w:tcW w:w="1667" w:type="pct"/>
+          </w:tcPr>
+          <w:p>
+            <w:pPr>
+              <w:pStyle w:val="Caption"/>
+              <w:jc w:val="left"/>
+            </w:pPr>
+            <w:r>
+              <w:t>0.0</w:t>
+            </w:r>
+          </w:p>
+        </w:tc>
+      </w:tr>
+      <w:tr>
+        <w:trPr>
+          <w:jc w:val="center"/>
+        </w:trPr>
+        <w:tc>
+          <w:tcPr>
+            <w:tcW w:w="1666" w:type="pct"/>
+          </w:tcPr>
+          <w:p>
+            <w:pPr>
+              <w:pStyle w:val="Caption"/>
+              <w:jc w:val="left"/>
+            </w:pPr>
+            <w:r>
+              <w:t>0.75</w:t>
+            </w:r>
+          </w:p>
+        </w:tc>
+        <w:tc>
+          <w:tcPr>
+            <w:tcW w:w="1667" w:type="pct"/>
+          </w:tcPr>
+          <w:p>
+            <w:pPr>
+              <w:pStyle w:val="Caption"/>
+              <w:jc w:val="left"/>
+            </w:pPr>
+            <w:r>
+              <w:t>7</w:t>
+            </w:r>
+          </w:p>
+        </w:tc>
+        <w:tc>
+          <w:tcPr>
+            <w:tcW w:w="1667" w:type="pct"/>
+          </w:tcPr>
+          <w:p>
+            <w:pPr>
+              <w:pStyle w:val="Caption"/>
+              <w:jc w:val="left"/>
+            </w:pPr>
+            <w:r>
+              <w:t>0.0</w:t>
+            </w:r>
+          </w:p>
+        </w:tc>
+      </w:tr>
+      <w:tr>
+        <w:trPr>
+          <w:jc w:val="center"/>
+        </w:trPr>
+        <w:tc>
+          <w:tcPr>
+            <w:tcW w:w="1666" w:type="pct"/>
+          </w:tcPr>
+          <w:p>
+            <w:pPr>
+              <w:pStyle w:val="Caption"/>
+              <w:jc w:val="left"/>
+            </w:pPr>
+            <w:r>
+              <w:t>0.80</w:t>
+            </w:r>
+          </w:p>
+        </w:tc>
+        <w:tc>
+          <w:tcPr>
+            <w:tcW w:w="1667" w:type="pct"/>
+          </w:tcPr>
+          <w:p>
+            <w:pPr>
+              <w:pStyle w:val="Caption"/>
+              <w:jc w:val="left"/>
+            </w:pPr>
+            <w:r>
+              <w:t>8</w:t>
+            </w:r>
+          </w:p>
+        </w:tc>
+        <w:tc>
+          <w:tcPr>
+            <w:tcW w:w="1667" w:type="pct"/>
+          </w:tcPr>
+          <w:p>
+            <w:pPr>
+              <w:pStyle w:val="Caption"/>
+              <w:jc w:val="left"/>
+            </w:pPr>
+            <w:r>
+              <w:t>0.0</w:t>
+            </w:r>
+          </w:p>
+        </w:tc>
+      </w:tr>
+      <w:tr>
+        <w:trPr>
+          <w:jc w:val="center"/>
+        </w:trPr>
+        <w:tc>
+          <w:tcPr>
+            <w:tcW w:w="1666" w:type="pct"/>
+          </w:tcPr>
+          <w:p>
+            <w:pPr>
+              <w:pStyle w:val="Caption"/>
+              <w:jc w:val="left"/>
+            </w:pPr>
+            <w:r>
+              <w:t>0.85</w:t>
+            </w:r>
+          </w:p>
+        </w:tc>
+        <w:tc>
+          <w:tcPr>
+            <w:tcW w:w="1667" w:type="pct"/>
+          </w:tcPr>
+          <w:p>
+            <w:pPr>
+              <w:pStyle w:val="Caption"/>
+              <w:jc w:val="left"/>
+            </w:pPr>
+            <w:r>
+              <w:t>8</w:t>
+            </w:r>
+          </w:p>
+        </w:tc>
+        <w:tc>
+          <w:tcPr>
+            <w:tcW w:w="1667" w:type="pct"/>
+          </w:tcPr>
+          <w:p>
+            <w:pPr>
+              <w:pStyle w:val="Caption"/>
+              <w:jc w:val="left"/>
+            </w:pPr>
+            <w:r>
+              <w:t>0.0</w:t>
+            </w:r>
+          </w:p>
+        </w:tc>
+      </w:tr>
+      <w:tr>
+        <w:trPr>
+          <w:jc w:val="center"/>
+        </w:trPr>
+        <w:tc>
+          <w:tcPr>
+            <w:tcW w:w="1666" w:type="pct"/>
+          </w:tcPr>
+          <w:p>
+            <w:pPr>
+              <w:pStyle w:val="Caption"/>
+              <w:jc w:val="left"/>
+            </w:pPr>
+            <w:r>
+              <w:t>0.90</w:t>
+            </w:r>
+          </w:p>
+        </w:tc>
+        <w:tc>
+          <w:tcPr>
+            <w:tcW w:w="1667" w:type="pct"/>
+          </w:tcPr>
+          <w:p>
+            <w:pPr>
+              <w:pStyle w:val="Caption"/>
+              <w:jc w:val="left"/>
+            </w:pPr>
+            <w:r>
+              <w:t>8</w:t>
+            </w:r>
+          </w:p>
+        </w:tc>
+        <w:tc>
+          <w:tcPr>
+            <w:tcW w:w="1667" w:type="pct"/>
+          </w:tcPr>
+          <w:p>
+            <w:pPr>
+              <w:pStyle w:val="Caption"/>
+              <w:jc w:val="left"/>
+            </w:pPr>
+            <w:r>
+              <w:t>0.0</w:t>
+            </w:r>
+          </w:p>
+        </w:tc>
+      </w:tr>
+      <w:tr>
+        <w:trPr>
+          <w:jc w:val="center"/>
+        </w:trPr>
+        <w:tc>
+          <w:tcPr>
+            <w:tcW w:w="1666" w:type="pct"/>
+            <w:tcBorders>
+              <w:bottom w:val="single" w:sz="4" w:space="0" w:color="auto"/>
+            </w:tcBorders>
+          </w:tcPr>
+          <w:p>
+            <w:pPr>
+              <w:pStyle w:val="Caption"/>
+              <w:jc w:val="left"/>
+            </w:pPr>
+            <w:r>
+              <w:t>0.95</w:t>
+            </w:r>
+          </w:p>
+        </w:tc>
+        <w:tc>
+          <w:tcPr>
+            <w:tcW w:w="1667" w:type="pct"/>
+            <w:tcBorders>
+              <w:bottom w:val="single" w:sz="4" w:space="0" w:color="auto"/>
+            </w:tcBorders>
+          </w:tcPr>
+          <w:p>
+            <w:pPr>
+              <w:pStyle w:val="Caption"/>
+              <w:jc w:val="left"/>
+            </w:pPr>
+            <w:r>
+              <w:t>8</w:t>
+            </w:r>
+          </w:p>
+        </w:tc>
+        <w:tc>
+          <w:tcPr>
+            <w:tcW w:w="1667" w:type="pct"/>
+            <w:tcBorders>
+              <w:bottom w:val="single" w:sz="4" w:space="0" w:color="auto"/>
+            </w:tcBorders>
+          </w:tcPr>
+          <w:p>
+            <w:pPr>
+              <w:pStyle w:val="Caption"/>
+              <w:jc w:val="left"/>
+            </w:pPr>
+            <w:r>
+              <w:t>0.0</w:t>
+            </w:r>
+          </w:p>
+        </w:tc>
+      </w:tr>
+    </w:tbl>
+    <w:p/>
+    <w:p>
+      <w:pPr>
+        <w:pStyle w:val="Caption"/>
+        <w:jc w:val="both"/>
+        <w:rPr>
+          <w:lang w:val="en-US" w:eastAsia="zh-CN"/>
+        </w:rPr>
+      </w:pPr>
+      <w:r>
+        <w:rPr>
+          <w:lang w:val="en-US" w:eastAsia="zh-CN"/>
+        </w:rPr>
+        <w:t xml:space="preserve">From Table </w:t>
+      </w:r>
+      <w:r>
+        <w:rPr>
+          <w:lang w:val="en-US" w:eastAsia="zh-CN"/>
+        </w:rPr>
+        <w:t>2, across</w:t>
+      </w:r>
+      <w:r>
+        <w:rPr>
+          <w:lang w:val="en-US" w:eastAsia="zh-CN"/>
+        </w:rPr>
+        <w:t xml:space="preserve"> all the variations of the dampening factor, it all converges to its respective closed formed value.</w:t>
+      </w:r>
+    </w:p>
+    <w:p>
+      <w:pPr>
+        <w:pStyle w:val="Heading3"/>
+        <w:rPr>
+          <w:sz w:val="32"/>
+        </w:rPr>
+      </w:pPr>
+      <w:bookmarkStart w:id="13" w:name="_Toc162656739"/>
+      <w:r>
+        <w:t>Scalability</w:t>
+      </w:r>
+      <w:bookmarkEnd w:id="13"/>
+    </w:p>
+    <w:p>
+      <w:r>
+        <w:t>Using the Dampening Factor of 0.85, we will evaluate its scalability.</w:t>
+      </w:r>
+    </w:p>
+    <w:p>
+      <w:pPr>
+        <w:pStyle w:val="Caption"/>
+      </w:pPr>
+      <w:r>
+        <w:t xml:space="preserve">Table </w:t>
+      </w:r>
+      <w:r>
+        <w:fldChar w:fldCharType="begin"/>
+      </w:r>
+      <w:r>
+        <w:instrText xml:space="preserve"> SEQ Table \* ARABIC </w:instrText>
+      </w:r>
+      <w:r>
+        <w:fldChar w:fldCharType="separate"/>
+      </w:r>
+      <w:r>
+        <w:rPr>
+          <w:noProof/>
+        </w:rPr>
+        <w:t>3</w:t>
+      </w:r>
+      <w:r>
+        <w:fldChar w:fldCharType="end"/>
+      </w:r>
+      <w:r>
+        <w:t>: Scalability Evaluation Results</w:t>
+      </w:r>
+    </w:p>
+    <w:tbl>
+      <w:tblPr>
+        <w:tblStyle w:val="TableGrid"/>
+        <w:tblW w:w="5000" w:type="pct"/>
+        <w:jc w:val="center"/>
+        <w:tblBorders>
+          <w:top w:val="none" w:sz="0" w:space="0" w:color="auto"/>
+          <w:left w:val="none" w:sz="0" w:space="0" w:color="auto"/>
+          <w:bottom w:val="none" w:sz="0" w:space="0" w:color="auto"/>
+          <w:right w:val="none" w:sz="0" w:space="0" w:color="auto"/>
+          <w:insideH w:val="none" w:sz="0" w:space="0" w:color="auto"/>
+          <w:insideV w:val="none" w:sz="0" w:space="0" w:color="auto"/>
+        </w:tblBorders>
+        <w:tblLook w:val="04A0" w:firstRow="1" w:lastRow="0" w:firstColumn="1" w:lastColumn="0" w:noHBand="0" w:noVBand="1"/>
+      </w:tblPr>
+      <w:tblGrid>
+        <w:gridCol w:w="3008"/>
+        <w:gridCol w:w="3009"/>
+        <w:gridCol w:w="3009"/>
+      </w:tblGrid>
+      <w:tr>
+        <w:trPr>
+          <w:jc w:val="center"/>
+        </w:trPr>
+        <w:tc>
+          <w:tcPr>
+            <w:tcW w:w="1666" w:type="pct"/>
+            <w:tcBorders>
+              <w:top w:val="single" w:sz="4" w:space="0" w:color="auto"/>
+              <w:bottom w:val="single" w:sz="4" w:space="0" w:color="auto"/>
+            </w:tcBorders>
+            <w:vAlign w:val="center"/>
+          </w:tcPr>
+          <w:p>
+            <w:pPr>
+              <w:pStyle w:val="Caption"/>
+              <w:jc w:val="left"/>
+            </w:pPr>
+            <w:r>
+              <w:t>Nodes / Edges</w:t>
+            </w:r>
+          </w:p>
+        </w:tc>
+        <w:tc>
+          <w:tcPr>
+            <w:tcW w:w="1667" w:type="pct"/>
+            <w:tcBorders>
+              <w:top w:val="single" w:sz="4" w:space="0" w:color="auto"/>
+              <w:bottom w:val="single" w:sz="4" w:space="0" w:color="auto"/>
+            </w:tcBorders>
+            <w:vAlign w:val="center"/>
+          </w:tcPr>
+          <w:p>
+            <w:pPr>
+              <w:pStyle w:val="Caption"/>
+              <w:jc w:val="left"/>
+            </w:pPr>
+            <w:r>
+              <w:t>Iterations</w:t>
+            </w:r>
+          </w:p>
+        </w:tc>
+        <w:tc>
+          <w:tcPr>
+            <w:tcW w:w="1667" w:type="pct"/>
+            <w:tcBorders>
+              <w:top w:val="single" w:sz="4" w:space="0" w:color="auto"/>
+              <w:bottom w:val="single" w:sz="4" w:space="0" w:color="auto"/>
+            </w:tcBorders>
+            <w:vAlign w:val="center"/>
+          </w:tcPr>
+          <w:p>
+            <w:pPr>
+              <w:pStyle w:val="Caption"/>
+              <w:jc w:val="left"/>
+            </w:pPr>
+            <w:r>
+              <w:t>Error from Closed Form Solution</w:t>
+            </w:r>
+          </w:p>
+        </w:tc>
+      </w:tr>
+      <w:tr>
+        <w:trPr>
+          <w:jc w:val="center"/>
+        </w:trPr>
+        <w:tc>
+          <w:tcPr>
+            <w:tcW w:w="1666" w:type="pct"/>
+            <w:tcBorders>
+              <w:top w:val="single" w:sz="4" w:space="0" w:color="auto"/>
+            </w:tcBorders>
+          </w:tcPr>
+          <w:p>
+            <w:pPr>
+              <w:pStyle w:val="Caption"/>
+              <w:jc w:val="left"/>
+            </w:pPr>
+            <w:r>
+              <w:t>2</w:t>
+            </w:r>
+            <w:r>
+              <w:t>0</w:t>
+            </w:r>
+            <w:r>
+              <w:t>,</w:t>
+            </w:r>
+            <w:r>
+              <w:t>00</w:t>
+            </w:r>
+            <w:r>
+              <w:t>0</w:t>
+            </w:r>
+            <w:r>
+              <w:t xml:space="preserve"> / </w:t>
+            </w:r>
+            <w:r>
+              <w:t>299</w:t>
+            </w:r>
+            <w:r>
+              <w:t>,</w:t>
+            </w:r>
+            <w:r>
+              <w:t>996</w:t>
+            </w:r>
+            <w:r>
+              <w:t>,</w:t>
+            </w:r>
+            <w:r>
+              <w:t>289</w:t>
+            </w:r>
+          </w:p>
+        </w:tc>
+        <w:tc>
+          <w:tcPr>
+            <w:tcW w:w="1667" w:type="pct"/>
+            <w:tcBorders>
+              <w:top w:val="single" w:sz="4" w:space="0" w:color="auto"/>
+            </w:tcBorders>
+          </w:tcPr>
+          <w:p>
+            <w:pPr>
+              <w:pStyle w:val="Caption"/>
+              <w:jc w:val="left"/>
+            </w:pPr>
+            <w:r>
+              <w:t>6</w:t>
+            </w:r>
+          </w:p>
+        </w:tc>
+        <w:tc>
+          <w:tcPr>
+            <w:tcW w:w="1667" w:type="pct"/>
+            <w:tcBorders>
+              <w:top w:val="single" w:sz="4" w:space="0" w:color="auto"/>
+            </w:tcBorders>
+          </w:tcPr>
+          <w:p>
+            <w:pPr>
+              <w:pStyle w:val="Caption"/>
+              <w:jc w:val="left"/>
+            </w:pPr>
+            <w:r>
+              <w:t>0.0</w:t>
+            </w:r>
+          </w:p>
+        </w:tc>
+      </w:tr>
+      <w:tr>
+        <w:trPr>
+          <w:jc w:val="center"/>
+        </w:trPr>
+        <w:tc>
+          <w:tcPr>
+            <w:tcW w:w="1666" w:type="pct"/>
+          </w:tcPr>
+          <w:p>
+            <w:pPr>
+              <w:pStyle w:val="Caption"/>
+              <w:jc w:val="left"/>
+            </w:pPr>
+            <w:r>
+              <w:t xml:space="preserve">22,000 / </w:t>
+            </w:r>
+            <w:r>
+              <w:t>362</w:t>
+            </w:r>
+            <w:r>
+              <w:t>,</w:t>
+            </w:r>
+            <w:r>
+              <w:t>994</w:t>
+            </w:r>
+            <w:r>
+              <w:t>,</w:t>
+            </w:r>
+            <w:r>
+              <w:t>991</w:t>
+            </w:r>
+          </w:p>
+        </w:tc>
+        <w:tc>
+          <w:tcPr>
+            <w:tcW w:w="1667" w:type="pct"/>
+          </w:tcPr>
+          <w:p>
+            <w:pPr>
+              <w:pStyle w:val="Caption"/>
+              <w:jc w:val="left"/>
+            </w:pPr>
+            <w:r>
+              <w:t>6</w:t>
+            </w:r>
+          </w:p>
+        </w:tc>
+        <w:tc>
+          <w:tcPr>
+            <w:tcW w:w="1667" w:type="pct"/>
+          </w:tcPr>
+          <w:p>
+            <w:pPr>
+              <w:pStyle w:val="Caption"/>
+              <w:jc w:val="left"/>
+            </w:pPr>
+            <w:r>
+              <w:t>0.0</w:t>
+            </w:r>
+          </w:p>
+        </w:tc>
+      </w:tr>
+      <w:tr>
+        <w:trPr>
+          <w:jc w:val="center"/>
+        </w:trPr>
+        <w:tc>
+          <w:tcPr>
+            <w:tcW w:w="1666" w:type="pct"/>
+          </w:tcPr>
+          <w:p>
+            <w:pPr>
+              <w:pStyle w:val="Caption"/>
+              <w:jc w:val="left"/>
+            </w:pPr>
+            <w:r>
+              <w:t xml:space="preserve">24,000 / </w:t>
+            </w:r>
+            <w:r>
+              <w:t>431</w:t>
+            </w:r>
+            <w:r>
+              <w:t>,</w:t>
+            </w:r>
+            <w:r>
+              <w:t>991</w:t>
+            </w:r>
+            <w:r>
+              <w:t>,</w:t>
+            </w:r>
+            <w:r>
+              <w:t>767</w:t>
+            </w:r>
+          </w:p>
+        </w:tc>
+        <w:tc>
+          <w:tcPr>
+            <w:tcW w:w="1667" w:type="pct"/>
+          </w:tcPr>
+          <w:p>
+            <w:pPr>
+              <w:pStyle w:val="Caption"/>
+              <w:jc w:val="left"/>
+            </w:pPr>
+            <w:r>
+              <w:t>6</w:t>
+            </w:r>
+          </w:p>
+        </w:tc>
+        <w:tc>
+          <w:tcPr>
+            <w:tcW w:w="1667" w:type="pct"/>
+          </w:tcPr>
+          <w:p>
+            <w:pPr>
+              <w:pStyle w:val="Caption"/>
+              <w:jc w:val="left"/>
+            </w:pPr>
+            <w:r>
+              <w:t>0.0</w:t>
+            </w:r>
+          </w:p>
+        </w:tc>
+      </w:tr>
+      <w:tr>
+        <w:trPr>
+          <w:jc w:val="center"/>
+        </w:trPr>
+        <w:tc>
+          <w:tcPr>
+            <w:tcW w:w="1666" w:type="pct"/>
+          </w:tcPr>
+          <w:p>
+            <w:pPr>
+              <w:pStyle w:val="Caption"/>
+              <w:jc w:val="left"/>
+            </w:pPr>
+            <w:r>
+              <w:t xml:space="preserve">26,000 / </w:t>
+            </w:r>
+            <w:r>
+              <w:t>506</w:t>
+            </w:r>
+            <w:r>
+              <w:t>,</w:t>
+            </w:r>
+            <w:r>
+              <w:t>985</w:t>
+            </w:r>
+            <w:r>
+              <w:t>,</w:t>
+            </w:r>
+            <w:r>
+              <w:t>796</w:t>
+            </w:r>
+          </w:p>
+        </w:tc>
+        <w:tc>
+          <w:tcPr>
+            <w:tcW w:w="1667" w:type="pct"/>
+          </w:tcPr>
+          <w:p>
+            <w:pPr>
+              <w:pStyle w:val="Caption"/>
+              <w:jc w:val="left"/>
+            </w:pPr>
+            <w:r>
+              <w:t>6</w:t>
+            </w:r>
+          </w:p>
+        </w:tc>
+        <w:tc>
+          <w:tcPr>
+            <w:tcW w:w="1667" w:type="pct"/>
+          </w:tcPr>
+          <w:p>
+            <w:pPr>
+              <w:pStyle w:val="Caption"/>
+              <w:jc w:val="left"/>
+            </w:pPr>
+            <w:r>
+              <w:t>0.0</w:t>
+            </w:r>
+          </w:p>
+        </w:tc>
+      </w:tr>
+      <w:tr>
+        <w:trPr>
+          <w:jc w:val="center"/>
+        </w:trPr>
+        <w:tc>
+          <w:tcPr>
+            <w:tcW w:w="1666" w:type="pct"/>
+          </w:tcPr>
+          <w:p>
+            <w:pPr>
+              <w:pStyle w:val="Caption"/>
+              <w:jc w:val="left"/>
+            </w:pPr>
+            <w:r>
+              <w:t xml:space="preserve">28,000 / </w:t>
+            </w:r>
+            <w:r>
+              <w:t>587</w:t>
+            </w:r>
+            <w:r>
+              <w:t>,</w:t>
+            </w:r>
+            <w:r>
+              <w:t>992</w:t>
+            </w:r>
+            <w:r>
+              <w:t>,</w:t>
+            </w:r>
+            <w:r>
+              <w:t>046</w:t>
+            </w:r>
+          </w:p>
+        </w:tc>
+        <w:tc>
+          <w:tcPr>
+            <w:tcW w:w="1667" w:type="pct"/>
+          </w:tcPr>
+          <w:p>
+            <w:pPr>
+              <w:pStyle w:val="Caption"/>
+              <w:jc w:val="left"/>
+            </w:pPr>
+            <w:r>
+              <w:t>6</w:t>
+            </w:r>
+          </w:p>
+        </w:tc>
+        <w:tc>
+          <w:tcPr>
+            <w:tcW w:w="1667" w:type="pct"/>
+          </w:tcPr>
+          <w:p>
+            <w:pPr>
+              <w:pStyle w:val="Caption"/>
+              <w:jc w:val="left"/>
+            </w:pPr>
+            <w:r>
+              <w:t>0.0</w:t>
+            </w:r>
+          </w:p>
+        </w:tc>
+      </w:tr>
+      <w:tr>
+        <w:trPr>
+          <w:jc w:val="center"/>
+        </w:trPr>
+        <w:tc>
+          <w:tcPr>
+            <w:tcW w:w="1666" w:type="pct"/>
+            <w:tcBorders>
+              <w:bottom w:val="single" w:sz="4" w:space="0" w:color="auto"/>
+            </w:tcBorders>
+          </w:tcPr>
+          <w:p>
+            <w:pPr>
+              <w:pStyle w:val="Caption"/>
+              <w:jc w:val="left"/>
+            </w:pPr>
+            <w:r>
+              <w:t xml:space="preserve">30,000 / </w:t>
+            </w:r>
+          </w:p>
+        </w:tc>
+        <w:tc>
+          <w:tcPr>
+            <w:tcW w:w="1667" w:type="pct"/>
+            <w:tcBorders>
+              <w:bottom w:val="single" w:sz="4" w:space="0" w:color="auto"/>
+            </w:tcBorders>
+          </w:tcPr>
+          <w:p>
+            <w:pPr>
+              <w:pStyle w:val="Caption"/>
+              <w:jc w:val="left"/>
+            </w:pPr>
+            <w:r>
+              <w:t>6</w:t>
+            </w:r>
+          </w:p>
+        </w:tc>
+        <w:tc>
+          <w:tcPr>
+            <w:tcW w:w="1667" w:type="pct"/>
+            <w:tcBorders>
+              <w:bottom w:val="single" w:sz="4" w:space="0" w:color="auto"/>
+            </w:tcBorders>
+          </w:tcPr>
+          <w:p>
+            <w:pPr>
+              <w:pStyle w:val="Caption"/>
+              <w:jc w:val="left"/>
+              <w:rPr>
+                <w:color w:val="FF0000"/>
+              </w:rPr>
+            </w:pPr>
+            <w:r>
+              <w:rPr>
+                <w:color w:val="FF0000"/>
+              </w:rPr>
+              <w:t>Out of memory</w:t>
+            </w:r>
+          </w:p>
+        </w:tc>
+      </w:tr>
+    </w:tbl>
+    <w:p/>
+    <w:p>
+      <w:r>
+        <w:t>I was able to evaluate up to 2</w:t>
+      </w:r>
+      <w:r>
+        <w:t>8</w:t>
+      </w:r>
+      <w:r>
+        <w:t xml:space="preserve">,000 nodes and </w:t>
+      </w:r>
+      <w:r>
+        <w:t>587</w:t>
+      </w:r>
+      <w:r>
+        <w:t>,</w:t>
+      </w:r>
+      <w:r>
+        <w:t>992</w:t>
+      </w:r>
+      <w:r>
+        <w:t>,</w:t>
+      </w:r>
+      <w:r>
+        <w:t>04</w:t>
+      </w:r>
+      <w:r>
+        <w:t>edges. Upon trying to get the Close Form solution for a graph with 30,000 nodes,</w:t>
+      </w:r>
+      <w:r>
+        <w:t xml:space="preserve"> I face an “Out of memory” error. However, with </w:t>
+      </w:r>
+      <w:r>
+        <w:lastRenderedPageBreak/>
+        <w:t>2</w:t>
+      </w:r>
+      <w:r>
+        <w:t>8</w:t>
+      </w:r>
+      <w:r>
+        <w:t>,000 nodes, it was still able to converge to the Closed Form solution in 6 iterations, which is pretty impressive. This could be better evaluated with more memory in my system</w:t>
+      </w:r>
+      <w:r>
+        <w:t>.</w:t>
+      </w:r>
+    </w:p>
+    <w:p>
+      <w:pPr>
+        <w:pStyle w:val="Heading1"/>
+      </w:pPr>
+      <w:bookmarkStart w:id="14" w:name="_Toc162656740"/>
+      <w:r>
+        <w:t>Parallel Programming with MapReduce</w:t>
+      </w:r>
+      <w:bookmarkEnd w:id="14"/>
+    </w:p>
+    <w:p>
+      <w:pPr>
+        <w:jc w:val="left"/>
+      </w:pPr>
+      <w:r>
+        <w:t xml:space="preserve">There is an enormous number of webpages on the web, our approach of recursively updating the </w:t>
+      </w:r>
+      <w:proofErr w:type="spellStart"/>
+      <w:r>
+        <w:t>PageRanks</w:t>
+      </w:r>
+      <w:proofErr w:type="spellEnd"/>
+      <w:r>
+        <w:t xml:space="preserve"> of all the pages will be expensive and time consuming. Hence, there is a need to be able to parallelize the calculations by using MapReduce</w:t>
+      </w:r>
+    </w:p>
+    <w:p>
+      <w:pPr>
+        <w:pStyle w:val="Heading2"/>
+      </w:pPr>
+      <w:bookmarkStart w:id="15" w:name="_Toc162656741"/>
+      <w:r>
+        <w:t>What is MapReduce?</w:t>
+      </w:r>
+      <w:bookmarkEnd w:id="15"/>
+    </w:p>
+    <w:p>
+      <w:r>
+        <w:t>MapReduce is a programming model and framework for processing and generating large datasets in a distributed and parallel manner across a cluster of computers.</w:t>
+      </w:r>
+      <w:r>
+        <w:t xml:space="preserve"> It consists of two phases: the Map phase and Reduce phase.</w:t>
+      </w:r>
+    </w:p>
+    <w:p>
+      <w:r>
+        <w:t xml:space="preserve">In the Map phase, </w:t>
+      </w:r>
+      <w:r>
+        <w:t>the input data is divided into smaller chunks and processed in parallel across multiple nodes in a cluster. Each node applies a "map" function to the input data, transforming it into a set of intermediate key-value pairs.</w:t>
+      </w:r>
+      <w:r>
+        <w:t xml:space="preserve"> T</w:t>
+      </w:r>
+      <w:r>
+        <w:t>he intermediate key-value pairs are shuffled and sorted based on their keys.</w:t>
+      </w:r>
+    </w:p>
+    <w:p>
+      <w:r>
+        <w:t xml:space="preserve">In the Reduce phase, </w:t>
+      </w:r>
+      <w:r>
+        <w:t>the intermediate key-value pairs are processed further to produce the final output. Each node applies a "reduce" function to a subset of the intermediate data, typically grouped by key. The output of the reduce function is aggregated to generate the final result.</w:t>
+      </w:r>
+    </w:p>
+    <w:p>
+      <w:pPr>
+        <w:pStyle w:val="Heading2"/>
+      </w:pPr>
+      <w:bookmarkStart w:id="16" w:name="_Toc162656742"/>
+      <w:r>
+        <w:t>Implementation</w:t>
+      </w:r>
+      <w:bookmarkEnd w:id="16"/>
+    </w:p>
+    <w:p>
+      <w:r>
+        <w:t>Spark was used for the implementation of the MapReduce framework. Spark is an open source cluster computing platform, similar to Hadoop.</w:t>
+      </w:r>
+    </w:p>
+    <w:p>
+      <w:r>
+        <w:t>The new PageRank value is calculated for ea</w:t>
+      </w:r>
+      <w:r>
+        <w:t xml:space="preserve">ch node in the graph by summing up the contributions from its </w:t>
+      </w:r>
+      <w:r>
+        <w:t>neighbouring</w:t>
+      </w:r>
+      <w:r>
+        <w:t xml:space="preserve"> nodes. Each </w:t>
+      </w:r>
+      <w:r>
+        <w:t>neighbouring</w:t>
+      </w:r>
+      <w:r>
+        <w:t xml:space="preserve"> node contributes a fraction of its rank to the current node, where the fraction is inversely proportional to the number of </w:t>
+      </w:r>
+      <w:r>
+        <w:t>neighbours</w:t>
+      </w:r>
+      <w:r>
+        <w:t xml:space="preserve"> the </w:t>
+      </w:r>
+      <w:r>
+        <w:t>neighbouring</w:t>
+      </w:r>
+      <w:r>
+        <w:t xml:space="preserve"> node has.</w:t>
+      </w:r>
+      <w:r>
+        <w:t xml:space="preserve"> </w:t>
+      </w:r>
+    </w:p>
+    <w:p>
+      <w:r>
+        <w:t>The full implementation can be found in the Appendix</w:t>
+      </w:r>
+    </w:p>
+    <w:p>
+      <w:pPr>
+        <w:pStyle w:val="Heading2"/>
+      </w:pPr>
+      <w:bookmarkStart w:id="17" w:name="_Toc162656743"/>
+      <w:r>
+        <w:t>Results</w:t>
+      </w:r>
+      <w:bookmarkEnd w:id="17"/>
+    </w:p>
+    <w:p>
+      <w:r>
+        <w:t xml:space="preserve">For the following tests, we generated a graph with a total of </w:t>
+      </w:r>
+      <w:r>
+        <w:t>1000</w:t>
+      </w:r>
+      <w:r>
+        <w:t xml:space="preserve"> nodes and </w:t>
+      </w:r>
+      <w:r>
+        <w:t>749</w:t>
+      </w:r>
+      <w:r>
+        <w:t>,</w:t>
+      </w:r>
+      <w:r>
+        <w:t>605</w:t>
+      </w:r>
+      <w:r>
+        <w:t xml:space="preserve"> </w:t>
+      </w:r>
+      <w:r>
+        <w:t>edges.</w:t>
+      </w:r>
+    </w:p>
+    <w:p>
+      <w:pPr>
+        <w:pStyle w:val="Caption"/>
+      </w:pPr>
+      <w:r>
+        <w:t xml:space="preserve">Table </w:t>
+      </w:r>
+      <w:r>
+        <w:fldChar w:fldCharType="begin"/>
+      </w:r>
+      <w:r>
+        <w:instrText xml:space="preserve"> SEQ Table \* ARABIC </w:instrText>
+      </w:r>
+      <w:r>
+        <w:fldChar w:fldCharType="separate"/>
+      </w:r>
+      <w:r>
+        <w:rPr>
+          <w:noProof/>
+        </w:rPr>
+        <w:t>4</w:t>
+      </w:r>
+      <w:r>
+        <w:fldChar w:fldCharType="end"/>
+      </w:r>
+      <w:r>
+        <w:t xml:space="preserve">: Results of MapReduce against </w:t>
       </w:r>
     </w:p>
     <w:tbl>
@@ -2266,9 +5507,10 @@
         <w:tblLook w:val="04A0" w:firstRow="1" w:lastRow="0" w:firstColumn="1" w:lastColumn="0" w:noHBand="0" w:noVBand="1"/>
       </w:tblPr>
       <w:tblGrid>
-        <w:gridCol w:w="2268"/>
-        <w:gridCol w:w="2268"/>
-        <w:gridCol w:w="3172"/>
+        <w:gridCol w:w="2560"/>
+        <w:gridCol w:w="1446"/>
+        <w:gridCol w:w="2615"/>
+        <w:gridCol w:w="2405"/>
       </w:tblGrid>
       <w:tr>
         <w:trPr>
@@ -2276,7 +5518,7 @@
         </w:trPr>
         <w:tc>
           <w:tcPr>
-            <w:tcW w:w="2268" w:type="dxa"/>
+            <w:tcW w:w="2560" w:type="dxa"/>
             <w:tcBorders>
               <w:top w:val="single" w:sz="4" w:space="0" w:color="auto"/>
               <w:bottom w:val="single" w:sz="4" w:space="0" w:color="auto"/>
@@ -2289,13 +5531,13 @@
               <w:jc w:val="left"/>
             </w:pPr>
             <w:r>
-              <w:t>Dampening Factor</w:t>
-            </w:r>
-          </w:p>
-        </w:tc>
-        <w:tc>
-          <w:tcPr>
-            <w:tcW w:w="2268" w:type="dxa"/>
+              <w:t>PageRank Algorithm</w:t>
+            </w:r>
+          </w:p>
+        </w:tc>
+        <w:tc>
+          <w:tcPr>
+            <w:tcW w:w="1446" w:type="dxa"/>
             <w:tcBorders>
               <w:top w:val="single" w:sz="4" w:space="0" w:color="auto"/>
               <w:bottom w:val="single" w:sz="4" w:space="0" w:color="auto"/>
@@ -2314,7 +5556,7 @@
         </w:tc>
         <w:tc>
           <w:tcPr>
-            <w:tcW w:w="3172" w:type="dxa"/>
+            <w:tcW w:w="2615" w:type="dxa"/>
             <w:tcBorders>
               <w:top w:val="single" w:sz="4" w:space="0" w:color="auto"/>
               <w:bottom w:val="single" w:sz="4" w:space="0" w:color="auto"/>
@@ -2327,13 +5569,32 @@
               <w:jc w:val="left"/>
             </w:pPr>
             <w:r>
-              <w:t>Max E</w:t>
-            </w:r>
-            <w:r>
-              <w:t>rror from Closed Form Solution</w:t>
-            </w:r>
-            <w:r>
-              <w:t xml:space="preserve"> (e-07)</w:t>
+              <w:t>Max Error from Closed Form Solution (e-0</w:t>
+            </w:r>
+            <w:r>
+              <w:t>5</w:t>
+            </w:r>
+            <w:r>
+              <w:t>)</w:t>
+            </w:r>
+          </w:p>
+        </w:tc>
+        <w:tc>
+          <w:tcPr>
+            <w:tcW w:w="2405" w:type="dxa"/>
+            <w:tcBorders>
+              <w:top w:val="single" w:sz="4" w:space="0" w:color="auto"/>
+              <w:bottom w:val="single" w:sz="4" w:space="0" w:color="auto"/>
+            </w:tcBorders>
+            <w:vAlign w:val="center"/>
+          </w:tcPr>
+          <w:p>
+            <w:pPr>
+              <w:pStyle w:val="Caption"/>
+              <w:jc w:val="left"/>
+            </w:pPr>
+            <w:r>
+              <w:t>Time Taken (s)</w:t>
             </w:r>
           </w:p>
         </w:tc>
@@ -2344,7 +5605,7 @@
         </w:trPr>
         <w:tc>
           <w:tcPr>
-            <w:tcW w:w="2268" w:type="dxa"/>
+            <w:tcW w:w="2560" w:type="dxa"/>
             <w:tcBorders>
               <w:top w:val="single" w:sz="4" w:space="0" w:color="auto"/>
             </w:tcBorders>
@@ -2355,13 +5616,13 @@
               <w:jc w:val="left"/>
             </w:pPr>
             <w:r>
-              <w:t>0.50</w:t>
-            </w:r>
-          </w:p>
-        </w:tc>
-        <w:tc>
-          <w:tcPr>
-            <w:tcW w:w="2268" w:type="dxa"/>
+              <w:t>Iterative PageRank</w:t>
+            </w:r>
+          </w:p>
+        </w:tc>
+        <w:tc>
+          <w:tcPr>
+            <w:tcW w:w="1446" w:type="dxa"/>
             <w:tcBorders>
               <w:top w:val="single" w:sz="4" w:space="0" w:color="auto"/>
             </w:tcBorders>
@@ -2372,13 +5633,13 @@
               <w:jc w:val="left"/>
             </w:pPr>
             <w:r>
-              <w:t>6</w:t>
-            </w:r>
-          </w:p>
-        </w:tc>
-        <w:tc>
-          <w:tcPr>
-            <w:tcW w:w="3172" w:type="dxa"/>
+              <w:t>8</w:t>
+            </w:r>
+          </w:p>
+        </w:tc>
+        <w:tc>
+          <w:tcPr>
+            <w:tcW w:w="2615" w:type="dxa"/>
             <w:tcBorders>
               <w:top w:val="single" w:sz="4" w:space="0" w:color="auto"/>
             </w:tcBorders>
@@ -2389,10 +5650,27 @@
               <w:jc w:val="left"/>
             </w:pPr>
             <w:r>
-              <w:t>7.763</w:t>
-            </w:r>
-            <w:r>
-              <w:t>9</w:t>
+              <w:t>0.0</w:t>
+            </w:r>
+          </w:p>
+        </w:tc>
+        <w:tc>
+          <w:tcPr>
+            <w:tcW w:w="2405" w:type="dxa"/>
+            <w:tcBorders>
+              <w:top w:val="single" w:sz="4" w:space="0" w:color="auto"/>
+            </w:tcBorders>
+          </w:tcPr>
+          <w:p>
+            <w:pPr>
+              <w:pStyle w:val="Caption"/>
+              <w:jc w:val="left"/>
+            </w:pPr>
+            <w:r>
+              <w:t>0.00368</w:t>
+            </w:r>
+            <w:r>
+              <w:t>8</w:t>
             </w:r>
           </w:p>
         </w:tc>
@@ -2403,389 +5681,7 @@
         </w:trPr>
         <w:tc>
           <w:tcPr>
-            <w:tcW w:w="2268" w:type="dxa"/>
-          </w:tcPr>
-          <w:p>
-            <w:pPr>
-              <w:pStyle w:val="Caption"/>
-              <w:jc w:val="left"/>
-            </w:pPr>
-            <w:r>
-              <w:t>0.55</w:t>
-            </w:r>
-          </w:p>
-        </w:tc>
-        <w:tc>
-          <w:tcPr>
-            <w:tcW w:w="2268" w:type="dxa"/>
-          </w:tcPr>
-          <w:p>
-            <w:pPr>
-              <w:pStyle w:val="Caption"/>
-              <w:jc w:val="left"/>
-            </w:pPr>
-            <w:r>
-              <w:t>6</w:t>
-            </w:r>
-          </w:p>
-        </w:tc>
-        <w:tc>
-          <w:tcPr>
-            <w:tcW w:w="3172" w:type="dxa"/>
-          </w:tcPr>
-          <w:p>
-            <w:pPr>
-              <w:pStyle w:val="Caption"/>
-              <w:jc w:val="left"/>
-            </w:pPr>
-            <w:r>
-              <w:t>6.655</w:t>
-            </w:r>
-            <w:r>
-              <w:t>6</w:t>
-            </w:r>
-          </w:p>
-        </w:tc>
-      </w:tr>
-      <w:tr>
-        <w:trPr>
-          <w:jc w:val="center"/>
-        </w:trPr>
-        <w:tc>
-          <w:tcPr>
-            <w:tcW w:w="2268" w:type="dxa"/>
-          </w:tcPr>
-          <w:p>
-            <w:pPr>
-              <w:pStyle w:val="Caption"/>
-              <w:jc w:val="left"/>
-            </w:pPr>
-            <w:r>
-              <w:t>0.60</w:t>
-            </w:r>
-          </w:p>
-        </w:tc>
-        <w:tc>
-          <w:tcPr>
-            <w:tcW w:w="2268" w:type="dxa"/>
-          </w:tcPr>
-          <w:p>
-            <w:pPr>
-              <w:pStyle w:val="Caption"/>
-              <w:jc w:val="left"/>
-            </w:pPr>
-            <w:r>
-              <w:t>6</w:t>
-            </w:r>
-          </w:p>
-        </w:tc>
-        <w:tc>
-          <w:tcPr>
-            <w:tcW w:w="3172" w:type="dxa"/>
-          </w:tcPr>
-          <w:p>
-            <w:pPr>
-              <w:pStyle w:val="Caption"/>
-              <w:jc w:val="left"/>
-            </w:pPr>
-            <w:r>
-              <w:t>5.54</w:t>
-            </w:r>
-            <w:r>
-              <w:t>70</w:t>
-            </w:r>
-          </w:p>
-        </w:tc>
-      </w:tr>
-      <w:tr>
-        <w:trPr>
-          <w:jc w:val="center"/>
-        </w:trPr>
-        <w:tc>
-          <w:tcPr>
-            <w:tcW w:w="2268" w:type="dxa"/>
-          </w:tcPr>
-          <w:p>
-            <w:pPr>
-              <w:pStyle w:val="Caption"/>
-              <w:jc w:val="left"/>
-            </w:pPr>
-            <w:r>
-              <w:t>0.65</w:t>
-            </w:r>
-          </w:p>
-        </w:tc>
-        <w:tc>
-          <w:tcPr>
-            <w:tcW w:w="2268" w:type="dxa"/>
-          </w:tcPr>
-          <w:p>
-            <w:pPr>
-              <w:pStyle w:val="Caption"/>
-              <w:jc w:val="left"/>
-            </w:pPr>
-            <w:r>
-              <w:t>6</w:t>
-            </w:r>
-          </w:p>
-        </w:tc>
-        <w:tc>
-          <w:tcPr>
-            <w:tcW w:w="3172" w:type="dxa"/>
-          </w:tcPr>
-          <w:p>
-            <w:pPr>
-              <w:pStyle w:val="Caption"/>
-              <w:jc w:val="left"/>
-            </w:pPr>
-            <w:r>
-              <w:t>4.4381</w:t>
-            </w:r>
-          </w:p>
-        </w:tc>
-      </w:tr>
-      <w:tr>
-        <w:trPr>
-          <w:jc w:val="center"/>
-        </w:trPr>
-        <w:tc>
-          <w:tcPr>
-            <w:tcW w:w="2268" w:type="dxa"/>
-          </w:tcPr>
-          <w:p>
-            <w:pPr>
-              <w:pStyle w:val="Caption"/>
-              <w:jc w:val="left"/>
-            </w:pPr>
-            <w:r>
-              <w:t>0.70</w:t>
-            </w:r>
-          </w:p>
-        </w:tc>
-        <w:tc>
-          <w:tcPr>
-            <w:tcW w:w="2268" w:type="dxa"/>
-          </w:tcPr>
-          <w:p>
-            <w:pPr>
-              <w:pStyle w:val="Caption"/>
-              <w:jc w:val="left"/>
-            </w:pPr>
-            <w:r>
-              <w:t>6</w:t>
-            </w:r>
-          </w:p>
-        </w:tc>
-        <w:tc>
-          <w:tcPr>
-            <w:tcW w:w="3172" w:type="dxa"/>
-          </w:tcPr>
-          <w:p>
-            <w:pPr>
-              <w:pStyle w:val="Caption"/>
-              <w:jc w:val="left"/>
-            </w:pPr>
-            <w:r>
-              <w:t>3.3290</w:t>
-            </w:r>
-          </w:p>
-        </w:tc>
-      </w:tr>
-      <w:tr>
-        <w:trPr>
-          <w:jc w:val="center"/>
-        </w:trPr>
-        <w:tc>
-          <w:tcPr>
-            <w:tcW w:w="2268" w:type="dxa"/>
-          </w:tcPr>
-          <w:p>
-            <w:pPr>
-              <w:pStyle w:val="Caption"/>
-              <w:jc w:val="left"/>
-            </w:pPr>
-            <w:r>
-              <w:t>0.75</w:t>
-            </w:r>
-          </w:p>
-        </w:tc>
-        <w:tc>
-          <w:tcPr>
-            <w:tcW w:w="2268" w:type="dxa"/>
-          </w:tcPr>
-          <w:p>
-            <w:pPr>
-              <w:pStyle w:val="Caption"/>
-              <w:jc w:val="left"/>
-            </w:pPr>
-            <w:r>
-              <w:t>6</w:t>
-            </w:r>
-          </w:p>
-        </w:tc>
-        <w:tc>
-          <w:tcPr>
-            <w:tcW w:w="3172" w:type="dxa"/>
-          </w:tcPr>
-          <w:p>
-            <w:pPr>
-              <w:pStyle w:val="Caption"/>
-              <w:jc w:val="left"/>
-            </w:pPr>
-            <w:r>
-              <w:t>2.2196</w:t>
-            </w:r>
-          </w:p>
-        </w:tc>
-      </w:tr>
-      <w:tr>
-        <w:trPr>
-          <w:jc w:val="center"/>
-        </w:trPr>
-        <w:tc>
-          <w:tcPr>
-            <w:tcW w:w="2268" w:type="dxa"/>
-          </w:tcPr>
-          <w:p>
-            <w:pPr>
-              <w:pStyle w:val="Caption"/>
-              <w:jc w:val="left"/>
-            </w:pPr>
-            <w:r>
-              <w:t>0.80</w:t>
-            </w:r>
-          </w:p>
-        </w:tc>
-        <w:tc>
-          <w:tcPr>
-            <w:tcW w:w="2268" w:type="dxa"/>
-          </w:tcPr>
-          <w:p>
-            <w:pPr>
-              <w:pStyle w:val="Caption"/>
-              <w:jc w:val="left"/>
-            </w:pPr>
-            <w:r>
-              <w:t>6</w:t>
-            </w:r>
-          </w:p>
-        </w:tc>
-        <w:tc>
-          <w:tcPr>
-            <w:tcW w:w="3172" w:type="dxa"/>
-          </w:tcPr>
-          <w:p>
-            <w:pPr>
-              <w:pStyle w:val="Caption"/>
-              <w:jc w:val="left"/>
-            </w:pPr>
-            <w:r>
-              <w:t>1.1099</w:t>
-            </w:r>
-          </w:p>
-        </w:tc>
-      </w:tr>
-      <w:tr>
-        <w:trPr>
-          <w:jc w:val="center"/>
-        </w:trPr>
-        <w:tc>
-          <w:tcPr>
-            <w:tcW w:w="2268" w:type="dxa"/>
-          </w:tcPr>
-          <w:p>
-            <w:pPr>
-              <w:pStyle w:val="Caption"/>
-              <w:jc w:val="left"/>
-            </w:pPr>
-            <w:r>
-              <w:t>0.85</w:t>
-            </w:r>
-          </w:p>
-        </w:tc>
-        <w:tc>
-          <w:tcPr>
-            <w:tcW w:w="2268" w:type="dxa"/>
-          </w:tcPr>
-          <w:p>
-            <w:pPr>
-              <w:pStyle w:val="Caption"/>
-              <w:jc w:val="left"/>
-            </w:pPr>
-            <w:r>
-              <w:t>6</w:t>
-            </w:r>
-          </w:p>
-        </w:tc>
-        <w:tc>
-          <w:tcPr>
-            <w:tcW w:w="3172" w:type="dxa"/>
-          </w:tcPr>
-          <w:p>
-            <w:pPr>
-              <w:pStyle w:val="Caption"/>
-              <w:jc w:val="left"/>
-            </w:pPr>
-            <w:r>
-              <w:t>0.0</w:t>
-            </w:r>
-          </w:p>
-        </w:tc>
-      </w:tr>
-      <w:tr>
-        <w:trPr>
-          <w:jc w:val="center"/>
-        </w:trPr>
-        <w:tc>
-          <w:tcPr>
-            <w:tcW w:w="2268" w:type="dxa"/>
-          </w:tcPr>
-          <w:p>
-            <w:pPr>
-              <w:pStyle w:val="Caption"/>
-              <w:jc w:val="left"/>
-            </w:pPr>
-            <w:r>
-              <w:t>0.90</w:t>
-            </w:r>
-          </w:p>
-        </w:tc>
-        <w:tc>
-          <w:tcPr>
-            <w:tcW w:w="2268" w:type="dxa"/>
-          </w:tcPr>
-          <w:p>
-            <w:pPr>
-              <w:pStyle w:val="Caption"/>
-              <w:jc w:val="left"/>
-            </w:pPr>
-            <w:r>
-              <w:t>6</w:t>
-            </w:r>
-          </w:p>
-        </w:tc>
-        <w:tc>
-          <w:tcPr>
-            <w:tcW w:w="3172" w:type="dxa"/>
-          </w:tcPr>
-          <w:p>
-            <w:pPr>
-              <w:pStyle w:val="Caption"/>
-              <w:jc w:val="left"/>
-            </w:pPr>
-            <w:r>
-              <w:t>1.1102</w:t>
-            </w:r>
-          </w:p>
-        </w:tc>
-      </w:tr>
-      <w:tr>
-        <w:trPr>
-          <w:jc w:val="center"/>
-        </w:trPr>
-        <w:tc>
-          <w:tcPr>
-            <w:tcW w:w="2268" w:type="dxa"/>
+            <w:tcW w:w="2560" w:type="dxa"/>
             <w:tcBorders>
               <w:bottom w:val="single" w:sz="4" w:space="0" w:color="auto"/>
             </w:tcBorders>
@@ -2796,13 +5692,13 @@
               <w:jc w:val="left"/>
             </w:pPr>
             <w:r>
-              <w:t>0.95</w:t>
-            </w:r>
-          </w:p>
-        </w:tc>
-        <w:tc>
-          <w:tcPr>
-            <w:tcW w:w="2268" w:type="dxa"/>
+              <w:t>MapReduce</w:t>
+            </w:r>
+          </w:p>
+        </w:tc>
+        <w:tc>
+          <w:tcPr>
+            <w:tcW w:w="1446" w:type="dxa"/>
             <w:tcBorders>
               <w:bottom w:val="single" w:sz="4" w:space="0" w:color="auto"/>
             </w:tcBorders>
@@ -2813,13 +5709,13 @@
               <w:jc w:val="left"/>
             </w:pPr>
             <w:r>
-              <w:t>6</w:t>
-            </w:r>
-          </w:p>
-        </w:tc>
-        <w:tc>
-          <w:tcPr>
-            <w:tcW w:w="3172" w:type="dxa"/>
+              <w:t>8</w:t>
+            </w:r>
+          </w:p>
+        </w:tc>
+        <w:tc>
+          <w:tcPr>
+            <w:tcW w:w="2615" w:type="dxa"/>
             <w:tcBorders>
               <w:bottom w:val="single" w:sz="4" w:space="0" w:color="auto"/>
             </w:tcBorders>
@@ -2828,12 +5724,32 @@
             <w:pPr>
               <w:pStyle w:val="Caption"/>
               <w:jc w:val="left"/>
-            </w:pPr>
-            <w:r>
-              <w:t>2.220</w:t>
-            </w:r>
-            <w:r>
-              <w:t>7</w:t>
+              <w:rPr>
+                <w:color w:val="FF0000"/>
+              </w:rPr>
+            </w:pPr>
+            <w:r>
+              <w:t>8.073</w:t>
+            </w:r>
+            <w:r>
+              <w:t>9</w:t>
+            </w:r>
+          </w:p>
+        </w:tc>
+        <w:tc>
+          <w:tcPr>
+            <w:tcW w:w="2405" w:type="dxa"/>
+            <w:tcBorders>
+              <w:bottom w:val="single" w:sz="4" w:space="0" w:color="auto"/>
+            </w:tcBorders>
+          </w:tcPr>
+          <w:p>
+            <w:pPr>
+              <w:pStyle w:val="Caption"/>
+              <w:jc w:val="left"/>
+            </w:pPr>
+            <w:r>
+              <w:t>18.367446</w:t>
             </w:r>
           </w:p>
         </w:tc>
@@ -2841,469 +5757,99 @@
     </w:tbl>
     <w:p/>
     <w:p>
-      <w:pPr>
-        <w:pStyle w:val="Caption"/>
-        <w:jc w:val="both"/>
-      </w:pPr>
-      <w:r>
-        <w:t xml:space="preserve">From </w:t>
-      </w:r>
-      <w:r>
-        <w:t>Table</w:t>
-      </w:r>
-      <w:r>
-        <w:t xml:space="preserve"> 2, we can see that the number of iterations till convergence across all Dampening Factors remained the same at 6. However, it is evident that the Dampening Factor of 0.85 is the best due to its lowest error, with it exactly converging to the Close Form Solution.</w:t>
+      <w:r>
+        <w:t xml:space="preserve">The MapReduce approach took much longer to execute. This is likely attributed to </w:t>
+      </w:r>
+      <w:r>
+        <w:t>the overhead of data shuffling and communication between nodes in the cluster.</w:t>
+      </w:r>
+      <w:r>
+        <w:t xml:space="preserve"> However, the MapReduce </w:t>
+      </w:r>
+      <w:r>
+        <w:t>approach is highly scalable and can handle very large graphs distributed across multiple machines, making it suitable for big data scenarios.</w:t>
       </w:r>
     </w:p>
     <w:p>
       <w:pPr>
-        <w:pStyle w:val="Heading3"/>
-        <w:rPr>
-          <w:sz w:val="32"/>
-        </w:rPr>
-      </w:pPr>
-      <w:r>
-        <w:t>Scalability</w:t>
-      </w:r>
+        <w:pStyle w:val="Heading1"/>
+      </w:pPr>
+      <w:bookmarkStart w:id="18" w:name="_Toc162656744"/>
+      <w:r>
+        <w:lastRenderedPageBreak/>
+        <w:t>Conclusion</w:t>
+      </w:r>
+      <w:bookmarkEnd w:id="18"/>
     </w:p>
     <w:p>
       <w:r>
-        <w:t>Using the Dampening Factor of 0.85, we will evaluate its scalability.</w:t>
+        <w:t>The iterative approach offers simplicity and ease of implementation</w:t>
+      </w:r>
+      <w:r>
+        <w:t xml:space="preserve">, which is </w:t>
+      </w:r>
+      <w:r>
+        <w:t>suited for smaller graph. Additionally, iterative algorithms allow for easy integration of additional features or constraints into the ranking process.</w:t>
+      </w:r>
+      <w:r>
+        <w:t xml:space="preserve"> Such as handling Spider Traps and Dead Ends.</w:t>
       </w:r>
     </w:p>
     <w:p>
-      <w:pPr>
-        <w:pStyle w:val="Caption"/>
-      </w:pPr>
-      <w:r>
-        <w:t xml:space="preserve">Table </w:t>
-      </w:r>
-      <w:r>
-        <w:fldChar w:fldCharType="begin"/>
-      </w:r>
-      <w:r>
-        <w:instrText xml:space="preserve"> SEQ Table \* ARABIC </w:instrText>
-      </w:r>
-      <w:r>
-        <w:fldChar w:fldCharType="separate"/>
-      </w:r>
-      <w:r>
-        <w:rPr>
-          <w:noProof/>
-        </w:rPr>
-        <w:t>3</w:t>
-      </w:r>
-      <w:r>
-        <w:fldChar w:fldCharType="end"/>
-      </w:r>
-      <w:r>
-        <w:t>: Scalability Evaluation Results</w:t>
-      </w:r>
-    </w:p>
-    <w:tbl>
-      <w:tblPr>
-        <w:tblStyle w:val="TableGrid"/>
-        <w:tblW w:w="0" w:type="auto"/>
-        <w:jc w:val="center"/>
-        <w:tblBorders>
-          <w:top w:val="none" w:sz="0" w:space="0" w:color="auto"/>
-          <w:left w:val="none" w:sz="0" w:space="0" w:color="auto"/>
-          <w:bottom w:val="none" w:sz="0" w:space="0" w:color="auto"/>
-          <w:right w:val="none" w:sz="0" w:space="0" w:color="auto"/>
-          <w:insideH w:val="none" w:sz="0" w:space="0" w:color="auto"/>
-          <w:insideV w:val="none" w:sz="0" w:space="0" w:color="auto"/>
-        </w:tblBorders>
-        <w:tblLook w:val="04A0" w:firstRow="1" w:lastRow="0" w:firstColumn="1" w:lastColumn="0" w:noHBand="0" w:noVBand="1"/>
-      </w:tblPr>
-      <w:tblGrid>
-        <w:gridCol w:w="2977"/>
-        <w:gridCol w:w="1559"/>
-        <w:gridCol w:w="3172"/>
-      </w:tblGrid>
-      <w:tr>
-        <w:trPr>
-          <w:jc w:val="center"/>
-        </w:trPr>
-        <w:tc>
-          <w:tcPr>
-            <w:tcW w:w="2977" w:type="dxa"/>
-            <w:tcBorders>
-              <w:top w:val="single" w:sz="4" w:space="0" w:color="auto"/>
-              <w:bottom w:val="single" w:sz="4" w:space="0" w:color="auto"/>
-            </w:tcBorders>
-            <w:vAlign w:val="center"/>
-          </w:tcPr>
-          <w:p>
-            <w:pPr>
-              <w:pStyle w:val="Caption"/>
-              <w:jc w:val="left"/>
-            </w:pPr>
-            <w:r>
-              <w:t>Nodes / Edges</w:t>
-            </w:r>
-          </w:p>
-        </w:tc>
-        <w:tc>
-          <w:tcPr>
-            <w:tcW w:w="1559" w:type="dxa"/>
-            <w:tcBorders>
-              <w:top w:val="single" w:sz="4" w:space="0" w:color="auto"/>
-              <w:bottom w:val="single" w:sz="4" w:space="0" w:color="auto"/>
-            </w:tcBorders>
-            <w:vAlign w:val="center"/>
-          </w:tcPr>
-          <w:p>
-            <w:pPr>
-              <w:pStyle w:val="Caption"/>
-              <w:jc w:val="left"/>
-            </w:pPr>
-            <w:r>
-              <w:t>Iterations</w:t>
-            </w:r>
-          </w:p>
-        </w:tc>
-        <w:tc>
-          <w:tcPr>
-            <w:tcW w:w="3172" w:type="dxa"/>
-            <w:tcBorders>
-              <w:top w:val="single" w:sz="4" w:space="0" w:color="auto"/>
-              <w:bottom w:val="single" w:sz="4" w:space="0" w:color="auto"/>
-            </w:tcBorders>
-            <w:vAlign w:val="center"/>
-          </w:tcPr>
-          <w:p>
-            <w:pPr>
-              <w:pStyle w:val="Caption"/>
-              <w:jc w:val="left"/>
-            </w:pPr>
-            <w:r>
-              <w:t>Max Error from Closed Form Solution (e-07)</w:t>
-            </w:r>
-          </w:p>
-        </w:tc>
-      </w:tr>
-      <w:tr>
-        <w:trPr>
-          <w:jc w:val="center"/>
-        </w:trPr>
-        <w:tc>
-          <w:tcPr>
-            <w:tcW w:w="2977" w:type="dxa"/>
-            <w:tcBorders>
-              <w:top w:val="single" w:sz="4" w:space="0" w:color="auto"/>
-            </w:tcBorders>
-          </w:tcPr>
-          <w:p>
-            <w:pPr>
-              <w:pStyle w:val="Caption"/>
-              <w:jc w:val="left"/>
-            </w:pPr>
-            <w:r>
-              <w:t xml:space="preserve">10,000 / </w:t>
-            </w:r>
-            <w:r>
-              <w:t>75</w:t>
-            </w:r>
-            <w:r>
-              <w:t>,</w:t>
-            </w:r>
-            <w:r>
-              <w:t>000</w:t>
-            </w:r>
-            <w:r>
-              <w:t>,</w:t>
-            </w:r>
-            <w:r>
-              <w:t>810</w:t>
-            </w:r>
-          </w:p>
-        </w:tc>
-        <w:tc>
-          <w:tcPr>
-            <w:tcW w:w="1559" w:type="dxa"/>
-            <w:tcBorders>
-              <w:top w:val="single" w:sz="4" w:space="0" w:color="auto"/>
-            </w:tcBorders>
-          </w:tcPr>
-          <w:p>
-            <w:pPr>
-              <w:pStyle w:val="Caption"/>
-              <w:jc w:val="left"/>
-            </w:pPr>
-            <w:r>
-              <w:t>6</w:t>
-            </w:r>
-          </w:p>
-        </w:tc>
-        <w:tc>
-          <w:tcPr>
-            <w:tcW w:w="3172" w:type="dxa"/>
-            <w:tcBorders>
-              <w:top w:val="single" w:sz="4" w:space="0" w:color="auto"/>
-            </w:tcBorders>
-          </w:tcPr>
-          <w:p>
-            <w:pPr>
-              <w:pStyle w:val="Caption"/>
-              <w:jc w:val="left"/>
-            </w:pPr>
-            <w:r>
-              <w:t>0.0</w:t>
-            </w:r>
-          </w:p>
-        </w:tc>
-      </w:tr>
-      <w:tr>
-        <w:trPr>
-          <w:jc w:val="center"/>
-        </w:trPr>
-        <w:tc>
-          <w:tcPr>
-            <w:tcW w:w="2977" w:type="dxa"/>
-          </w:tcPr>
-          <w:p>
-            <w:pPr>
-              <w:pStyle w:val="Caption"/>
-              <w:jc w:val="left"/>
-            </w:pPr>
-            <w:r>
-              <w:t>2</w:t>
-            </w:r>
-            <w:r>
-              <w:t>0</w:t>
-            </w:r>
-            <w:r>
-              <w:t>,</w:t>
-            </w:r>
-            <w:r>
-              <w:t>00</w:t>
-            </w:r>
-            <w:r>
-              <w:t>0</w:t>
-            </w:r>
-            <w:r>
-              <w:t xml:space="preserve"> / </w:t>
-            </w:r>
-            <w:r>
-              <w:t>299</w:t>
-            </w:r>
-            <w:r>
-              <w:t>,</w:t>
-            </w:r>
-            <w:r>
-              <w:t>996</w:t>
-            </w:r>
-            <w:r>
-              <w:t>,</w:t>
-            </w:r>
-            <w:r>
-              <w:t>289</w:t>
-            </w:r>
-          </w:p>
-        </w:tc>
-        <w:tc>
-          <w:tcPr>
-            <w:tcW w:w="1559" w:type="dxa"/>
-          </w:tcPr>
-          <w:p>
-            <w:pPr>
-              <w:pStyle w:val="Caption"/>
-              <w:jc w:val="left"/>
-            </w:pPr>
-            <w:r>
-              <w:t>6</w:t>
-            </w:r>
-          </w:p>
-        </w:tc>
-        <w:tc>
-          <w:tcPr>
-            <w:tcW w:w="3172" w:type="dxa"/>
-          </w:tcPr>
-          <w:p>
-            <w:pPr>
-              <w:pStyle w:val="Caption"/>
-              <w:jc w:val="left"/>
-            </w:pPr>
-            <w:r>
-              <w:t>0.0</w:t>
-            </w:r>
-          </w:p>
-        </w:tc>
-      </w:tr>
-      <w:tr>
-        <w:trPr>
-          <w:jc w:val="center"/>
-        </w:trPr>
-        <w:tc>
-          <w:tcPr>
-            <w:tcW w:w="2977" w:type="dxa"/>
-            <w:tcBorders>
-              <w:bottom w:val="single" w:sz="4" w:space="0" w:color="auto"/>
-            </w:tcBorders>
-          </w:tcPr>
-          <w:p>
-            <w:pPr>
-              <w:pStyle w:val="Caption"/>
-              <w:jc w:val="left"/>
-            </w:pPr>
-            <w:r>
-              <w:t>3</w:t>
-            </w:r>
-            <w:r>
-              <w:t>0</w:t>
-            </w:r>
-            <w:r>
-              <w:t>,</w:t>
-            </w:r>
-            <w:r>
-              <w:t>0</w:t>
-            </w:r>
-            <w:r>
-              <w:t>00</w:t>
-            </w:r>
-            <w:r>
-              <w:t xml:space="preserve"> / </w:t>
-            </w:r>
-            <w:r>
-              <w:t>674</w:t>
-            </w:r>
-            <w:r>
-              <w:t>,</w:t>
-            </w:r>
-            <w:r>
-              <w:t>992</w:t>
-            </w:r>
-            <w:r>
-              <w:t>,</w:t>
-            </w:r>
-            <w:r>
-              <w:t>682</w:t>
-            </w:r>
-          </w:p>
-        </w:tc>
-        <w:tc>
-          <w:tcPr>
-            <w:tcW w:w="1559" w:type="dxa"/>
-            <w:tcBorders>
-              <w:bottom w:val="single" w:sz="4" w:space="0" w:color="auto"/>
-            </w:tcBorders>
-          </w:tcPr>
-          <w:p>
-            <w:pPr>
-              <w:pStyle w:val="Caption"/>
-              <w:jc w:val="left"/>
-            </w:pPr>
-            <w:r>
-              <w:t>6</w:t>
-            </w:r>
-          </w:p>
-        </w:tc>
-        <w:tc>
-          <w:tcPr>
-            <w:tcW w:w="3172" w:type="dxa"/>
-            <w:tcBorders>
-              <w:bottom w:val="single" w:sz="4" w:space="0" w:color="auto"/>
-            </w:tcBorders>
-          </w:tcPr>
-          <w:p>
-            <w:pPr>
-              <w:pStyle w:val="Caption"/>
-              <w:jc w:val="left"/>
-              <w:rPr>
-                <w:color w:val="FF0000"/>
-              </w:rPr>
-            </w:pPr>
-            <w:r>
-              <w:rPr>
-                <w:color w:val="FF0000"/>
-              </w:rPr>
-              <w:t>Out of memory</w:t>
-            </w:r>
-          </w:p>
-        </w:tc>
-      </w:tr>
-    </w:tbl>
-    <w:p/>
-    <w:p>
-      <w:r>
-        <w:t>I was able to evaluate up to 20,000 nodes and 299,996,289 edges. Upon trying to get the Close Form solution for a graph with 30,000 nodes,</w:t>
-      </w:r>
-      <w:r>
-        <w:t xml:space="preserve"> I face an “Out of memory” error. However, with 20,000 nodes, it was still able to converge to the Closed Form solution in 6 iterations, which is pretty impressive. This could be better evaluated with more memory in my system.</w:t>
-      </w:r>
-      <w:r>
-        <w:br w:type="page"/>
+      <w:r>
+        <w:t>On the other hand, the MapReduce approach</w:t>
+      </w:r>
+      <w:r>
+        <w:t xml:space="preserve"> </w:t>
+      </w:r>
+      <w:r>
+        <w:t>offers scalability and efficiency for processing large-scale graphs.</w:t>
+      </w:r>
+      <w:r>
+        <w:t xml:space="preserve"> </w:t>
+      </w:r>
+      <w:r>
+        <w:t>However,</w:t>
+      </w:r>
+      <w:r>
+        <w:t xml:space="preserve"> </w:t>
+      </w:r>
+      <w:r>
+        <w:t xml:space="preserve">the MapReduce </w:t>
+      </w:r>
+      <w:r>
+        <w:t>framework</w:t>
+      </w:r>
+      <w:r>
+        <w:t xml:space="preserve"> introduces complexities in programming and requires careful consideration of data partitioning and communication overhead.</w:t>
       </w:r>
     </w:p>
     <w:p>
       <w:pPr>
-        <w:pStyle w:val="Heading1"/>
-      </w:pPr>
-      <w:r>
-        <w:lastRenderedPageBreak/>
-        <w:t>Parallel Programming with MapReduce</w:t>
-      </w:r>
-    </w:p>
-    <w:p>
-      <w:pPr>
-        <w:jc w:val="left"/>
         <w:rPr>
           <w:b/>
           <w:sz w:val="32"/>
         </w:rPr>
       </w:pPr>
       <w:r>
-        <w:br w:type="page"/>
+        <w:t>Understanding the trade</w:t>
+      </w:r>
+      <w:r>
+        <w:t xml:space="preserve">-offs between the various approaches to </w:t>
+      </w:r>
+      <w:r>
+        <w:t>calculating PageRank is crucial for making informed decisions about algorithm selection and system design.</w:t>
       </w:r>
     </w:p>
     <w:p>
       <w:pPr>
         <w:pStyle w:val="Heading1"/>
       </w:pPr>
-      <w:r>
-        <w:lastRenderedPageBreak/>
-        <w:t>Conclusion</w:t>
-      </w:r>
-    </w:p>
-    <w:p>
-      <w:pPr>
-        <w:rPr>
-          <w:b/>
-          <w:sz w:val="32"/>
-        </w:rPr>
-      </w:pPr>
-      <w:r>
-        <w:br w:type="page"/>
-      </w:r>
-    </w:p>
-    <w:p>
-      <w:pPr>
-        <w:pStyle w:val="Heading1"/>
-      </w:pPr>
-      <w:r>
-        <w:lastRenderedPageBreak/>
-        <w:t>References</w:t>
-      </w:r>
-    </w:p>
-    <w:p>
-      <w:pPr>
-        <w:rPr>
-          <w:b/>
-          <w:sz w:val="32"/>
-        </w:rPr>
-      </w:pPr>
-      <w:r>
-        <w:br w:type="page"/>
-      </w:r>
-    </w:p>
-    <w:p>
-      <w:pPr>
-        <w:pStyle w:val="Heading1"/>
-      </w:pPr>
-      <w:r>
-        <w:lastRenderedPageBreak/>
+      <w:bookmarkStart w:id="19" w:name="_Toc162656745"/>
+      <w:r>
         <w:t>Appendix</w:t>
       </w:r>
+      <w:bookmarkEnd w:id="19"/>
     </w:p>
     <w:p/>
     <w:sectPr>
@@ -4302,7 +6848,7 @@
   <w:docDefaults>
     <w:rPrDefault>
       <w:rPr>
-        <w:rFonts w:asciiTheme="minorHAnsi" w:eastAsiaTheme="minorHAnsi" w:hAnsiTheme="minorHAnsi" w:cstheme="minorBidi"/>
+        <w:rFonts w:asciiTheme="minorHAnsi" w:eastAsia="SimSun" w:hAnsiTheme="minorHAnsi" w:cstheme="minorBidi"/>
         <w:kern w:val="2"/>
         <w:sz w:val="22"/>
         <w:szCs w:val="22"/>
@@ -4780,6 +7326,7 @@
   <w:style w:type="character" w:default="1" w:styleId="DefaultParagraphFont">
     <w:name w:val="Default Paragraph Font"/>
     <w:uiPriority w:val="1"/>
+    <w:semiHidden/>
     <w:unhideWhenUsed/>
   </w:style>
   <w:style w:type="table" w:default="1" w:styleId="TableNormal">
@@ -4984,6 +7531,199 @@
       <w:rFonts w:ascii="Times New Roman" w:hAnsi="Times New Roman"/>
       <w:color w:val="0D0D0D" w:themeColor="text1" w:themeTint="F2"/>
       <w:sz w:val="24"/>
+    </w:rPr>
+  </w:style>
+  <w:style w:type="paragraph" w:styleId="TOC1">
+    <w:name w:val="toc 1"/>
+    <w:basedOn w:val="Normal"/>
+    <w:next w:val="Normal"/>
+    <w:autoRedefine/>
+    <w:uiPriority w:val="39"/>
+    <w:unhideWhenUsed/>
+    <w:rsid w:val="00F50602"/>
+    <w:pPr>
+      <w:tabs>
+        <w:tab w:val="right" w:leader="dot" w:pos="9016"/>
+      </w:tabs>
+      <w:spacing w:before="120" w:after="0"/>
+      <w:jc w:val="left"/>
+    </w:pPr>
+    <w:rPr>
+      <w:rFonts w:asciiTheme="minorHAnsi" w:hAnsiTheme="minorHAnsi" w:cstheme="minorHAnsi"/>
+      <w:i/>
+      <w:iCs/>
+      <w:noProof/>
+      <w:szCs w:val="24"/>
+    </w:rPr>
+  </w:style>
+  <w:style w:type="paragraph" w:styleId="TOC2">
+    <w:name w:val="toc 2"/>
+    <w:basedOn w:val="Normal"/>
+    <w:next w:val="Normal"/>
+    <w:autoRedefine/>
+    <w:uiPriority w:val="39"/>
+    <w:unhideWhenUsed/>
+    <w:rsid w:val="00F50602"/>
+    <w:pPr>
+      <w:spacing w:before="120" w:after="0"/>
+      <w:ind w:left="240"/>
+      <w:jc w:val="left"/>
+    </w:pPr>
+    <w:rPr>
+      <w:rFonts w:asciiTheme="minorHAnsi" w:hAnsiTheme="minorHAnsi" w:cstheme="minorHAnsi"/>
+      <w:b/>
+      <w:bCs/>
+      <w:sz w:val="22"/>
+    </w:rPr>
+  </w:style>
+  <w:style w:type="paragraph" w:styleId="TOC3">
+    <w:name w:val="toc 3"/>
+    <w:basedOn w:val="Normal"/>
+    <w:next w:val="Normal"/>
+    <w:autoRedefine/>
+    <w:uiPriority w:val="39"/>
+    <w:unhideWhenUsed/>
+    <w:rsid w:val="00F50602"/>
+    <w:pPr>
+      <w:spacing w:after="0"/>
+      <w:ind w:left="480"/>
+      <w:jc w:val="left"/>
+    </w:pPr>
+    <w:rPr>
+      <w:rFonts w:asciiTheme="minorHAnsi" w:hAnsiTheme="minorHAnsi" w:cstheme="minorHAnsi"/>
+      <w:sz w:val="20"/>
+      <w:szCs w:val="20"/>
+    </w:rPr>
+  </w:style>
+  <w:style w:type="character" w:styleId="Hyperlink">
+    <w:name w:val="Hyperlink"/>
+    <w:basedOn w:val="DefaultParagraphFont"/>
+    <w:uiPriority w:val="99"/>
+    <w:unhideWhenUsed/>
+    <w:rsid w:val="00F50602"/>
+    <w:rPr>
+      <w:color w:val="0563C1" w:themeColor="hyperlink"/>
+      <w:u w:val="single"/>
+    </w:rPr>
+  </w:style>
+  <w:style w:type="paragraph" w:styleId="TOC4">
+    <w:name w:val="toc 4"/>
+    <w:basedOn w:val="Normal"/>
+    <w:next w:val="Normal"/>
+    <w:autoRedefine/>
+    <w:uiPriority w:val="39"/>
+    <w:semiHidden/>
+    <w:unhideWhenUsed/>
+    <w:rsid w:val="00F50602"/>
+    <w:pPr>
+      <w:spacing w:after="0"/>
+      <w:ind w:left="720"/>
+      <w:jc w:val="left"/>
+    </w:pPr>
+    <w:rPr>
+      <w:rFonts w:asciiTheme="minorHAnsi" w:hAnsiTheme="minorHAnsi" w:cstheme="minorHAnsi"/>
+      <w:sz w:val="20"/>
+      <w:szCs w:val="20"/>
+    </w:rPr>
+  </w:style>
+  <w:style w:type="paragraph" w:styleId="TOC5">
+    <w:name w:val="toc 5"/>
+    <w:basedOn w:val="Normal"/>
+    <w:next w:val="Normal"/>
+    <w:autoRedefine/>
+    <w:uiPriority w:val="39"/>
+    <w:semiHidden/>
+    <w:unhideWhenUsed/>
+    <w:rsid w:val="00F50602"/>
+    <w:pPr>
+      <w:spacing w:after="0"/>
+      <w:ind w:left="960"/>
+      <w:jc w:val="left"/>
+    </w:pPr>
+    <w:rPr>
+      <w:rFonts w:asciiTheme="minorHAnsi" w:hAnsiTheme="minorHAnsi" w:cstheme="minorHAnsi"/>
+      <w:sz w:val="20"/>
+      <w:szCs w:val="20"/>
+    </w:rPr>
+  </w:style>
+  <w:style w:type="paragraph" w:styleId="TOC6">
+    <w:name w:val="toc 6"/>
+    <w:basedOn w:val="Normal"/>
+    <w:next w:val="Normal"/>
+    <w:autoRedefine/>
+    <w:uiPriority w:val="39"/>
+    <w:semiHidden/>
+    <w:unhideWhenUsed/>
+    <w:rsid w:val="00F50602"/>
+    <w:pPr>
+      <w:spacing w:after="0"/>
+      <w:ind w:left="1200"/>
+      <w:jc w:val="left"/>
+    </w:pPr>
+    <w:rPr>
+      <w:rFonts w:asciiTheme="minorHAnsi" w:hAnsiTheme="minorHAnsi" w:cstheme="minorHAnsi"/>
+      <w:sz w:val="20"/>
+      <w:szCs w:val="20"/>
+    </w:rPr>
+  </w:style>
+  <w:style w:type="paragraph" w:styleId="TOC7">
+    <w:name w:val="toc 7"/>
+    <w:basedOn w:val="Normal"/>
+    <w:next w:val="Normal"/>
+    <w:autoRedefine/>
+    <w:uiPriority w:val="39"/>
+    <w:semiHidden/>
+    <w:unhideWhenUsed/>
+    <w:rsid w:val="00F50602"/>
+    <w:pPr>
+      <w:spacing w:after="0"/>
+      <w:ind w:left="1440"/>
+      <w:jc w:val="left"/>
+    </w:pPr>
+    <w:rPr>
+      <w:rFonts w:asciiTheme="minorHAnsi" w:hAnsiTheme="minorHAnsi" w:cstheme="minorHAnsi"/>
+      <w:sz w:val="20"/>
+      <w:szCs w:val="20"/>
+    </w:rPr>
+  </w:style>
+  <w:style w:type="paragraph" w:styleId="TOC8">
+    <w:name w:val="toc 8"/>
+    <w:basedOn w:val="Normal"/>
+    <w:next w:val="Normal"/>
+    <w:autoRedefine/>
+    <w:uiPriority w:val="39"/>
+    <w:semiHidden/>
+    <w:unhideWhenUsed/>
+    <w:rsid w:val="00F50602"/>
+    <w:pPr>
+      <w:spacing w:after="0"/>
+      <w:ind w:left="1680"/>
+      <w:jc w:val="left"/>
+    </w:pPr>
+    <w:rPr>
+      <w:rFonts w:asciiTheme="minorHAnsi" w:hAnsiTheme="minorHAnsi" w:cstheme="minorHAnsi"/>
+      <w:sz w:val="20"/>
+      <w:szCs w:val="20"/>
+    </w:rPr>
+  </w:style>
+  <w:style w:type="paragraph" w:styleId="TOC9">
+    <w:name w:val="toc 9"/>
+    <w:basedOn w:val="Normal"/>
+    <w:next w:val="Normal"/>
+    <w:autoRedefine/>
+    <w:uiPriority w:val="39"/>
+    <w:semiHidden/>
+    <w:unhideWhenUsed/>
+    <w:rsid w:val="00F50602"/>
+    <w:pPr>
+      <w:spacing w:after="0"/>
+      <w:ind w:left="1920"/>
+      <w:jc w:val="left"/>
+    </w:pPr>
+    <w:rPr>
+      <w:rFonts w:asciiTheme="minorHAnsi" w:hAnsiTheme="minorHAnsi" w:cstheme="minorHAnsi"/>
+      <w:sz w:val="20"/>
+      <w:szCs w:val="20"/>
     </w:rPr>
   </w:style>
 </w:styles>
